--- a/A02/Exercise_2/PA2_group6.docx
+++ b/A02/Exercise_2/PA2_group6.docx
@@ -21,25 +21,7 @@
           <w:sz w:val="28"/>
           <w:szCs w:val="28"/>
         </w:rPr>
-        <w:t>Solutio</w:t>
-      </w:r>
-      <w:r>
-        <w:rPr>
-          <w:rFonts w:ascii="Arial" w:hAnsi="Arial" w:cs="Arial"/>
-          <w:color w:val="000000"/>
-          <w:sz w:val="28"/>
-          <w:szCs w:val="28"/>
-        </w:rPr>
-        <w:t>n - Practical Assignment Sheet 2</w:t>
-      </w:r>
-      <w:r>
-        <w:rPr>
-          <w:rFonts w:ascii="Arial" w:hAnsi="Arial" w:cs="Arial"/>
-          <w:color w:val="000000"/>
-          <w:sz w:val="28"/>
-          <w:szCs w:val="28"/>
-        </w:rPr>
-        <w:t>:</w:t>
+        <w:t>Solution - Practical Assignment Sheet 2:</w:t>
       </w:r>
     </w:p>
     <w:p>
@@ -345,38 +327,1147 @@
           <w:sz w:val="28"/>
           <w:szCs w:val="28"/>
         </w:rPr>
-        <w:t>June 28</w:t>
-      </w:r>
+        <w:t>June 28, 2016</w:t>
+      </w:r>
+    </w:p>
+    <w:p>
+      <w:pPr>
+        <w:jc w:val="left"/>
+      </w:pPr>
+    </w:p>
+    <w:p>
+      <w:pPr>
+        <w:jc w:val="left"/>
+      </w:pPr>
+      <w:r>
+        <w:br w:type="page"/>
+      </w:r>
+    </w:p>
+    <w:p>
+      <w:pPr>
+        <w:pStyle w:val="Heading1"/>
+      </w:pPr>
+      <w:r>
+        <w:lastRenderedPageBreak/>
+        <w:t>Exercise 1</w:t>
+      </w:r>
+    </w:p>
+    <w:p/>
+    <w:p>
+      <w:r>
+        <w:t xml:space="preserve">Using Java we have created a console application </w:t>
+      </w:r>
+      <w:r>
+        <w:t xml:space="preserve">named pa2.jar </w:t>
+      </w:r>
+      <w:r>
+        <w:t>t</w:t>
+      </w:r>
+      <w:r>
+        <w:t xml:space="preserve">hat fetches </w:t>
+      </w:r>
+      <w:r>
+        <w:t xml:space="preserve">the </w:t>
+      </w:r>
+      <w:r>
+        <w:t>topology information and measurement data from</w:t>
+      </w:r>
+      <w:r>
+        <w:t xml:space="preserve"> the</w:t>
+      </w:r>
+      <w:r>
+        <w:t xml:space="preserve"> test network within the LBH building</w:t>
+      </w:r>
+      <w:r>
+        <w:t>.</w:t>
+      </w:r>
+      <w:r>
+        <w:t xml:space="preserve"> The application was tested in Windows 7 and</w:t>
+      </w:r>
+      <w:r>
+        <w:t xml:space="preserve"> it can run with the command “Java –jar pa2.jar” using the command line. </w:t>
+      </w:r>
+      <w:r>
+        <w:t xml:space="preserve"> </w:t>
+      </w:r>
+    </w:p>
+    <w:p/>
+    <w:p>
       <w:r>
         <w:rPr>
-          <w:rFonts w:ascii="Arial" w:hAnsi="Arial" w:cs="Arial"/>
-          <w:color w:val="000000"/>
-          <w:sz w:val="28"/>
-          <w:szCs w:val="28"/>
+          <w:noProof/>
         </w:rPr>
-        <w:t>, 2016</w:t>
-      </w:r>
-    </w:p>
-    <w:p>
-      <w:pPr>
+        <w:drawing>
+          <wp:inline distT="0" distB="0" distL="0" distR="0" wp14:anchorId="47EEC53D" wp14:editId="2E118ACE">
+            <wp:extent cx="6381750" cy="2495550"/>
+            <wp:effectExtent l="0" t="0" r="0" b="0"/>
+            <wp:docPr id="2" name="Picture 2" descr="G:\Capture1.PNG"/>
+            <wp:cNvGraphicFramePr>
+              <a:graphicFrameLocks xmlns:a="http://schemas.openxmlformats.org/drawingml/2006/main" noChangeAspect="1"/>
+            </wp:cNvGraphicFramePr>
+            <a:graphic xmlns:a="http://schemas.openxmlformats.org/drawingml/2006/main">
+              <a:graphicData uri="http://schemas.openxmlformats.org/drawingml/2006/picture">
+                <pic:pic xmlns:pic="http://schemas.openxmlformats.org/drawingml/2006/picture">
+                  <pic:nvPicPr>
+                    <pic:cNvPr id="0" name="Picture 1" descr="G:\Capture1.PNG"/>
+                    <pic:cNvPicPr>
+                      <a:picLocks noChangeAspect="1" noChangeArrowheads="1"/>
+                    </pic:cNvPicPr>
+                  </pic:nvPicPr>
+                  <pic:blipFill>
+                    <a:blip r:embed="rId8">
+                      <a:extLst>
+                        <a:ext uri="{28A0092B-C50C-407E-A947-70E740481C1C}">
+                          <a14:useLocalDpi xmlns:a14="http://schemas.microsoft.com/office/drawing/2010/main" val="0"/>
+                        </a:ext>
+                      </a:extLst>
+                    </a:blip>
+                    <a:srcRect/>
+                    <a:stretch>
+                      <a:fillRect/>
+                    </a:stretch>
+                  </pic:blipFill>
+                  <pic:spPr bwMode="auto">
+                    <a:xfrm>
+                      <a:off x="0" y="0"/>
+                      <a:ext cx="6381750" cy="2495550"/>
+                    </a:xfrm>
+                    <a:prstGeom prst="rect">
+                      <a:avLst/>
+                    </a:prstGeom>
+                    <a:noFill/>
+                    <a:ln>
+                      <a:noFill/>
+                    </a:ln>
+                  </pic:spPr>
+                </pic:pic>
+              </a:graphicData>
+            </a:graphic>
+          </wp:inline>
+        </w:drawing>
+      </w:r>
+    </w:p>
+    <w:p/>
+    <w:p>
+      <w:r>
+        <w:t>The following libraries were used in this application:</w:t>
+      </w:r>
+    </w:p>
+    <w:p>
+      <w:pPr>
+        <w:pStyle w:val="ListParagraph"/>
+        <w:numPr>
+          <w:ilvl w:val="0"/>
+          <w:numId w:val="2"/>
+        </w:numPr>
+      </w:pPr>
+      <w:r>
+        <w:t>dom4j</w:t>
+      </w:r>
+      <w:r>
+        <w:t>.jar</w:t>
+      </w:r>
+    </w:p>
+    <w:p>
+      <w:pPr>
+        <w:pStyle w:val="ListParagraph"/>
+        <w:numPr>
+          <w:ilvl w:val="0"/>
+          <w:numId w:val="2"/>
+        </w:numPr>
+      </w:pPr>
+      <w:r>
+        <w:t>json-simple-1.1.1</w:t>
+      </w:r>
+      <w:r>
+        <w:t>.jar</w:t>
+      </w:r>
+    </w:p>
+    <w:p>
+      <w:pPr>
+        <w:pStyle w:val="ListParagraph"/>
+        <w:numPr>
+          <w:ilvl w:val="0"/>
+          <w:numId w:val="2"/>
+        </w:numPr>
+      </w:pPr>
+      <w:r>
+        <w:t>openxml4j-1.0-beta</w:t>
+      </w:r>
+      <w:r>
+        <w:t>.jar</w:t>
+      </w:r>
+    </w:p>
+    <w:p>
+      <w:pPr>
+        <w:pStyle w:val="ListParagraph"/>
+        <w:numPr>
+          <w:ilvl w:val="0"/>
+          <w:numId w:val="2"/>
+        </w:numPr>
+      </w:pPr>
+      <w:r>
+        <w:t>poi-3.9</w:t>
+      </w:r>
+      <w:r>
+        <w:t>.jar</w:t>
+      </w:r>
+    </w:p>
+    <w:p>
+      <w:pPr>
+        <w:pStyle w:val="ListParagraph"/>
+        <w:numPr>
+          <w:ilvl w:val="0"/>
+          <w:numId w:val="2"/>
+        </w:numPr>
+      </w:pPr>
+      <w:r>
+        <w:t>poi-3.15-beta1</w:t>
+      </w:r>
+      <w:r>
+        <w:t>.jar</w:t>
+      </w:r>
+    </w:p>
+    <w:p>
+      <w:pPr>
+        <w:pStyle w:val="ListParagraph"/>
+        <w:numPr>
+          <w:ilvl w:val="0"/>
+          <w:numId w:val="2"/>
+        </w:numPr>
+      </w:pPr>
+      <w:r>
+        <w:t>poi-ooxml-3.9</w:t>
+      </w:r>
+      <w:r>
+        <w:t>.jar</w:t>
+      </w:r>
+    </w:p>
+    <w:p>
+      <w:pPr>
+        <w:pStyle w:val="ListParagraph"/>
+        <w:numPr>
+          <w:ilvl w:val="0"/>
+          <w:numId w:val="2"/>
+        </w:numPr>
+      </w:pPr>
+      <w:r>
+        <w:t>poi-ooxml-schemas-3.9</w:t>
+      </w:r>
+      <w:r>
+        <w:t>.jar</w:t>
+      </w:r>
+    </w:p>
+    <w:p>
+      <w:pPr>
+        <w:pStyle w:val="ListParagraph"/>
+        <w:numPr>
+          <w:ilvl w:val="0"/>
+          <w:numId w:val="2"/>
+        </w:numPr>
+      </w:pPr>
+      <w:r>
+        <w:t>xmlbeans</w:t>
+      </w:r>
+      <w:r>
+        <w:t>.jar</w:t>
+      </w:r>
+    </w:p>
+    <w:p>
+      <w:r>
+        <w:t xml:space="preserve">The application access each of the given </w:t>
+      </w:r>
+      <w:r>
+        <w:t xml:space="preserve">status </w:t>
+      </w:r>
+      <w:r>
+        <w:t>URLs every 30 seconds in a period of 2 hours, downloads the fi</w:t>
+      </w:r>
+      <w:r>
+        <w:t>les and saves them in a new folder: “./</w:t>
+      </w:r>
+      <w:r>
+        <w:t>dataPa2</w:t>
+      </w:r>
+      <w:r>
+        <w:t>/</w:t>
+      </w:r>
+      <w:proofErr w:type="spellStart"/>
+      <w:r>
+        <w:t>jsonfiles</w:t>
+      </w:r>
+      <w:proofErr w:type="spellEnd"/>
+      <w:r>
+        <w:t>”, each entry is parsed and the stored data is updated. The data is stored as Microsoft Excel Worksheets (.</w:t>
+      </w:r>
+      <w:proofErr w:type="spellStart"/>
+      <w:r>
+        <w:t>xlsx</w:t>
+      </w:r>
+      <w:proofErr w:type="spellEnd"/>
+      <w:r>
+        <w:t>) in the following directory: “./</w:t>
+      </w:r>
+      <w:r>
+        <w:t>dataPa2</w:t>
+      </w:r>
+      <w:r>
+        <w:t>/</w:t>
+      </w:r>
+      <w:proofErr w:type="spellStart"/>
+      <w:r>
+        <w:t>excel</w:t>
+      </w:r>
+      <w:r>
+        <w:t>files</w:t>
+      </w:r>
+      <w:proofErr w:type="spellEnd"/>
+      <w:r>
+        <w:t>”.</w:t>
+      </w:r>
+      <w:r>
+        <w:t xml:space="preserve"> </w:t>
+      </w:r>
+    </w:p>
+    <w:p>
+      <w:r>
+        <w:t>Microsoft Excel Worksheet has been chosen to store the data for its simplicity to create and modify this file type in java</w:t>
+      </w:r>
+      <w:r>
+        <w:t xml:space="preserve"> and the application can run without any previous setup. Another advantage</w:t>
+      </w:r>
+      <w:r>
+        <w:t xml:space="preserve"> is</w:t>
+      </w:r>
+      <w:r>
+        <w:t xml:space="preserve"> its simplicity to work with R, </w:t>
+      </w:r>
+      <w:r>
+        <w:t>which is the tool used for the second part of this assignme</w:t>
+      </w:r>
+      <w:r>
+        <w:t>n</w:t>
+      </w:r>
+      <w:r>
+        <w:t xml:space="preserve">t. </w:t>
+      </w:r>
+    </w:p>
+    <w:p>
+      <w:r>
+        <w:t>Eight</w:t>
+      </w:r>
+      <w:r>
+        <w:t xml:space="preserve"> files are </w:t>
+      </w:r>
+      <w:r>
+        <w:t xml:space="preserve">created: http.xlsx containing the data from the </w:t>
+      </w:r>
+      <w:r>
+        <w:t>HTTP throughput measurement</w:t>
+      </w:r>
+      <w:r>
+        <w:t xml:space="preserve">, ping.xlsx containing the </w:t>
+      </w:r>
+      <w:r>
+        <w:t>End-to-end delay and loss measurement</w:t>
+      </w:r>
+      <w:r>
+        <w:t xml:space="preserve"> and six other files, one for each router of the test network. These files contain the following information:</w:t>
+      </w:r>
+    </w:p>
+    <w:tbl>
+      <w:tblPr>
+        <w:tblStyle w:val="TableGrid"/>
+        <w:tblW w:w="0" w:type="auto"/>
+        <w:tblLook w:val="04A0" w:firstRow="1" w:lastRow="0" w:firstColumn="1" w:lastColumn="0" w:noHBand="0" w:noVBand="1"/>
+      </w:tblPr>
+      <w:tblGrid>
+        <w:gridCol w:w="3356"/>
+        <w:gridCol w:w="3357"/>
+        <w:gridCol w:w="3357"/>
+      </w:tblGrid>
+      <w:tr>
+        <w:trPr>
+          <w:trHeight w:val="395"/>
+        </w:trPr>
+        <w:tc>
+          <w:tcPr>
+            <w:tcW w:w="3356" w:type="dxa"/>
+          </w:tcPr>
+          <w:p>
+            <w:pPr>
+              <w:jc w:val="center"/>
+              <w:rPr>
+                <w:b/>
+                <w:sz w:val="24"/>
+              </w:rPr>
+            </w:pPr>
+            <w:r>
+              <w:rPr>
+                <w:b/>
+                <w:sz w:val="24"/>
+              </w:rPr>
+              <w:lastRenderedPageBreak/>
+              <w:t>File</w:t>
+            </w:r>
+          </w:p>
+        </w:tc>
+        <w:tc>
+          <w:tcPr>
+            <w:tcW w:w="3357" w:type="dxa"/>
+          </w:tcPr>
+          <w:p>
+            <w:pPr>
+              <w:jc w:val="center"/>
+              <w:rPr>
+                <w:b/>
+                <w:sz w:val="24"/>
+              </w:rPr>
+            </w:pPr>
+            <w:r>
+              <w:rPr>
+                <w:b/>
+                <w:sz w:val="24"/>
+              </w:rPr>
+              <w:t>Sheets</w:t>
+            </w:r>
+          </w:p>
+        </w:tc>
+        <w:tc>
+          <w:tcPr>
+            <w:tcW w:w="3357" w:type="dxa"/>
+          </w:tcPr>
+          <w:p>
+            <w:pPr>
+              <w:jc w:val="center"/>
+              <w:rPr>
+                <w:b/>
+                <w:sz w:val="24"/>
+              </w:rPr>
+            </w:pPr>
+            <w:r>
+              <w:rPr>
+                <w:b/>
+                <w:sz w:val="24"/>
+              </w:rPr>
+              <w:t>Columns</w:t>
+            </w:r>
+          </w:p>
+        </w:tc>
+      </w:tr>
+      <w:tr>
+        <w:tc>
+          <w:tcPr>
+            <w:tcW w:w="3356" w:type="dxa"/>
+          </w:tcPr>
+          <w:p>
+            <w:pPr>
+              <w:jc w:val="center"/>
+            </w:pPr>
+            <w:r>
+              <w:t>http.xlsx</w:t>
+            </w:r>
+          </w:p>
+        </w:tc>
+        <w:tc>
+          <w:tcPr>
+            <w:tcW w:w="3357" w:type="dxa"/>
+          </w:tcPr>
+          <w:p>
+            <w:pPr>
+              <w:jc w:val="center"/>
+            </w:pPr>
+            <w:r>
+              <w:t>Sheet1</w:t>
+            </w:r>
+          </w:p>
+        </w:tc>
+        <w:tc>
+          <w:tcPr>
+            <w:tcW w:w="3357" w:type="dxa"/>
+          </w:tcPr>
+          <w:p>
+            <w:pPr>
+              <w:jc w:val="left"/>
+            </w:pPr>
+            <w:r>
+              <w:t>Timestamp</w:t>
+            </w:r>
+          </w:p>
+          <w:p>
+            <w:pPr>
+              <w:jc w:val="left"/>
+            </w:pPr>
+            <w:r>
+              <w:t>Bytes</w:t>
+            </w:r>
+          </w:p>
+          <w:p>
+            <w:pPr>
+              <w:jc w:val="left"/>
+            </w:pPr>
+            <w:r>
+              <w:t>Time</w:t>
+            </w:r>
+          </w:p>
+        </w:tc>
+      </w:tr>
+      <w:tr>
+        <w:tc>
+          <w:tcPr>
+            <w:tcW w:w="3356" w:type="dxa"/>
+          </w:tcPr>
+          <w:p>
+            <w:pPr>
+              <w:jc w:val="center"/>
+            </w:pPr>
+            <w:r>
+              <w:t>ping.xlsx</w:t>
+            </w:r>
+          </w:p>
+        </w:tc>
+        <w:tc>
+          <w:tcPr>
+            <w:tcW w:w="3357" w:type="dxa"/>
+          </w:tcPr>
+          <w:p>
+            <w:pPr>
+              <w:jc w:val="center"/>
+            </w:pPr>
+            <w:r>
+              <w:t>Sheet1</w:t>
+            </w:r>
+          </w:p>
+        </w:tc>
+        <w:tc>
+          <w:tcPr>
+            <w:tcW w:w="3357" w:type="dxa"/>
+          </w:tcPr>
+          <w:p>
+            <w:pPr>
+              <w:jc w:val="left"/>
+            </w:pPr>
+            <w:r>
+              <w:t>Timestamp</w:t>
+            </w:r>
+          </w:p>
+          <w:p>
+            <w:pPr>
+              <w:jc w:val="left"/>
+            </w:pPr>
+            <w:proofErr w:type="spellStart"/>
+            <w:r>
+              <w:t>Packetloss</w:t>
+            </w:r>
+            <w:proofErr w:type="spellEnd"/>
+          </w:p>
+          <w:p>
+            <w:pPr>
+              <w:jc w:val="left"/>
+            </w:pPr>
+            <w:proofErr w:type="spellStart"/>
+            <w:r>
+              <w:t>RTTmin</w:t>
+            </w:r>
+            <w:proofErr w:type="spellEnd"/>
+          </w:p>
+          <w:p>
+            <w:pPr>
+              <w:jc w:val="left"/>
+            </w:pPr>
+            <w:r>
+              <w:t xml:space="preserve"> </w:t>
+            </w:r>
+            <w:proofErr w:type="spellStart"/>
+            <w:r>
+              <w:t>RTTavg</w:t>
+            </w:r>
+            <w:proofErr w:type="spellEnd"/>
+          </w:p>
+          <w:p>
+            <w:pPr>
+              <w:jc w:val="left"/>
+            </w:pPr>
+            <w:proofErr w:type="spellStart"/>
+            <w:r>
+              <w:t>RTTmax</w:t>
+            </w:r>
+            <w:proofErr w:type="spellEnd"/>
+          </w:p>
+        </w:tc>
+      </w:tr>
+      <w:tr>
+        <w:trPr>
+          <w:trHeight w:val="90"/>
+        </w:trPr>
+        <w:tc>
+          <w:tcPr>
+            <w:tcW w:w="3356" w:type="dxa"/>
+            <w:vMerge w:val="restart"/>
+          </w:tcPr>
+          <w:p>
+            <w:pPr>
+              <w:jc w:val="center"/>
+            </w:pPr>
+            <w:r>
+              <w:t>status-01.xlsx</w:t>
+            </w:r>
+          </w:p>
+          <w:p>
+            <w:pPr>
+              <w:jc w:val="center"/>
+            </w:pPr>
+            <w:r>
+              <w:t>status-02.xlsx</w:t>
+            </w:r>
+          </w:p>
+          <w:p>
+            <w:pPr>
+              <w:jc w:val="center"/>
+            </w:pPr>
+            <w:r>
+              <w:t>status-03.xlsx</w:t>
+            </w:r>
+          </w:p>
+          <w:p>
+            <w:pPr>
+              <w:jc w:val="center"/>
+            </w:pPr>
+            <w:r>
+              <w:t>status-04.xlsx</w:t>
+            </w:r>
+          </w:p>
+          <w:p>
+            <w:pPr>
+              <w:jc w:val="center"/>
+            </w:pPr>
+            <w:r>
+              <w:t xml:space="preserve">status-05.xlsx </w:t>
+            </w:r>
+          </w:p>
+          <w:p>
+            <w:pPr>
+              <w:jc w:val="center"/>
+            </w:pPr>
+            <w:r>
+              <w:t>status-06.xlsx</w:t>
+            </w:r>
+          </w:p>
+        </w:tc>
+        <w:tc>
+          <w:tcPr>
+            <w:tcW w:w="3357" w:type="dxa"/>
+          </w:tcPr>
+          <w:p>
+            <w:pPr>
+              <w:jc w:val="center"/>
+            </w:pPr>
+            <w:r>
+              <w:t>status</w:t>
+            </w:r>
+          </w:p>
+        </w:tc>
+        <w:tc>
+          <w:tcPr>
+            <w:tcW w:w="3357" w:type="dxa"/>
+          </w:tcPr>
+          <w:p>
+            <w:pPr>
+              <w:jc w:val="left"/>
+            </w:pPr>
+            <w:proofErr w:type="spellStart"/>
+            <w:r>
+              <w:t>SystemTime</w:t>
+            </w:r>
+            <w:proofErr w:type="spellEnd"/>
+          </w:p>
+          <w:p>
+            <w:pPr>
+              <w:jc w:val="left"/>
+            </w:pPr>
+            <w:proofErr w:type="spellStart"/>
+            <w:r>
+              <w:t>TimeSinceStartup</w:t>
+            </w:r>
+            <w:proofErr w:type="spellEnd"/>
+          </w:p>
+        </w:tc>
+      </w:tr>
+      <w:tr>
+        <w:trPr>
+          <w:trHeight w:val="165"/>
+        </w:trPr>
+        <w:tc>
+          <w:tcPr>
+            <w:tcW w:w="3356" w:type="dxa"/>
+            <w:vMerge/>
+          </w:tcPr>
+          <w:p>
+            <w:pPr>
+              <w:jc w:val="center"/>
+            </w:pPr>
+          </w:p>
+        </w:tc>
+        <w:tc>
+          <w:tcPr>
+            <w:tcW w:w="3357" w:type="dxa"/>
+          </w:tcPr>
+          <w:p>
+            <w:pPr>
+              <w:jc w:val="center"/>
+            </w:pPr>
+            <w:r>
+              <w:t>neighbors</w:t>
+            </w:r>
+          </w:p>
+        </w:tc>
+        <w:tc>
+          <w:tcPr>
+            <w:tcW w:w="3357" w:type="dxa"/>
+          </w:tcPr>
+          <w:p>
+            <w:pPr>
+              <w:jc w:val="left"/>
+            </w:pPr>
+            <w:proofErr w:type="spellStart"/>
+            <w:r>
+              <w:t>SystemTime</w:t>
+            </w:r>
+            <w:proofErr w:type="spellEnd"/>
+          </w:p>
+          <w:p>
+            <w:pPr>
+              <w:jc w:val="left"/>
+            </w:pPr>
+            <w:proofErr w:type="spellStart"/>
+            <w:r>
+              <w:t>ipAdress</w:t>
+            </w:r>
+            <w:proofErr w:type="spellEnd"/>
+          </w:p>
+          <w:p>
+            <w:pPr>
+              <w:jc w:val="left"/>
+            </w:pPr>
+            <w:r>
+              <w:t>symmetric</w:t>
+            </w:r>
+          </w:p>
+          <w:p>
+            <w:pPr>
+              <w:jc w:val="left"/>
+            </w:pPr>
+            <w:r>
+              <w:t xml:space="preserve"> </w:t>
+            </w:r>
+            <w:proofErr w:type="spellStart"/>
+            <w:r>
+              <w:t>multiPointRelay</w:t>
+            </w:r>
+            <w:proofErr w:type="spellEnd"/>
+          </w:p>
+          <w:p>
+            <w:pPr>
+              <w:jc w:val="left"/>
+            </w:pPr>
+            <w:r>
+              <w:t xml:space="preserve"> </w:t>
+            </w:r>
+            <w:proofErr w:type="spellStart"/>
+            <w:r>
+              <w:t>multiPointRelaySelector</w:t>
+            </w:r>
+            <w:proofErr w:type="spellEnd"/>
+          </w:p>
+          <w:p>
+            <w:pPr>
+              <w:jc w:val="left"/>
+            </w:pPr>
+            <w:r>
+              <w:t xml:space="preserve"> </w:t>
+            </w:r>
+            <w:r>
+              <w:t>willingness</w:t>
+            </w:r>
+          </w:p>
+          <w:p>
+            <w:pPr>
+              <w:jc w:val="left"/>
+            </w:pPr>
+            <w:r>
+              <w:t xml:space="preserve"> </w:t>
+            </w:r>
+            <w:proofErr w:type="spellStart"/>
+            <w:r>
+              <w:t>twoHopNeighborCount</w:t>
+            </w:r>
+            <w:proofErr w:type="spellEnd"/>
+          </w:p>
+        </w:tc>
+      </w:tr>
+      <w:tr>
+        <w:trPr>
+          <w:trHeight w:val="135"/>
+        </w:trPr>
+        <w:tc>
+          <w:tcPr>
+            <w:tcW w:w="3356" w:type="dxa"/>
+            <w:vMerge/>
+          </w:tcPr>
+          <w:p>
+            <w:pPr>
+              <w:jc w:val="center"/>
+            </w:pPr>
+          </w:p>
+        </w:tc>
+        <w:tc>
+          <w:tcPr>
+            <w:tcW w:w="3357" w:type="dxa"/>
+          </w:tcPr>
+          <w:p>
+            <w:pPr>
+              <w:jc w:val="center"/>
+            </w:pPr>
+            <w:r>
+              <w:t>links</w:t>
+            </w:r>
+          </w:p>
+        </w:tc>
+        <w:tc>
+          <w:tcPr>
+            <w:tcW w:w="3357" w:type="dxa"/>
+          </w:tcPr>
+          <w:p>
+            <w:pPr>
+              <w:jc w:val="left"/>
+            </w:pPr>
+            <w:proofErr w:type="spellStart"/>
+            <w:r>
+              <w:t>SystemTime</w:t>
+            </w:r>
+            <w:proofErr w:type="spellEnd"/>
+          </w:p>
+          <w:p>
+            <w:pPr>
+              <w:jc w:val="left"/>
+            </w:pPr>
+            <w:proofErr w:type="spellStart"/>
+            <w:r>
+              <w:t>localIP</w:t>
+            </w:r>
+            <w:proofErr w:type="spellEnd"/>
+          </w:p>
+          <w:p>
+            <w:pPr>
+              <w:jc w:val="left"/>
+            </w:pPr>
+            <w:proofErr w:type="spellStart"/>
+            <w:r>
+              <w:t>remoteIP</w:t>
+            </w:r>
+            <w:proofErr w:type="spellEnd"/>
+          </w:p>
+          <w:p>
+            <w:pPr>
+              <w:jc w:val="left"/>
+            </w:pPr>
+            <w:proofErr w:type="spellStart"/>
+            <w:r>
+              <w:t>validityTime</w:t>
+            </w:r>
+            <w:proofErr w:type="spellEnd"/>
+          </w:p>
+          <w:p>
+            <w:pPr>
+              <w:jc w:val="left"/>
+            </w:pPr>
+            <w:proofErr w:type="spellStart"/>
+            <w:r>
+              <w:t>linkQualit</w:t>
+            </w:r>
+            <w:proofErr w:type="spellEnd"/>
+          </w:p>
+          <w:p>
+            <w:pPr>
+              <w:jc w:val="left"/>
+            </w:pPr>
+            <w:r>
+              <w:t xml:space="preserve"> </w:t>
+            </w:r>
+            <w:proofErr w:type="spellStart"/>
+            <w:r>
+              <w:t>neighborLinkQuality</w:t>
+            </w:r>
+            <w:proofErr w:type="spellEnd"/>
+          </w:p>
+          <w:p>
+            <w:pPr>
+              <w:jc w:val="left"/>
+            </w:pPr>
+            <w:proofErr w:type="spellStart"/>
+            <w:r>
+              <w:t>linkCost</w:t>
+            </w:r>
+            <w:proofErr w:type="spellEnd"/>
+          </w:p>
+        </w:tc>
+      </w:tr>
+      <w:tr>
+        <w:trPr>
+          <w:trHeight w:val="135"/>
+        </w:trPr>
+        <w:tc>
+          <w:tcPr>
+            <w:tcW w:w="3356" w:type="dxa"/>
+            <w:vMerge/>
+          </w:tcPr>
+          <w:p>
+            <w:pPr>
+              <w:jc w:val="center"/>
+            </w:pPr>
+          </w:p>
+        </w:tc>
+        <w:tc>
+          <w:tcPr>
+            <w:tcW w:w="3357" w:type="dxa"/>
+          </w:tcPr>
+          <w:p>
+            <w:pPr>
+              <w:jc w:val="center"/>
+            </w:pPr>
+            <w:r>
+              <w:t>routes</w:t>
+            </w:r>
+          </w:p>
+        </w:tc>
+        <w:tc>
+          <w:tcPr>
+            <w:tcW w:w="3357" w:type="dxa"/>
+          </w:tcPr>
+          <w:p>
+            <w:pPr>
+              <w:jc w:val="left"/>
+            </w:pPr>
+            <w:proofErr w:type="spellStart"/>
+            <w:r>
+              <w:t>SystemTime</w:t>
+            </w:r>
+            <w:proofErr w:type="spellEnd"/>
+          </w:p>
+          <w:p>
+            <w:pPr>
+              <w:jc w:val="left"/>
+            </w:pPr>
+            <w:r>
+              <w:t>destination</w:t>
+            </w:r>
+          </w:p>
+          <w:p>
+            <w:pPr>
+              <w:jc w:val="left"/>
+            </w:pPr>
+            <w:r>
+              <w:t xml:space="preserve"> </w:t>
+            </w:r>
+            <w:proofErr w:type="spellStart"/>
+            <w:r>
+              <w:t>genmask</w:t>
+            </w:r>
+            <w:proofErr w:type="spellEnd"/>
+            <w:r>
+              <w:t>,</w:t>
+            </w:r>
+          </w:p>
+          <w:p>
+            <w:pPr>
+              <w:jc w:val="left"/>
+            </w:pPr>
+            <w:r>
+              <w:t>gateway</w:t>
+            </w:r>
+          </w:p>
+          <w:p>
+            <w:pPr>
+              <w:jc w:val="left"/>
+            </w:pPr>
+            <w:r>
+              <w:t xml:space="preserve"> </w:t>
+            </w:r>
+            <w:r>
+              <w:t>metric</w:t>
+            </w:r>
+          </w:p>
+          <w:p>
+            <w:pPr>
+              <w:jc w:val="left"/>
+            </w:pPr>
+            <w:proofErr w:type="spellStart"/>
+            <w:r>
+              <w:t>rtpMetricCost</w:t>
+            </w:r>
+            <w:proofErr w:type="spellEnd"/>
+          </w:p>
+          <w:p>
+            <w:pPr>
+              <w:jc w:val="left"/>
+            </w:pPr>
+            <w:proofErr w:type="spellStart"/>
+            <w:r>
+              <w:t>networkInterface</w:t>
+            </w:r>
+            <w:proofErr w:type="spellEnd"/>
+          </w:p>
+        </w:tc>
+      </w:tr>
+      <w:tr>
+        <w:trPr>
+          <w:trHeight w:val="135"/>
+        </w:trPr>
+        <w:tc>
+          <w:tcPr>
+            <w:tcW w:w="3356" w:type="dxa"/>
+            <w:vMerge/>
+          </w:tcPr>
+          <w:p>
+            <w:pPr>
+              <w:jc w:val="center"/>
+            </w:pPr>
+          </w:p>
+        </w:tc>
+        <w:tc>
+          <w:tcPr>
+            <w:tcW w:w="3357" w:type="dxa"/>
+            <w:tcBorders>
+              <w:bottom w:val="single" w:sz="4" w:space="0" w:color="auto"/>
+            </w:tcBorders>
+          </w:tcPr>
+          <w:p>
+            <w:pPr>
+              <w:jc w:val="center"/>
+            </w:pPr>
+            <w:r>
+              <w:t>topology</w:t>
+            </w:r>
+          </w:p>
+        </w:tc>
+        <w:tc>
+          <w:tcPr>
+            <w:tcW w:w="3357" w:type="dxa"/>
+            <w:tcBorders>
+              <w:bottom w:val="single" w:sz="4" w:space="0" w:color="auto"/>
+            </w:tcBorders>
+          </w:tcPr>
+          <w:p>
+            <w:pPr>
+              <w:jc w:val="left"/>
+            </w:pPr>
+            <w:proofErr w:type="spellStart"/>
+            <w:r>
+              <w:t>SystemTime</w:t>
+            </w:r>
+            <w:proofErr w:type="spellEnd"/>
+          </w:p>
+          <w:p>
+            <w:pPr>
+              <w:jc w:val="left"/>
+            </w:pPr>
+            <w:proofErr w:type="spellStart"/>
+            <w:r>
+              <w:t>destinationIP</w:t>
+            </w:r>
+            <w:proofErr w:type="spellEnd"/>
+          </w:p>
+          <w:p>
+            <w:pPr>
+              <w:jc w:val="left"/>
+            </w:pPr>
+            <w:r>
+              <w:t xml:space="preserve"> </w:t>
+            </w:r>
+            <w:proofErr w:type="spellStart"/>
+            <w:r>
+              <w:t>lastHopIP</w:t>
+            </w:r>
+            <w:proofErr w:type="spellEnd"/>
+          </w:p>
+          <w:p>
+            <w:pPr>
+              <w:jc w:val="left"/>
+            </w:pPr>
+            <w:proofErr w:type="spellStart"/>
+            <w:r>
+              <w:t>linkQuality</w:t>
+            </w:r>
+            <w:proofErr w:type="spellEnd"/>
+          </w:p>
+          <w:p>
+            <w:pPr>
+              <w:jc w:val="left"/>
+            </w:pPr>
+            <w:proofErr w:type="spellStart"/>
+            <w:r>
+              <w:t>neighborLinkQuality</w:t>
+            </w:r>
+            <w:proofErr w:type="spellEnd"/>
+          </w:p>
+          <w:p>
+            <w:pPr>
+              <w:jc w:val="left"/>
+            </w:pPr>
+            <w:r>
+              <w:t xml:space="preserve"> </w:t>
+            </w:r>
+            <w:proofErr w:type="spellStart"/>
+            <w:r>
+              <w:t>tcEdgeCost</w:t>
+            </w:r>
+            <w:proofErr w:type="spellEnd"/>
+          </w:p>
+          <w:p>
+            <w:pPr>
+              <w:jc w:val="left"/>
+            </w:pPr>
+            <w:r>
+              <w:t xml:space="preserve"> </w:t>
+            </w:r>
+            <w:proofErr w:type="spellStart"/>
+            <w:r>
+              <w:t>validityTime</w:t>
+            </w:r>
+            <w:proofErr w:type="spellEnd"/>
+          </w:p>
+        </w:tc>
+      </w:tr>
+    </w:tbl>
+    <w:p/>
+    <w:p>
+      <w:pPr>
+        <w:tabs>
+          <w:tab w:val="right" w:pos="10080"/>
+        </w:tabs>
         <w:jc w:val="left"/>
       </w:pPr>
-    </w:p>
-    <w:p>
-      <w:pPr>
-        <w:jc w:val="left"/>
-      </w:pPr>
-      <w:r>
-        <w:br w:type="page"/>
-      </w:r>
-    </w:p>
-    <w:p>
-      <w:pPr>
-        <w:jc w:val="left"/>
-      </w:pPr>
-      <w:r>
-        <w:lastRenderedPageBreak/>
-        <w:t>-Describe time lapse</w:t>
+      <w:r>
+        <w:t>The data used in the second part of this assignment was collected for 2 hours on the 20</w:t>
+      </w:r>
+      <w:r>
+        <w:rPr>
+          <w:vertAlign w:val="superscript"/>
+        </w:rPr>
+        <w:t>th</w:t>
+      </w:r>
+      <w:r>
+        <w:t xml:space="preserve"> June, 2016 from </w:t>
+      </w:r>
+      <w:r>
+        <w:rPr>
+          <w:rFonts w:ascii="Verdana" w:hAnsi="Verdana"/>
+          <w:color w:val="222222"/>
+          <w:sz w:val="18"/>
+          <w:szCs w:val="18"/>
+          <w:shd w:val="clear" w:color="auto" w:fill="FFFFFF"/>
+        </w:rPr>
+        <w:t>12:27 to 14:27.</w:t>
       </w:r>
     </w:p>
     <w:p>
@@ -392,12 +1483,42 @@
       <w:r>
         <w:br w:type="page"/>
       </w:r>
-      <w:bookmarkStart w:id="0" w:name="_GoBack"/>
-      <w:bookmarkEnd w:id="0"/>
     </w:p>
     <w:p>
       <w:pPr>
         <w:pStyle w:val="Heading1"/>
+      </w:pPr>
+      <w:r>
+        <w:lastRenderedPageBreak/>
+        <w:t>Exercise 2</w:t>
+      </w:r>
+    </w:p>
+    <w:p/>
+    <w:p>
+      <w:pPr>
+        <w:pStyle w:val="Heading2"/>
+      </w:pPr>
+      <w:r>
+        <w:t>Task 1</w:t>
+      </w:r>
+    </w:p>
+    <w:p>
+      <w:pPr>
+        <w:jc w:val="left"/>
+        <w:rPr>
+          <w:rFonts w:asciiTheme="majorHAnsi" w:eastAsiaTheme="majorEastAsia" w:hAnsiTheme="majorHAnsi" w:cstheme="majorBidi"/>
+          <w:color w:val="2E74B5" w:themeColor="accent1" w:themeShade="BF"/>
+          <w:sz w:val="32"/>
+          <w:szCs w:val="32"/>
+        </w:rPr>
+      </w:pPr>
+      <w:r>
+        <w:br w:type="page"/>
+      </w:r>
+    </w:p>
+    <w:p>
+      <w:pPr>
+        <w:pStyle w:val="Heading2"/>
       </w:pPr>
       <w:r>
         <w:lastRenderedPageBreak/>
@@ -414,167 +1535,6 @@
             <wp:extent cx="6400800" cy="3000375"/>
             <wp:effectExtent l="0" t="0" r="0" b="9525"/>
             <wp:docPr id="1" name="Picture 1"/>
-            <wp:cNvGraphicFramePr>
-              <a:graphicFrameLocks xmlns:a="http://schemas.openxmlformats.org/drawingml/2006/main" noChangeAspect="1"/>
-            </wp:cNvGraphicFramePr>
-            <a:graphic xmlns:a="http://schemas.openxmlformats.org/drawingml/2006/main">
-              <a:graphicData uri="http://schemas.openxmlformats.org/drawingml/2006/picture">
-                <pic:pic xmlns:pic="http://schemas.openxmlformats.org/drawingml/2006/picture">
-                  <pic:nvPicPr>
-                    <pic:cNvPr id="1" name=""/>
-                    <pic:cNvPicPr/>
-                  </pic:nvPicPr>
-                  <pic:blipFill>
-                    <a:blip r:embed="rId7"/>
-                    <a:stretch>
-                      <a:fillRect/>
-                    </a:stretch>
-                  </pic:blipFill>
-                  <pic:spPr>
-                    <a:xfrm>
-                      <a:off x="0" y="0"/>
-                      <a:ext cx="6400800" cy="3000375"/>
-                    </a:xfrm>
-                    <a:prstGeom prst="rect">
-                      <a:avLst/>
-                    </a:prstGeom>
-                  </pic:spPr>
-                </pic:pic>
-              </a:graphicData>
-            </a:graphic>
-          </wp:inline>
-        </w:drawing>
-      </w:r>
-    </w:p>
-    <w:p/>
-    <w:p>
-      <w:r>
-        <w:rPr>
-          <w:noProof/>
-        </w:rPr>
-        <w:drawing>
-          <wp:inline distT="0" distB="0" distL="0" distR="0" wp14:anchorId="44B43868" wp14:editId="29EA6390">
-            <wp:extent cx="6400800" cy="3016885"/>
-            <wp:effectExtent l="0" t="0" r="0" b="0"/>
-            <wp:docPr id="6" name="Picture 6"/>
-            <wp:cNvGraphicFramePr>
-              <a:graphicFrameLocks xmlns:a="http://schemas.openxmlformats.org/drawingml/2006/main" noChangeAspect="1"/>
-            </wp:cNvGraphicFramePr>
-            <a:graphic xmlns:a="http://schemas.openxmlformats.org/drawingml/2006/main">
-              <a:graphicData uri="http://schemas.openxmlformats.org/drawingml/2006/picture">
-                <pic:pic xmlns:pic="http://schemas.openxmlformats.org/drawingml/2006/picture">
-                  <pic:nvPicPr>
-                    <pic:cNvPr id="1" name=""/>
-                    <pic:cNvPicPr/>
-                  </pic:nvPicPr>
-                  <pic:blipFill>
-                    <a:blip r:embed="rId8"/>
-                    <a:stretch>
-                      <a:fillRect/>
-                    </a:stretch>
-                  </pic:blipFill>
-                  <pic:spPr>
-                    <a:xfrm>
-                      <a:off x="0" y="0"/>
-                      <a:ext cx="6400800" cy="3016885"/>
-                    </a:xfrm>
-                    <a:prstGeom prst="rect">
-                      <a:avLst/>
-                    </a:prstGeom>
-                  </pic:spPr>
-                </pic:pic>
-              </a:graphicData>
-            </a:graphic>
-          </wp:inline>
-        </w:drawing>
-      </w:r>
-    </w:p>
-    <w:p/>
-    <w:p>
-      <w:r>
-        <w:t>The variation of the data throughput can be easily appreciated</w:t>
-      </w:r>
-      <w:r>
-        <w:t xml:space="preserve"> in the first graph; w</w:t>
-      </w:r>
-      <w:r>
-        <w:t xml:space="preserve">hen compared with </w:t>
-      </w:r>
-      <w:r>
-        <w:t xml:space="preserve">the second graph we can see that, at moments with low transferred bytes we have low data throughput, however </w:t>
-      </w:r>
-      <w:r>
-        <w:t xml:space="preserve">most </w:t>
-      </w:r>
-      <w:r>
-        <w:t xml:space="preserve">the transferred bytes </w:t>
-      </w:r>
-      <w:r>
-        <w:t xml:space="preserve">in our time frame </w:t>
-      </w:r>
-      <w:r>
-        <w:t xml:space="preserve">are </w:t>
-      </w:r>
-      <w:r>
-        <w:t xml:space="preserve">around 4MB </w:t>
-      </w:r>
-      <w:r>
-        <w:t>along</w:t>
-      </w:r>
-      <w:r>
-        <w:t>,</w:t>
-      </w:r>
-      <w:r>
-        <w:t xml:space="preserve"> showing </w:t>
-      </w:r>
-      <w:r>
-        <w:t>less</w:t>
-      </w:r>
-      <w:r>
-        <w:t xml:space="preserve"> variations. </w:t>
-      </w:r>
-    </w:p>
-    <w:p>
-      <w:r>
-        <w:t>When compared with the topology analysis, we can see how the data throughput depends on</w:t>
-      </w:r>
-      <w:proofErr w:type="gramStart"/>
-      <w:r>
-        <w:t>…(</w:t>
-      </w:r>
-      <w:proofErr w:type="gramEnd"/>
-      <w:r>
-        <w:t>link quality??)</w:t>
-      </w:r>
-      <w:r>
-        <w:t xml:space="preserve"> of the link between </w:t>
-      </w:r>
-      <w:r>
-        <w:t>router gizmo-01</w:t>
-      </w:r>
-      <w:r>
-        <w:t xml:space="preserve"> and router gizmo-06.</w:t>
-      </w:r>
-    </w:p>
-    <w:p>
-      <w:pPr>
-        <w:pStyle w:val="Heading1"/>
-      </w:pPr>
-      <w:r>
-        <w:lastRenderedPageBreak/>
-        <w:t>Task 3</w:t>
-      </w:r>
-    </w:p>
-    <w:p>
-      <w:r>
-        <w:rPr>
-          <w:noProof/>
-        </w:rPr>
-        <w:drawing>
-          <wp:inline distT="0" distB="0" distL="0" distR="0" wp14:anchorId="593A0973" wp14:editId="5F05D6D7">
-            <wp:extent cx="6400800" cy="3000375"/>
-            <wp:effectExtent l="0" t="0" r="0" b="9525"/>
-            <wp:docPr id="11" name="Picture 11"/>
             <wp:cNvGraphicFramePr>
               <a:graphicFrameLocks xmlns:a="http://schemas.openxmlformats.org/drawingml/2006/main" noChangeAspect="1"/>
             </wp:cNvGraphicFramePr>
@@ -614,10 +1574,10 @@
           <w:noProof/>
         </w:rPr>
         <w:drawing>
-          <wp:inline distT="0" distB="0" distL="0" distR="0" wp14:anchorId="225B15C3" wp14:editId="7FC08F8B">
-            <wp:extent cx="6400800" cy="2992755"/>
+          <wp:inline distT="0" distB="0" distL="0" distR="0" wp14:anchorId="44B43868" wp14:editId="29EA6390">
+            <wp:extent cx="6400800" cy="3016885"/>
             <wp:effectExtent l="0" t="0" r="0" b="0"/>
-            <wp:docPr id="12" name="Picture 12"/>
+            <wp:docPr id="6" name="Picture 6"/>
             <wp:cNvGraphicFramePr>
               <a:graphicFrameLocks xmlns:a="http://schemas.openxmlformats.org/drawingml/2006/main" noChangeAspect="1"/>
             </wp:cNvGraphicFramePr>
@@ -637,7 +1597,7 @@
                   <pic:spPr>
                     <a:xfrm>
                       <a:off x="0" y="0"/>
-                      <a:ext cx="6400800" cy="2992755"/>
+                      <a:ext cx="6400800" cy="3016885"/>
                     </a:xfrm>
                     <a:prstGeom prst="rect">
                       <a:avLst/>
@@ -653,47 +1613,977 @@
     <w:p/>
     <w:p>
       <w:r>
-        <w:t xml:space="preserve">Mean, Median, </w:t>
+        <w:t>The variation of the data throughput can be easily appreciated</w:t>
+      </w:r>
+      <w:r>
+        <w:t xml:space="preserve"> in the first graph; w</w:t>
+      </w:r>
+      <w:r>
+        <w:t xml:space="preserve">hen compared with </w:t>
+      </w:r>
+      <w:r>
+        <w:t xml:space="preserve">the second graph we can see that, at moments with low transferred bytes we have low data throughput, however </w:t>
+      </w:r>
+      <w:r>
+        <w:t xml:space="preserve">most </w:t>
+      </w:r>
+      <w:r>
+        <w:t xml:space="preserve">the transferred bytes </w:t>
+      </w:r>
+      <w:r>
+        <w:t xml:space="preserve">in our time frame </w:t>
+      </w:r>
+      <w:r>
+        <w:t xml:space="preserve">are </w:t>
+      </w:r>
+      <w:r>
+        <w:t xml:space="preserve">around 4MB </w:t>
+      </w:r>
+      <w:r>
+        <w:t>along</w:t>
+      </w:r>
+      <w:r>
+        <w:t>,</w:t>
+      </w:r>
+      <w:r>
+        <w:t xml:space="preserve"> showing </w:t>
+      </w:r>
+      <w:r>
+        <w:t>less</w:t>
+      </w:r>
+      <w:r>
+        <w:t xml:space="preserve"> variations. </w:t>
+      </w:r>
+    </w:p>
+    <w:p>
+      <w:r>
+        <w:t>When compared with the topology analysis, we can see how the data throughput depends on</w:t>
+      </w:r>
+      <w:proofErr w:type="gramStart"/>
+      <w:r>
+        <w:t>…(</w:t>
+      </w:r>
+      <w:proofErr w:type="gramEnd"/>
+      <w:r>
+        <w:t>link quality??)</w:t>
+      </w:r>
+      <w:r>
+        <w:t xml:space="preserve"> of the link between router gizmo-01 and router gizmo-06.</w:t>
+      </w:r>
+    </w:p>
+    <w:p>
+      <w:pPr>
+        <w:pStyle w:val="Heading2"/>
+      </w:pPr>
+      <w:r>
+        <w:lastRenderedPageBreak/>
+        <w:t>Task 3</w:t>
+      </w:r>
+    </w:p>
+    <w:p>
+      <w:r>
+        <w:rPr>
+          <w:noProof/>
+        </w:rPr>
+        <w:drawing>
+          <wp:inline distT="0" distB="0" distL="0" distR="0" wp14:anchorId="593A0973" wp14:editId="5F05D6D7">
+            <wp:extent cx="6400800" cy="3000375"/>
+            <wp:effectExtent l="0" t="0" r="0" b="9525"/>
+            <wp:docPr id="11" name="Picture 11"/>
+            <wp:cNvGraphicFramePr>
+              <a:graphicFrameLocks xmlns:a="http://schemas.openxmlformats.org/drawingml/2006/main" noChangeAspect="1"/>
+            </wp:cNvGraphicFramePr>
+            <a:graphic xmlns:a="http://schemas.openxmlformats.org/drawingml/2006/main">
+              <a:graphicData uri="http://schemas.openxmlformats.org/drawingml/2006/picture">
+                <pic:pic xmlns:pic="http://schemas.openxmlformats.org/drawingml/2006/picture">
+                  <pic:nvPicPr>
+                    <pic:cNvPr id="1" name=""/>
+                    <pic:cNvPicPr/>
+                  </pic:nvPicPr>
+                  <pic:blipFill>
+                    <a:blip r:embed="rId11"/>
+                    <a:stretch>
+                      <a:fillRect/>
+                    </a:stretch>
+                  </pic:blipFill>
+                  <pic:spPr>
+                    <a:xfrm>
+                      <a:off x="0" y="0"/>
+                      <a:ext cx="6400800" cy="3000375"/>
+                    </a:xfrm>
+                    <a:prstGeom prst="rect">
+                      <a:avLst/>
+                    </a:prstGeom>
+                  </pic:spPr>
+                </pic:pic>
+              </a:graphicData>
+            </a:graphic>
+          </wp:inline>
+        </w:drawing>
+      </w:r>
+    </w:p>
+    <w:p/>
+    <w:p>
+      <w:pPr>
+        <w:rPr>
+          <w:noProof/>
+        </w:rPr>
+      </w:pPr>
+    </w:p>
+    <w:p>
+      <w:r>
+        <w:rPr>
+          <w:noProof/>
+        </w:rPr>
+        <w:drawing>
+          <wp:inline distT="0" distB="0" distL="0" distR="0" wp14:anchorId="58A272C2" wp14:editId="49D7C002">
+            <wp:extent cx="6467475" cy="3068880"/>
+            <wp:effectExtent l="0" t="0" r="0" b="0"/>
+            <wp:docPr id="4" name="Picture 4"/>
+            <wp:cNvGraphicFramePr>
+              <a:graphicFrameLocks xmlns:a="http://schemas.openxmlformats.org/drawingml/2006/main" noChangeAspect="1"/>
+            </wp:cNvGraphicFramePr>
+            <a:graphic xmlns:a="http://schemas.openxmlformats.org/drawingml/2006/main">
+              <a:graphicData uri="http://schemas.openxmlformats.org/drawingml/2006/picture">
+                <pic:pic xmlns:pic="http://schemas.openxmlformats.org/drawingml/2006/picture">
+                  <pic:nvPicPr>
+                    <pic:cNvPr id="1" name=""/>
+                    <pic:cNvPicPr/>
+                  </pic:nvPicPr>
+                  <pic:blipFill rotWithShape="1">
+                    <a:blip r:embed="rId12"/>
+                    <a:srcRect l="-1" r="1044"/>
+                    <a:stretch/>
+                  </pic:blipFill>
+                  <pic:spPr bwMode="auto">
+                    <a:xfrm>
+                      <a:off x="0" y="0"/>
+                      <a:ext cx="6482685" cy="3076097"/>
+                    </a:xfrm>
+                    <a:prstGeom prst="rect">
+                      <a:avLst/>
+                    </a:prstGeom>
+                    <a:ln>
+                      <a:noFill/>
+                    </a:ln>
+                    <a:extLst>
+                      <a:ext uri="{53640926-AAD7-44D8-BBD7-CCE9431645EC}">
+                        <a14:shadowObscured xmlns:a14="http://schemas.microsoft.com/office/drawing/2010/main"/>
+                      </a:ext>
+                    </a:extLst>
+                  </pic:spPr>
+                </pic:pic>
+              </a:graphicData>
+            </a:graphic>
+          </wp:inline>
+        </w:drawing>
+      </w:r>
+    </w:p>
+    <w:p/>
+    <w:p>
+      <w:r>
+        <w:t>To analyze and evaluate the end-to-end packet loss and latency the</w:t>
+      </w:r>
+      <w:r>
+        <w:t xml:space="preserve"> </w:t>
+      </w:r>
+      <w:r>
+        <w:t>m</w:t>
+      </w:r>
+      <w:r>
+        <w:t xml:space="preserve">edian, </w:t>
+      </w:r>
+      <w:r>
+        <w:t xml:space="preserve">mean and </w:t>
       </w:r>
       <w:proofErr w:type="spellStart"/>
       <w:r>
-        <w:t>Quantils</w:t>
+        <w:t>quantiles</w:t>
       </w:r>
       <w:proofErr w:type="spellEnd"/>
       <w:r>
-        <w:t xml:space="preserve"> (</w:t>
-      </w:r>
-      <w:r>
-        <w:t>25</w:t>
-      </w:r>
-      <w:proofErr w:type="gramStart"/>
-      <w:r>
-        <w:t>,50,75</w:t>
+        <w:t xml:space="preserve"> at </w:t>
+      </w:r>
+      <w:r>
+        <w:t>25,</w:t>
+      </w:r>
+      <w:r>
+        <w:t xml:space="preserve"> </w:t>
+      </w:r>
+      <w:r>
+        <w:t>50,</w:t>
+      </w:r>
+      <w:r>
+        <w:t xml:space="preserve"> </w:t>
+      </w:r>
+      <w:r>
+        <w:t>75</w:t>
       </w:r>
       <w:r>
         <w:t>,</w:t>
       </w:r>
       <w:r>
-        <w:t>100</w:t>
-      </w:r>
-      <w:proofErr w:type="gramEnd"/>
-      <w:r>
-        <w:t>)</w:t>
-      </w:r>
-    </w:p>
-    <w:p>
-      <w:r>
-        <w:t>Needs for:</w:t>
-      </w:r>
-    </w:p>
-    <w:p>
-      <w:r>
-        <w:t>Multiplayer computer games, Voice-over-IP telephony, E-Mai</w:t>
+        <w:t xml:space="preserve"> and 1</w:t>
+      </w:r>
+      <w:r>
+        <w:t>00</w:t>
+      </w:r>
+      <w:r>
+        <w:t xml:space="preserve"> were added to the plots.</w:t>
+      </w:r>
+      <w:r>
+        <w:t xml:space="preserve"> As result we have that 75% of the packet loss values are less than 20% and the average is 15%. As for the latency we have a median of 54.65 milliseconds with a maximum value of 89.52 milliseconds. It has to be noted that this is the maximum value of the average round trip time.</w:t>
+      </w:r>
+    </w:p>
+    <w:p>
+      <w:pPr>
+        <w:pStyle w:val="Heading3"/>
+      </w:pPr>
+      <w:r>
+        <w:lastRenderedPageBreak/>
+        <w:t>Multiplayer Computer Games</w:t>
+      </w:r>
+    </w:p>
+    <w:p>
+      <w:r>
+        <w:t>“</w:t>
+      </w:r>
+      <w:r>
+        <w:t>The Effects of Loss and Latency on User Performance in Unreal Tournament 2003</w:t>
+      </w:r>
+      <w:r>
+        <w:t>”</w:t>
+      </w:r>
+      <w:r>
+        <w:t xml:space="preserve"> </w:t>
+      </w:r>
+      <w:sdt>
+        <w:sdtPr>
+          <w:id w:val="-118688401"/>
+          <w:citation/>
+        </w:sdtPr>
+        <w:sdtEndPr/>
+        <w:sdtContent>
+          <w:r>
+            <w:fldChar w:fldCharType="begin"/>
+          </w:r>
+          <w:r>
+            <w:instrText xml:space="preserve">CITATION Tom04 \l 1033 </w:instrText>
+          </w:r>
+          <w:r>
+            <w:fldChar w:fldCharType="separate"/>
+          </w:r>
+          <w:r>
+            <w:rPr>
+              <w:noProof/>
+            </w:rPr>
+            <w:t>(Beigbeder, et al., 2004)</w:t>
+          </w:r>
+          <w:r>
+            <w:fldChar w:fldCharType="end"/>
+          </w:r>
+        </w:sdtContent>
+      </w:sdt>
+      <w:r>
+        <w:t xml:space="preserve"> states that</w:t>
+      </w:r>
+      <w:r>
+        <w:t xml:space="preserve"> users rarely notice packet losses as high as 5% during the game</w:t>
+      </w:r>
+      <w:r>
+        <w:t xml:space="preserve"> while a</w:t>
+      </w:r>
+      <w:r>
+        <w:t xml:space="preserve">nother study examining the perception of </w:t>
+      </w:r>
+      <w:r>
+        <w:t>quality in</w:t>
+      </w:r>
+      <w:r>
+        <w:t xml:space="preserve"> video stream at 30 frames per seco</w:t>
+      </w:r>
+      <w:r>
+        <w:t>nd indicated that with</w:t>
+      </w:r>
+      <w:r>
+        <w:t xml:space="preserve"> losses less than 17%, the lo</w:t>
+      </w:r>
+      <w:r>
+        <w:t>ss is imperceptible;</w:t>
+      </w:r>
+      <w:r>
+        <w:t xml:space="preserve"> between 17%-23%, it is tolerable; while above 23% it is unacceptable</w:t>
+      </w:r>
+      <w:r>
+        <w:t xml:space="preserve"> </w:t>
+      </w:r>
+      <w:sdt>
+        <w:sdtPr>
+          <w:id w:val="1806201839"/>
+          <w:citation/>
+        </w:sdtPr>
+        <w:sdtEndPr/>
+        <w:sdtContent>
+          <w:r>
+            <w:fldChar w:fldCharType="begin"/>
+          </w:r>
+          <w:r>
+            <w:instrText xml:space="preserve">CITATION Dum99 \l 1033 </w:instrText>
+          </w:r>
+          <w:r>
+            <w:fldChar w:fldCharType="separate"/>
+          </w:r>
+          <w:r>
+            <w:rPr>
+              <w:noProof/>
+            </w:rPr>
+            <w:t>(Wijesekera, Srivastava, &amp; Nerod, 1999)</w:t>
+          </w:r>
+          <w:r>
+            <w:fldChar w:fldCharType="end"/>
+          </w:r>
+        </w:sdtContent>
+      </w:sdt>
+      <w:r>
+        <w:t xml:space="preserve">. 25% of the packet loss values in our graph lay between 20% and 40% </w:t>
+      </w:r>
+      <w:r>
+        <w:t>thus if not well handled the packet loss can be easily perceptible</w:t>
+      </w:r>
+      <w:r>
+        <w:t>.</w:t>
+      </w:r>
+    </w:p>
+    <w:p>
+      <w:r>
+        <w:t xml:space="preserve">Many papers often quote 100 milliseconds as acceptable latency for multiplayer games. </w:t>
+      </w:r>
+      <w:proofErr w:type="spellStart"/>
+      <w:r>
+        <w:t>Raaen</w:t>
+      </w:r>
+      <w:proofErr w:type="spellEnd"/>
+      <w:r>
+        <w:t xml:space="preserve"> and </w:t>
+      </w:r>
+      <w:proofErr w:type="spellStart"/>
+      <w:r>
+        <w:t>Grønli</w:t>
+      </w:r>
+      <w:proofErr w:type="spellEnd"/>
+      <w:r>
+        <w:t xml:space="preserve">  in their paper “Latency Thresholds for Usability in Games: A Survey</w:t>
+      </w:r>
+      <w:r>
+        <w:t>” conclude that 60 milliseconds</w:t>
+      </w:r>
+      <w:r>
+        <w:t>, or even 45 milliseconds are better estimates at how much latency is acceptable in the most fast-paced games than the traditionally quoted 100 milliseconds value</w:t>
+      </w:r>
+      <w:r>
+        <w:t xml:space="preserve"> </w:t>
+      </w:r>
+      <w:sdt>
+        <w:sdtPr>
+          <w:id w:val="-967507171"/>
+          <w:citation/>
+        </w:sdtPr>
+        <w:sdtEndPr/>
+        <w:sdtContent>
+          <w:r>
+            <w:fldChar w:fldCharType="begin"/>
+          </w:r>
+          <w:r>
+            <w:instrText xml:space="preserve">CITATION Kje14 \l 1033 </w:instrText>
+          </w:r>
+          <w:r>
+            <w:fldChar w:fldCharType="separate"/>
+          </w:r>
+          <w:r>
+            <w:rPr>
+              <w:noProof/>
+            </w:rPr>
+            <w:t>(Raaen &amp; Grønli, 2014)</w:t>
+          </w:r>
+          <w:r>
+            <w:fldChar w:fldCharType="end"/>
+          </w:r>
+        </w:sdtContent>
+      </w:sdt>
+      <w:r>
+        <w:t>.</w:t>
+      </w:r>
+      <w:r>
+        <w:t xml:space="preserve"> </w:t>
+      </w:r>
+    </w:p>
+    <w:p>
+      <w:r>
+        <w:t xml:space="preserve">With more 25% of </w:t>
+      </w:r>
+      <w:r>
+        <w:t>t</w:t>
+      </w:r>
+      <w:r>
+        <w:t>he round trip tim</w:t>
+      </w:r>
+      <w:r>
+        <w:t xml:space="preserve">e </w:t>
+      </w:r>
+      <w:r>
+        <w:t>values above 60 milliseconds and a high packet loss rate we conclude that the test</w:t>
+      </w:r>
+      <w:r>
+        <w:t xml:space="preserve"> network is not suited</w:t>
+      </w:r>
+      <w:r>
+        <w:t xml:space="preserve"> for multiplayer games.</w:t>
       </w:r>
     </w:p>
     <w:p/>
+    <w:p>
+      <w:pPr>
+        <w:pStyle w:val="Heading3"/>
+      </w:pPr>
+      <w:r>
+        <w:t>Voice-over-IP</w:t>
+      </w:r>
+    </w:p>
+    <w:p>
+      <w:r>
+        <w:t xml:space="preserve">In the case of latency </w:t>
+      </w:r>
+      <w:r>
+        <w:t xml:space="preserve">ITU-T G.114 recommends </w:t>
+      </w:r>
+      <w:r>
+        <w:t>delays less than 150 m</w:t>
+      </w:r>
+      <w:r>
+        <w:t>illi</w:t>
+      </w:r>
+      <w:r>
+        <w:t>s</w:t>
+      </w:r>
+      <w:r>
+        <w:t>econds</w:t>
+      </w:r>
+      <w:r>
+        <w:t xml:space="preserve"> one-way</w:t>
+      </w:r>
+      <w:r>
+        <w:t xml:space="preserve"> </w:t>
+      </w:r>
+      <w:sdt>
+        <w:sdtPr>
+          <w:id w:val="-43917673"/>
+          <w:citation/>
+        </w:sdtPr>
+        <w:sdtEndPr/>
+        <w:sdtContent>
+          <w:r>
+            <w:fldChar w:fldCharType="begin"/>
+          </w:r>
+          <w:r>
+            <w:instrText xml:space="preserve"> CITATION ITU16 \l 1033 </w:instrText>
+          </w:r>
+          <w:r>
+            <w:fldChar w:fldCharType="separate"/>
+          </w:r>
+          <w:r>
+            <w:rPr>
+              <w:noProof/>
+            </w:rPr>
+            <w:t>(ITU, 2016)</w:t>
+          </w:r>
+          <w:r>
+            <w:fldChar w:fldCharType="end"/>
+          </w:r>
+        </w:sdtContent>
+      </w:sdt>
+      <w:r>
+        <w:t>, the round trip times showed in the graph</w:t>
+      </w:r>
+      <w:r>
+        <w:t xml:space="preserve"> are below 9</w:t>
+      </w:r>
+      <w:r>
+        <w:t xml:space="preserve">0 milliseconds, while more than </w:t>
+      </w:r>
+      <w:r>
+        <w:t>50% of these values are below 55</w:t>
+      </w:r>
+      <w:r>
+        <w:t xml:space="preserve"> milliseconds thus the network complies with this requirement.</w:t>
+      </w:r>
+    </w:p>
+    <w:p>
+      <w:r>
+        <w:t xml:space="preserve">75% of the packet loss values are below 20% however </w:t>
+      </w:r>
+      <w:r>
+        <w:t>VoIP is not tolerant to packet loss</w:t>
+      </w:r>
+      <w:r>
+        <w:t>,</w:t>
+      </w:r>
+      <w:r>
+        <w:t xml:space="preserve"> cisco’s Quality of Service for Voice over IP paper st</w:t>
+      </w:r>
+      <w:r>
+        <w:t>ates: “The default G.729 codec requires packet loss far less than 1 percent to avoid audible errors. Ideally, there should be no packet loss for VoIP”</w:t>
+      </w:r>
+      <w:r>
+        <w:t xml:space="preserve"> </w:t>
+      </w:r>
+      <w:sdt>
+        <w:sdtPr>
+          <w:id w:val="-693773853"/>
+          <w:citation/>
+        </w:sdtPr>
+        <w:sdtEndPr/>
+        <w:sdtContent>
+          <w:r>
+            <w:fldChar w:fldCharType="begin"/>
+          </w:r>
+          <w:r>
+            <w:instrText xml:space="preserve"> CITATION Cis \l 1033 </w:instrText>
+          </w:r>
+          <w:r>
+            <w:fldChar w:fldCharType="separate"/>
+          </w:r>
+          <w:r>
+            <w:rPr>
+              <w:noProof/>
+            </w:rPr>
+            <w:t>(Cisco)</w:t>
+          </w:r>
+          <w:r>
+            <w:fldChar w:fldCharType="end"/>
+          </w:r>
+        </w:sdtContent>
+      </w:sdt>
+      <w:r>
+        <w:t xml:space="preserve">. A technique called </w:t>
+      </w:r>
+      <w:r>
+        <w:t>Packet Loss Concealment is used to mask the effects of lost or discarded packets</w:t>
+      </w:r>
+      <w:r>
+        <w:t xml:space="preserve"> </w:t>
+      </w:r>
+      <w:r>
+        <w:t>however this requires more bandwidth and provides reasonable quality up to 20% packet loss rates, that means that even using PLC algorithms our network is not suitable for Voice-over-IP.</w:t>
+      </w:r>
+    </w:p>
+    <w:p/>
+    <w:p>
+      <w:pPr>
+        <w:pStyle w:val="Heading3"/>
+      </w:pPr>
+      <w:r>
+        <w:t>E-Mail</w:t>
+      </w:r>
+    </w:p>
+    <w:p>
+      <w:r>
+        <w:t>In the article “</w:t>
+      </w:r>
+      <w:r>
+        <w:t>Outlook 2010 – network latency test results</w:t>
+      </w:r>
+      <w:r>
+        <w:t>”</w:t>
+      </w:r>
+      <w:sdt>
+        <w:sdtPr>
+          <w:id w:val="-5210783"/>
+          <w:citation/>
+        </w:sdtPr>
+        <w:sdtContent>
+          <w:r>
+            <w:fldChar w:fldCharType="begin"/>
+          </w:r>
+          <w:r>
+            <w:instrText xml:space="preserve"> CITATION Gar16 \l 1033 </w:instrText>
+          </w:r>
+          <w:r>
+            <w:fldChar w:fldCharType="separate"/>
+          </w:r>
+          <w:r>
+            <w:rPr>
+              <w:noProof/>
+            </w:rPr>
+            <w:t xml:space="preserve"> (Trinder, 2016)</w:t>
+          </w:r>
+          <w:r>
+            <w:fldChar w:fldCharType="end"/>
+          </w:r>
+        </w:sdtContent>
+      </w:sdt>
+      <w:r>
+        <w:t xml:space="preserve"> the author tests </w:t>
+      </w:r>
+      <w:r>
+        <w:t>the impact of network link latency on Outlook client performance</w:t>
+      </w:r>
+      <w:r>
+        <w:t>. These test were perform</w:t>
+      </w:r>
+      <w:r>
+        <w:t>ed</w:t>
+      </w:r>
+      <w:r>
+        <w:t xml:space="preserve"> in three different client connections, the best performance for </w:t>
+      </w:r>
+      <w:r>
+        <w:t>Outlook 2010 Online</w:t>
+      </w:r>
+      <w:r>
+        <w:t xml:space="preserve"> Mode </w:t>
+      </w:r>
+      <w:r>
+        <w:t>is between 0 milliseconds and 110 milliseconds</w:t>
+      </w:r>
+      <w:r>
+        <w:t xml:space="preserve">, </w:t>
+      </w:r>
+      <w:r>
+        <w:t xml:space="preserve">for </w:t>
+      </w:r>
+      <w:r>
+        <w:t>Outlook 2010 Cached Mode</w:t>
+      </w:r>
+      <w:r>
+        <w:t xml:space="preserve"> </w:t>
+      </w:r>
+      <w:r>
+        <w:t xml:space="preserve">is </w:t>
+      </w:r>
+      <w:r>
+        <w:t>between 0 mi</w:t>
+      </w:r>
+      <w:r>
+        <w:t>lliseconds and 20</w:t>
+      </w:r>
+      <w:r>
+        <w:t>0 m</w:t>
+      </w:r>
+      <w:bookmarkStart w:id="0" w:name="_GoBack"/>
+      <w:bookmarkEnd w:id="0"/>
+      <w:r>
+        <w:t>illiseconds</w:t>
+      </w:r>
+      <w:r>
+        <w:t xml:space="preserve"> </w:t>
+      </w:r>
+      <w:r>
+        <w:t xml:space="preserve">and </w:t>
+      </w:r>
+      <w:r>
+        <w:t xml:space="preserve">for </w:t>
+      </w:r>
+      <w:r>
+        <w:t>Outlook 2010 Outlook Anywhere (RPC/HTTPS)</w:t>
+      </w:r>
+      <w:r>
+        <w:t xml:space="preserve"> goes up to 320</w:t>
+      </w:r>
+      <w:r>
+        <w:t xml:space="preserve"> milliseconds</w:t>
+      </w:r>
+      <w:r>
+        <w:t>. Even though t</w:t>
+      </w:r>
+      <w:r>
+        <w:t xml:space="preserve">he high packet loss </w:t>
+      </w:r>
+      <w:r>
+        <w:t xml:space="preserve">percentage </w:t>
+      </w:r>
+      <w:r>
+        <w:t xml:space="preserve">will definitely affect the performance </w:t>
+      </w:r>
+      <w:r>
+        <w:t>of this service, the network is suitable for E-Mail.</w:t>
+      </w:r>
+      <w:r>
+        <w:br w:type="page"/>
+      </w:r>
+    </w:p>
+    <w:p/>
+    <w:sdt>
+      <w:sdtPr>
+        <w:rPr>
+          <w:rFonts w:asciiTheme="minorHAnsi" w:eastAsiaTheme="minorHAnsi" w:hAnsiTheme="minorHAnsi" w:cstheme="minorBidi"/>
+          <w:color w:val="auto"/>
+          <w:sz w:val="22"/>
+          <w:szCs w:val="22"/>
+        </w:rPr>
+        <w:id w:val="832488654"/>
+        <w:docPartObj>
+          <w:docPartGallery w:val="Bibliographies"/>
+          <w:docPartUnique/>
+        </w:docPartObj>
+      </w:sdtPr>
+      <w:sdtEndPr/>
+      <w:sdtContent>
+        <w:p>
+          <w:pPr>
+            <w:pStyle w:val="Heading1"/>
+          </w:pPr>
+          <w:r>
+            <w:t>References</w:t>
+          </w:r>
+        </w:p>
+        <w:sdt>
+          <w:sdtPr>
+            <w:id w:val="-573587230"/>
+            <w:bibliography/>
+          </w:sdtPr>
+          <w:sdtEndPr/>
+          <w:sdtContent>
+            <w:p>
+              <w:pPr>
+                <w:pStyle w:val="Bibliography"/>
+                <w:ind w:left="720" w:hanging="720"/>
+                <w:rPr>
+                  <w:noProof/>
+                  <w:sz w:val="24"/>
+                  <w:szCs w:val="24"/>
+                </w:rPr>
+              </w:pPr>
+              <w:r>
+                <w:fldChar w:fldCharType="begin"/>
+              </w:r>
+              <w:r>
+                <w:instrText xml:space="preserve"> BIBLIOGRAPHY </w:instrText>
+              </w:r>
+              <w:r>
+                <w:fldChar w:fldCharType="separate"/>
+              </w:r>
+              <w:r>
+                <w:rPr>
+                  <w:noProof/>
+                </w:rPr>
+                <w:t xml:space="preserve">Beigbeder, T., Coughlan, R., Lusher, C., Plunkett, J., Agu, E., &amp; Claypool, M. (2004). </w:t>
+              </w:r>
+              <w:r>
+                <w:rPr>
+                  <w:i/>
+                  <w:iCs/>
+                  <w:noProof/>
+                </w:rPr>
+                <w:t>http://conferences.sigcomm.org/.</w:t>
+              </w:r>
+              <w:r>
+                <w:rPr>
+                  <w:noProof/>
+                </w:rPr>
+                <w:t xml:space="preserve"> Retrieved from http://conferences.sigcomm.org/sigcomm/2004/workshop_papers/net505-claypool11.pdf</w:t>
+              </w:r>
+            </w:p>
+            <w:p>
+              <w:pPr>
+                <w:pStyle w:val="Bibliography"/>
+                <w:ind w:left="720" w:hanging="720"/>
+                <w:rPr>
+                  <w:noProof/>
+                </w:rPr>
+              </w:pPr>
+              <w:r>
+                <w:rPr>
+                  <w:noProof/>
+                  <w:lang w:val="es-HN"/>
+                </w:rPr>
+                <w:t xml:space="preserve">Cisco. (n.d.). </w:t>
+              </w:r>
+              <w:r>
+                <w:rPr>
+                  <w:i/>
+                  <w:iCs/>
+                  <w:noProof/>
+                  <w:lang w:val="es-HN"/>
+                </w:rPr>
+                <w:t>http://www.cisco.com/.</w:t>
+              </w:r>
+              <w:r>
+                <w:rPr>
+                  <w:noProof/>
+                  <w:lang w:val="es-HN"/>
+                </w:rPr>
+                <w:t xml:space="preserve"> </w:t>
+              </w:r>
+              <w:r>
+                <w:rPr>
+                  <w:noProof/>
+                </w:rPr>
+                <w:t>Retrieved from http://www.cisco.com/c/en/us/td/docs/ios/solutions_docs/qos_solutions/QoSVoIP/QoSVoIP.pdf</w:t>
+              </w:r>
+            </w:p>
+            <w:p>
+              <w:pPr>
+                <w:pStyle w:val="Bibliography"/>
+                <w:ind w:left="720" w:hanging="720"/>
+                <w:rPr>
+                  <w:noProof/>
+                </w:rPr>
+              </w:pPr>
+              <w:r>
+                <w:rPr>
+                  <w:noProof/>
+                </w:rPr>
+                <w:t xml:space="preserve">ITU. (2016, 06 21). </w:t>
+              </w:r>
+              <w:r>
+                <w:rPr>
+                  <w:i/>
+                  <w:iCs/>
+                  <w:noProof/>
+                </w:rPr>
+                <w:t>www.itu.int</w:t>
+              </w:r>
+              <w:r>
+                <w:rPr>
+                  <w:noProof/>
+                </w:rPr>
+                <w:t>. Retrieved from https://www.itu.int/rec/T-REC-G.114/en</w:t>
+              </w:r>
+            </w:p>
+            <w:p>
+              <w:pPr>
+                <w:pStyle w:val="Bibliography"/>
+                <w:ind w:left="720" w:hanging="720"/>
+                <w:rPr>
+                  <w:noProof/>
+                </w:rPr>
+              </w:pPr>
+              <w:r>
+                <w:rPr>
+                  <w:noProof/>
+                  <w:lang w:val="es-HN"/>
+                </w:rPr>
+                <w:t xml:space="preserve">Raaen, K., &amp; Grønli, T.-M. (2014). </w:t>
+              </w:r>
+              <w:r>
+                <w:rPr>
+                  <w:i/>
+                  <w:iCs/>
+                  <w:noProof/>
+                  <w:lang w:val="es-HN"/>
+                </w:rPr>
+                <w:t>https://www.google.de/url?sa=t&amp;rct=j&amp;q=&amp;esrc=s&amp;source=web&amp;cd=1&amp;cad=rja&amp;uact=8&amp;ved=0ahUKEwj6p7TU_LjNAhWChywKHel3AtEQFggeMAA&amp;url=http%3A%2F%2Fojs.bibsys.no%2Findex.php%2FNIK%2Farticle%2Fdownload%2F9%2F6&amp;usg=AFQjCNG3FKsoYpYWztcPW59SrpRcFk_PQg&amp;sig2=43Zskf6hky.</w:t>
+              </w:r>
+              <w:r>
+                <w:rPr>
+                  <w:noProof/>
+                  <w:lang w:val="es-HN"/>
+                </w:rPr>
+                <w:t xml:space="preserve"> </w:t>
+              </w:r>
+              <w:r>
+                <w:rPr>
+                  <w:noProof/>
+                </w:rPr>
+                <w:t>Retrieved from https://www.google.de/url?sa=t&amp;rct=j&amp;q=&amp;esrc=s&amp;source=web&amp;cd=1&amp;cad=rja&amp;uact=8&amp;ved=0ahUKEwj6p7TU_LjNAhWChywKHel3AtEQFggeMAA&amp;url=http%3A%2F%2Fojs.bibsys.no%2Findex.php%2FNIK%2Farticle%2Fdownload%2F9%2F6&amp;usg=AFQjCNG3FKsoYpYWztcPW59SrpRcFk_PQg&amp;sig2=43Zskf6hky</w:t>
+              </w:r>
+            </w:p>
+            <w:p>
+              <w:pPr>
+                <w:pStyle w:val="Bibliography"/>
+                <w:ind w:left="720" w:hanging="720"/>
+                <w:rPr>
+                  <w:noProof/>
+                </w:rPr>
+              </w:pPr>
+              <w:r>
+                <w:rPr>
+                  <w:noProof/>
+                </w:rPr>
+                <w:t xml:space="preserve">Trinder, G. (2016). </w:t>
+              </w:r>
+              <w:r>
+                <w:rPr>
+                  <w:i/>
+                  <w:iCs/>
+                  <w:noProof/>
+                </w:rPr>
+                <w:t>blogs.technet.microsoft.com</w:t>
+              </w:r>
+              <w:r>
+                <w:rPr>
+                  <w:noProof/>
+                </w:rPr>
+                <w:t>. Retrieved from https://blogs.technet.microsoft.com/neiljohn/2011/06/15/outlook-2010-network-latency-test-results/</w:t>
+              </w:r>
+            </w:p>
+            <w:p>
+              <w:pPr>
+                <w:pStyle w:val="Bibliography"/>
+                <w:ind w:left="720" w:hanging="720"/>
+                <w:rPr>
+                  <w:noProof/>
+                </w:rPr>
+              </w:pPr>
+              <w:r>
+                <w:rPr>
+                  <w:noProof/>
+                </w:rPr>
+                <w:t xml:space="preserve">VoIP Troubleshooter.com. (2016, 06 21). </w:t>
+              </w:r>
+              <w:r>
+                <w:rPr>
+                  <w:i/>
+                  <w:iCs/>
+                  <w:noProof/>
+                </w:rPr>
+                <w:t>http://www.voiptroubleshooter.com/index.html</w:t>
+              </w:r>
+              <w:r>
+                <w:rPr>
+                  <w:noProof/>
+                </w:rPr>
+                <w:t>. Retrieved from http://www.voiptroubleshooter.com/index.html</w:t>
+              </w:r>
+            </w:p>
+            <w:p>
+              <w:pPr>
+                <w:pStyle w:val="Bibliography"/>
+                <w:ind w:left="720" w:hanging="720"/>
+                <w:rPr>
+                  <w:noProof/>
+                </w:rPr>
+              </w:pPr>
+              <w:r>
+                <w:rPr>
+                  <w:noProof/>
+                  <w:lang w:val="es-HN"/>
+                </w:rPr>
+                <w:t xml:space="preserve">Wijesekera, D., Srivastava, J., &amp; Nerod, A. (1999). </w:t>
+              </w:r>
+              <w:r>
+                <w:rPr>
+                  <w:noProof/>
+                </w:rPr>
+                <w:t>Retrieved from http://dmr.cs.umn.edu/Papers/P1999_12.pdf</w:t>
+              </w:r>
+            </w:p>
+            <w:p>
+              <w:r>
+                <w:rPr>
+                  <w:b/>
+                  <w:bCs/>
+                  <w:noProof/>
+                </w:rPr>
+                <w:fldChar w:fldCharType="end"/>
+              </w:r>
+            </w:p>
+          </w:sdtContent>
+        </w:sdt>
+      </w:sdtContent>
+    </w:sdt>
     <w:sectPr>
-      <w:footerReference w:type="default" r:id="rId11"/>
+      <w:footerReference w:type="default" r:id="rId13"/>
       <w:pgSz w:w="12240" w:h="15840"/>
       <w:pgMar w:top="1440" w:right="1080" w:bottom="1440" w:left="1080" w:header="720" w:footer="720" w:gutter="0"/>
       <w:cols w:space="720"/>
@@ -762,7 +2652,7 @@
           <w:rPr>
             <w:noProof/>
           </w:rPr>
-          <w:t>1</w:t>
+          <w:t>8</w:t>
         </w:r>
         <w:r>
           <w:rPr>
@@ -804,6 +2694,216 @@
     </w:p>
   </w:footnote>
 </w:footnotes>
+</file>
+
+<file path=word/numbering.xml><?xml version="1.0" encoding="utf-8"?>
+<w:numbering xmlns:wpc="http://schemas.microsoft.com/office/word/2010/wordprocessingCanvas" xmlns:mc="http://schemas.openxmlformats.org/markup-compatibility/2006" xmlns:o="urn:schemas-microsoft-com:office:office" xmlns:r="http://schemas.openxmlformats.org/officeDocument/2006/relationships" xmlns:m="http://schemas.openxmlformats.org/officeDocument/2006/math" xmlns:v="urn:schemas-microsoft-com:vml" xmlns:wp14="http://schemas.microsoft.com/office/word/2010/wordprocessingDrawing" xmlns:wp="http://schemas.openxmlformats.org/drawingml/2006/wordprocessingDrawing" xmlns:w10="urn:schemas-microsoft-com:office:word" xmlns:w="http://schemas.openxmlformats.org/wordprocessingml/2006/main" xmlns:w14="http://schemas.microsoft.com/office/word/2010/wordml" xmlns:w15="http://schemas.microsoft.com/office/word/2012/wordml" xmlns:wpg="http://schemas.microsoft.com/office/word/2010/wordprocessingGroup" xmlns:wpi="http://schemas.microsoft.com/office/word/2010/wordprocessingInk" xmlns:wne="http://schemas.microsoft.com/office/word/2006/wordml" xmlns:wps="http://schemas.microsoft.com/office/word/2010/wordprocessingShape" mc:Ignorable="w14 w15 wp14">
+  <w:abstractNum w:abstractNumId="0">
+    <w:nsid w:val="01FF3E38"/>
+    <w:multiLevelType w:val="hybridMultilevel"/>
+    <w:tmpl w:val="1286EF2A"/>
+    <w:lvl w:ilvl="0" w:tplc="04090001">
+      <w:start w:val="1"/>
+      <w:numFmt w:val="bullet"/>
+      <w:lvlText w:val=""/>
+      <w:lvlJc w:val="left"/>
+      <w:pPr>
+        <w:ind w:left="720" w:hanging="360"/>
+      </w:pPr>
+      <w:rPr>
+        <w:rFonts w:ascii="Symbol" w:hAnsi="Symbol" w:hint="default"/>
+      </w:rPr>
+    </w:lvl>
+    <w:lvl w:ilvl="1" w:tplc="04090003" w:tentative="1">
+      <w:start w:val="1"/>
+      <w:numFmt w:val="bullet"/>
+      <w:lvlText w:val="o"/>
+      <w:lvlJc w:val="left"/>
+      <w:pPr>
+        <w:ind w:left="1440" w:hanging="360"/>
+      </w:pPr>
+      <w:rPr>
+        <w:rFonts w:ascii="Courier New" w:hAnsi="Courier New" w:cs="Courier New" w:hint="default"/>
+      </w:rPr>
+    </w:lvl>
+    <w:lvl w:ilvl="2" w:tplc="04090005" w:tentative="1">
+      <w:start w:val="1"/>
+      <w:numFmt w:val="bullet"/>
+      <w:lvlText w:val=""/>
+      <w:lvlJc w:val="left"/>
+      <w:pPr>
+        <w:ind w:left="2160" w:hanging="360"/>
+      </w:pPr>
+      <w:rPr>
+        <w:rFonts w:ascii="Wingdings" w:hAnsi="Wingdings" w:hint="default"/>
+      </w:rPr>
+    </w:lvl>
+    <w:lvl w:ilvl="3" w:tplc="04090001" w:tentative="1">
+      <w:start w:val="1"/>
+      <w:numFmt w:val="bullet"/>
+      <w:lvlText w:val=""/>
+      <w:lvlJc w:val="left"/>
+      <w:pPr>
+        <w:ind w:left="2880" w:hanging="360"/>
+      </w:pPr>
+      <w:rPr>
+        <w:rFonts w:ascii="Symbol" w:hAnsi="Symbol" w:hint="default"/>
+      </w:rPr>
+    </w:lvl>
+    <w:lvl w:ilvl="4" w:tplc="04090003" w:tentative="1">
+      <w:start w:val="1"/>
+      <w:numFmt w:val="bullet"/>
+      <w:lvlText w:val="o"/>
+      <w:lvlJc w:val="left"/>
+      <w:pPr>
+        <w:ind w:left="3600" w:hanging="360"/>
+      </w:pPr>
+      <w:rPr>
+        <w:rFonts w:ascii="Courier New" w:hAnsi="Courier New" w:cs="Courier New" w:hint="default"/>
+      </w:rPr>
+    </w:lvl>
+    <w:lvl w:ilvl="5" w:tplc="04090005" w:tentative="1">
+      <w:start w:val="1"/>
+      <w:numFmt w:val="bullet"/>
+      <w:lvlText w:val=""/>
+      <w:lvlJc w:val="left"/>
+      <w:pPr>
+        <w:ind w:left="4320" w:hanging="360"/>
+      </w:pPr>
+      <w:rPr>
+        <w:rFonts w:ascii="Wingdings" w:hAnsi="Wingdings" w:hint="default"/>
+      </w:rPr>
+    </w:lvl>
+    <w:lvl w:ilvl="6" w:tplc="04090001" w:tentative="1">
+      <w:start w:val="1"/>
+      <w:numFmt w:val="bullet"/>
+      <w:lvlText w:val=""/>
+      <w:lvlJc w:val="left"/>
+      <w:pPr>
+        <w:ind w:left="5040" w:hanging="360"/>
+      </w:pPr>
+      <w:rPr>
+        <w:rFonts w:ascii="Symbol" w:hAnsi="Symbol" w:hint="default"/>
+      </w:rPr>
+    </w:lvl>
+    <w:lvl w:ilvl="7" w:tplc="04090003" w:tentative="1">
+      <w:start w:val="1"/>
+      <w:numFmt w:val="bullet"/>
+      <w:lvlText w:val="o"/>
+      <w:lvlJc w:val="left"/>
+      <w:pPr>
+        <w:ind w:left="5760" w:hanging="360"/>
+      </w:pPr>
+      <w:rPr>
+        <w:rFonts w:ascii="Courier New" w:hAnsi="Courier New" w:cs="Courier New" w:hint="default"/>
+      </w:rPr>
+    </w:lvl>
+    <w:lvl w:ilvl="8" w:tplc="04090005" w:tentative="1">
+      <w:start w:val="1"/>
+      <w:numFmt w:val="bullet"/>
+      <w:lvlText w:val=""/>
+      <w:lvlJc w:val="left"/>
+      <w:pPr>
+        <w:ind w:left="6480" w:hanging="360"/>
+      </w:pPr>
+      <w:rPr>
+        <w:rFonts w:ascii="Wingdings" w:hAnsi="Wingdings" w:hint="default"/>
+      </w:rPr>
+    </w:lvl>
+  </w:abstractNum>
+  <w:abstractNum w:abstractNumId="1">
+    <w:nsid w:val="3FC075B3"/>
+    <w:multiLevelType w:val="hybridMultilevel"/>
+    <w:tmpl w:val="63F2A9B4"/>
+    <w:lvl w:ilvl="0" w:tplc="0409000F">
+      <w:start w:val="1"/>
+      <w:numFmt w:val="decimal"/>
+      <w:lvlText w:val="%1."/>
+      <w:lvlJc w:val="left"/>
+      <w:pPr>
+        <w:ind w:left="720" w:hanging="360"/>
+      </w:pPr>
+    </w:lvl>
+    <w:lvl w:ilvl="1" w:tplc="04090019" w:tentative="1">
+      <w:start w:val="1"/>
+      <w:numFmt w:val="lowerLetter"/>
+      <w:lvlText w:val="%2."/>
+      <w:lvlJc w:val="left"/>
+      <w:pPr>
+        <w:ind w:left="1440" w:hanging="360"/>
+      </w:pPr>
+    </w:lvl>
+    <w:lvl w:ilvl="2" w:tplc="0409001B" w:tentative="1">
+      <w:start w:val="1"/>
+      <w:numFmt w:val="lowerRoman"/>
+      <w:lvlText w:val="%3."/>
+      <w:lvlJc w:val="right"/>
+      <w:pPr>
+        <w:ind w:left="2160" w:hanging="180"/>
+      </w:pPr>
+    </w:lvl>
+    <w:lvl w:ilvl="3" w:tplc="0409000F" w:tentative="1">
+      <w:start w:val="1"/>
+      <w:numFmt w:val="decimal"/>
+      <w:lvlText w:val="%4."/>
+      <w:lvlJc w:val="left"/>
+      <w:pPr>
+        <w:ind w:left="2880" w:hanging="360"/>
+      </w:pPr>
+    </w:lvl>
+    <w:lvl w:ilvl="4" w:tplc="04090019" w:tentative="1">
+      <w:start w:val="1"/>
+      <w:numFmt w:val="lowerLetter"/>
+      <w:lvlText w:val="%5."/>
+      <w:lvlJc w:val="left"/>
+      <w:pPr>
+        <w:ind w:left="3600" w:hanging="360"/>
+      </w:pPr>
+    </w:lvl>
+    <w:lvl w:ilvl="5" w:tplc="0409001B" w:tentative="1">
+      <w:start w:val="1"/>
+      <w:numFmt w:val="lowerRoman"/>
+      <w:lvlText w:val="%6."/>
+      <w:lvlJc w:val="right"/>
+      <w:pPr>
+        <w:ind w:left="4320" w:hanging="180"/>
+      </w:pPr>
+    </w:lvl>
+    <w:lvl w:ilvl="6" w:tplc="0409000F" w:tentative="1">
+      <w:start w:val="1"/>
+      <w:numFmt w:val="decimal"/>
+      <w:lvlText w:val="%7."/>
+      <w:lvlJc w:val="left"/>
+      <w:pPr>
+        <w:ind w:left="5040" w:hanging="360"/>
+      </w:pPr>
+    </w:lvl>
+    <w:lvl w:ilvl="7" w:tplc="04090019" w:tentative="1">
+      <w:start w:val="1"/>
+      <w:numFmt w:val="lowerLetter"/>
+      <w:lvlText w:val="%8."/>
+      <w:lvlJc w:val="left"/>
+      <w:pPr>
+        <w:ind w:left="5760" w:hanging="360"/>
+      </w:pPr>
+    </w:lvl>
+    <w:lvl w:ilvl="8" w:tplc="0409001B" w:tentative="1">
+      <w:start w:val="1"/>
+      <w:numFmt w:val="lowerRoman"/>
+      <w:lvlText w:val="%9."/>
+      <w:lvlJc w:val="right"/>
+      <w:pPr>
+        <w:ind w:left="6480" w:hanging="180"/>
+      </w:pPr>
+    </w:lvl>
+  </w:abstractNum>
+  <w:num w:numId="1">
+    <w:abstractNumId w:val="1"/>
+  </w:num>
+  <w:num w:numId="2">
+    <w:abstractNumId w:val="0"/>
+  </w:num>
+</w:numbering>
 </file>
 
 <file path=word/styles.xml><?xml version="1.0" encoding="utf-8"?>
@@ -1199,7 +3299,7 @@
   <w:style w:type="paragraph" w:default="1" w:styleId="Normal">
     <w:name w:val="Normal"/>
     <w:qFormat/>
-    <w:rsid w:val="00822788"/>
+    <w:rsid w:val="000C4804"/>
     <w:pPr>
       <w:jc w:val="both"/>
     </w:pPr>
@@ -1245,6 +3345,28 @@
       <w:color w:val="2E74B5" w:themeColor="accent1" w:themeShade="BF"/>
       <w:sz w:val="26"/>
       <w:szCs w:val="26"/>
+    </w:rPr>
+  </w:style>
+  <w:style w:type="paragraph" w:styleId="Heading3">
+    <w:name w:val="heading 3"/>
+    <w:basedOn w:val="Normal"/>
+    <w:next w:val="Normal"/>
+    <w:link w:val="Heading3Char"/>
+    <w:uiPriority w:val="9"/>
+    <w:unhideWhenUsed/>
+    <w:qFormat/>
+    <w:rsid w:val="00F47413"/>
+    <w:pPr>
+      <w:keepNext/>
+      <w:keepLines/>
+      <w:spacing w:before="40" w:after="0"/>
+      <w:outlineLvl w:val="2"/>
+    </w:pPr>
+    <w:rPr>
+      <w:rFonts w:asciiTheme="majorHAnsi" w:eastAsiaTheme="majorEastAsia" w:hAnsiTheme="majorHAnsi" w:cstheme="majorBidi"/>
+      <w:color w:val="1F4D78" w:themeColor="accent1" w:themeShade="7F"/>
+      <w:sz w:val="24"/>
+      <w:szCs w:val="24"/>
     </w:rPr>
   </w:style>
   <w:style w:type="character" w:default="1" w:styleId="DefaultParagraphFont">
@@ -1399,6 +3521,75 @@
     <w:link w:val="Footer"/>
     <w:uiPriority w:val="99"/>
     <w:rsid w:val="006564BA"/>
+  </w:style>
+  <w:style w:type="character" w:styleId="Hyperlink">
+    <w:name w:val="Hyperlink"/>
+    <w:basedOn w:val="DefaultParagraphFont"/>
+    <w:uiPriority w:val="99"/>
+    <w:unhideWhenUsed/>
+    <w:rsid w:val="00F47413"/>
+    <w:rPr>
+      <w:color w:val="0563C1" w:themeColor="hyperlink"/>
+      <w:u w:val="single"/>
+    </w:rPr>
+  </w:style>
+  <w:style w:type="character" w:customStyle="1" w:styleId="Heading3Char">
+    <w:name w:val="Heading 3 Char"/>
+    <w:basedOn w:val="DefaultParagraphFont"/>
+    <w:link w:val="Heading3"/>
+    <w:uiPriority w:val="9"/>
+    <w:rsid w:val="00F47413"/>
+    <w:rPr>
+      <w:rFonts w:asciiTheme="majorHAnsi" w:eastAsiaTheme="majorEastAsia" w:hAnsiTheme="majorHAnsi" w:cstheme="majorBidi"/>
+      <w:color w:val="1F4D78" w:themeColor="accent1" w:themeShade="7F"/>
+      <w:sz w:val="24"/>
+      <w:szCs w:val="24"/>
+    </w:rPr>
+  </w:style>
+  <w:style w:type="paragraph" w:styleId="Bibliography">
+    <w:name w:val="Bibliography"/>
+    <w:basedOn w:val="Normal"/>
+    <w:next w:val="Normal"/>
+    <w:uiPriority w:val="37"/>
+    <w:unhideWhenUsed/>
+    <w:rsid w:val="00BF31E2"/>
+  </w:style>
+  <w:style w:type="paragraph" w:styleId="ListParagraph">
+    <w:name w:val="List Paragraph"/>
+    <w:basedOn w:val="Normal"/>
+    <w:uiPriority w:val="34"/>
+    <w:qFormat/>
+    <w:rsid w:val="00B03ACC"/>
+    <w:pPr>
+      <w:ind w:left="720"/>
+      <w:contextualSpacing/>
+    </w:pPr>
+  </w:style>
+  <w:style w:type="table" w:styleId="TableGrid">
+    <w:name w:val="Table Grid"/>
+    <w:basedOn w:val="TableNormal"/>
+    <w:uiPriority w:val="39"/>
+    <w:rsid w:val="00FE59C7"/>
+    <w:pPr>
+      <w:spacing w:after="0" w:line="240" w:lineRule="auto"/>
+    </w:pPr>
+    <w:tblPr>
+      <w:tblInd w:w="0" w:type="dxa"/>
+      <w:tblBorders>
+        <w:top w:val="single" w:sz="4" w:space="0" w:color="auto"/>
+        <w:left w:val="single" w:sz="4" w:space="0" w:color="auto"/>
+        <w:bottom w:val="single" w:sz="4" w:space="0" w:color="auto"/>
+        <w:right w:val="single" w:sz="4" w:space="0" w:color="auto"/>
+        <w:insideH w:val="single" w:sz="4" w:space="0" w:color="auto"/>
+        <w:insideV w:val="single" w:sz="4" w:space="0" w:color="auto"/>
+      </w:tblBorders>
+      <w:tblCellMar>
+        <w:top w:w="0" w:type="dxa"/>
+        <w:left w:w="108" w:type="dxa"/>
+        <w:bottom w:w="0" w:type="dxa"/>
+        <w:right w:w="108" w:type="dxa"/>
+      </w:tblCellMar>
+    </w:tblPr>
   </w:style>
 </w:styles>
 </file>
@@ -1665,11 +3856,164 @@
 </file>
 
 <file path=customXml/item1.xml><?xml version="1.0" encoding="utf-8"?>
-<b:Sources xmlns:b="http://schemas.openxmlformats.org/officeDocument/2006/bibliography" xmlns="http://schemas.openxmlformats.org/officeDocument/2006/bibliography" SelectedStyle="\APASixthEditionOfficeOnline.xsl" StyleName="APA" Version="6"/>
+<b:Sources xmlns:b="http://schemas.openxmlformats.org/officeDocument/2006/bibliography" xmlns="http://schemas.openxmlformats.org/officeDocument/2006/bibliography" SelectedStyle="\APASixthEditionOfficeOnline.xsl" StyleName="APA" Version="6">
+  <b:Source>
+    <b:Tag>Dum99</b:Tag>
+    <b:SourceType>DocumentFromInternetSite</b:SourceType>
+    <b:Guid>{6DC2D4B1-2500-4ECE-8FAF-858A1199E241}</b:Guid>
+    <b:Author>
+      <b:Author>
+        <b:NameList>
+          <b:Person>
+            <b:Last>Wijesekera</b:Last>
+            <b:First>Duminda</b:First>
+          </b:Person>
+          <b:Person>
+            <b:Last> Srivastava</b:Last>
+            <b:First>Jaideep</b:First>
+          </b:Person>
+          <b:Person>
+            <b:Last>Nerod</b:Last>
+            <b:First>Anil</b:First>
+          </b:Person>
+        </b:NameList>
+      </b:Author>
+    </b:Author>
+    <b:Year>1999</b:Year>
+    <b:URL>http://dmr.cs.umn.edu/Papers/P1999_12.pdf</b:URL>
+    <b:RefOrder>2</b:RefOrder>
+  </b:Source>
+  <b:Source>
+    <b:Tag>Kje14</b:Tag>
+    <b:SourceType>DocumentFromInternetSite</b:SourceType>
+    <b:Guid>{2EB0D981-B62C-4CF4-ADE8-5B8739A3E25F}</b:Guid>
+    <b:Author>
+      <b:Author>
+        <b:NameList>
+          <b:Person>
+            <b:Last>Raaen</b:Last>
+            <b:First>Kjetil</b:First>
+          </b:Person>
+          <b:Person>
+            <b:Last>Grønli</b:Last>
+            <b:First>Tor-Morten</b:First>
+          </b:Person>
+        </b:NameList>
+      </b:Author>
+    </b:Author>
+    <b:Title>https://www.google.de/url?sa=t&amp;rct=j&amp;q=&amp;esrc=s&amp;source=web&amp;cd=1&amp;cad=rja&amp;uact=8&amp;ved=0ahUKEwj6p7TU_LjNAhWChywKHel3AtEQFggeMAA&amp;url=http%3A%2F%2Fojs.bibsys.no%2Findex.php%2FNIK%2Farticle%2Fdownload%2F9%2F6&amp;usg=AFQjCNG3FKsoYpYWztcPW59SrpRcFk_PQg&amp;sig2=43Zskf6hky</b:Title>
+    <b:Year>2014</b:Year>
+    <b:URL>https://www.google.de/url?sa=t&amp;rct=j&amp;q=&amp;esrc=s&amp;source=web&amp;cd=1&amp;cad=rja&amp;uact=8&amp;ved=0ahUKEwj6p7TU_LjNAhWChywKHel3AtEQFggeMAA&amp;url=http%3A%2F%2Fojs.bibsys.no%2Findex.php%2FNIK%2Farticle%2Fdownload%2F9%2F6&amp;usg=AFQjCNG3FKsoYpYWztcPW59SrpRcFk_PQg&amp;sig2=43Zskf6hky</b:URL>
+    <b:RefOrder>3</b:RefOrder>
+  </b:Source>
+  <b:Source>
+    <b:Tag>Tom04</b:Tag>
+    <b:SourceType>DocumentFromInternetSite</b:SourceType>
+    <b:Guid>{225298C1-A9BB-4707-B2A4-5AE6B537309D}</b:Guid>
+    <b:Title>http://conferences.sigcomm.org/</b:Title>
+    <b:Year>2004</b:Year>
+    <b:Author>
+      <b:Author>
+        <b:NameList>
+          <b:Person>
+            <b:Last>Beigbeder</b:Last>
+            <b:First>Tom</b:First>
+          </b:Person>
+          <b:Person>
+            <b:Last>Coughlan</b:Last>
+            <b:First>Rory</b:First>
+          </b:Person>
+          <b:Person>
+            <b:Last>Lusher</b:Last>
+            <b:First>Corey</b:First>
+          </b:Person>
+          <b:Person>
+            <b:Last>Plunkett</b:Last>
+            <b:First>John</b:First>
+          </b:Person>
+          <b:Person>
+            <b:Last>Agu</b:Last>
+            <b:First>Emmanuel</b:First>
+          </b:Person>
+          <b:Person>
+            <b:Last>Claypool</b:Last>
+            <b:First>Mark</b:First>
+          </b:Person>
+        </b:NameList>
+      </b:Author>
+    </b:Author>
+    <b:URL>http://conferences.sigcomm.org/sigcomm/2004/workshop_papers/net505-claypool11.pdf</b:URL>
+    <b:RefOrder>1</b:RefOrder>
+  </b:Source>
+  <b:Source>
+    <b:Tag>ITU16</b:Tag>
+    <b:SourceType>InternetSite</b:SourceType>
+    <b:Guid>{E7F8532C-6529-430D-9E6B-82456A2839F5}</b:Guid>
+    <b:Title>www.itu.int</b:Title>
+    <b:Year>2016</b:Year>
+    <b:Month>06</b:Month>
+    <b:Day>21</b:Day>
+    <b:URL>https://www.itu.int/rec/T-REC-G.114/en</b:URL>
+    <b:Author>
+      <b:Author>
+        <b:Corporate>ITU</b:Corporate>
+      </b:Author>
+    </b:Author>
+    <b:RefOrder>4</b:RefOrder>
+  </b:Source>
+  <b:Source>
+    <b:Tag>Cis</b:Tag>
+    <b:SourceType>DocumentFromInternetSite</b:SourceType>
+    <b:Guid>{B72A6CB6-C353-4B7D-B589-A61841A9489D}</b:Guid>
+    <b:Title>http://www.cisco.com/</b:Title>
+    <b:URL>http://www.cisco.com/c/en/us/td/docs/ios/solutions_docs/qos_solutions/QoSVoIP/QoSVoIP.pdf</b:URL>
+    <b:Author>
+      <b:Author>
+        <b:Corporate>Cisco</b:Corporate>
+      </b:Author>
+    </b:Author>
+    <b:RefOrder>5</b:RefOrder>
+  </b:Source>
+  <b:Source>
+    <b:Tag>VoI16</b:Tag>
+    <b:SourceType>InternetSite</b:SourceType>
+    <b:Guid>{1CD8C5CB-B590-4807-A28A-FF0E5259A051}</b:Guid>
+    <b:Title>http://www.voiptroubleshooter.com/index.html</b:Title>
+    <b:Year>2016</b:Year>
+    <b:Month>06</b:Month>
+    <b:Day>21</b:Day>
+    <b:URL>http://www.voiptroubleshooter.com/index.html</b:URL>
+    <b:Author>
+      <b:Author>
+        <b:Corporate>VoIP Troubleshooter.com</b:Corporate>
+      </b:Author>
+    </b:Author>
+    <b:RefOrder>7</b:RefOrder>
+  </b:Source>
+  <b:Source>
+    <b:Tag>Gar16</b:Tag>
+    <b:SourceType>InternetSite</b:SourceType>
+    <b:Guid>{7BE6B3BC-DC3D-4D13-A55B-DA3BCBEA1851}</b:Guid>
+    <b:Author>
+      <b:Author>
+        <b:NameList>
+          <b:Person>
+            <b:Last>Trinder</b:Last>
+            <b:First>Garry</b:First>
+          </b:Person>
+        </b:NameList>
+      </b:Author>
+    </b:Author>
+    <b:Title>blogs.technet.microsoft.com</b:Title>
+    <b:Year>2016</b:Year>
+    <b:URL>https://blogs.technet.microsoft.com/neiljohn/2011/06/15/outlook-2010-network-latency-test-results/</b:URL>
+    <b:RefOrder>6</b:RefOrder>
+  </b:Source>
+</b:Sources>
 </file>
 
 <file path=customXml/itemProps1.xml><?xml version="1.0" encoding="utf-8"?>
-<ds:datastoreItem xmlns:ds="http://schemas.openxmlformats.org/officeDocument/2006/customXml" ds:itemID="{7BA739E0-6746-4B27-ACDC-E9D3C01180B8}">
+<ds:datastoreItem xmlns:ds="http://schemas.openxmlformats.org/officeDocument/2006/customXml" ds:itemID="{EA489824-9B03-4E92-9653-63EFE6D640DD}">
   <ds:schemaRefs>
     <ds:schemaRef ds:uri="http://schemas.openxmlformats.org/officeDocument/2006/bibliography"/>
   </ds:schemaRefs>

--- a/A02/Exercise_2/PA2_group6.docx
+++ b/A02/Exercise_2/PA2_group6.docx
@@ -1503,38 +1503,15 @@
       </w:r>
     </w:p>
     <w:p>
-      <w:pPr>
-        <w:jc w:val="left"/>
-        <w:rPr>
-          <w:rFonts w:asciiTheme="majorHAnsi" w:eastAsiaTheme="majorEastAsia" w:hAnsiTheme="majorHAnsi" w:cstheme="majorBidi"/>
-          <w:color w:val="2E74B5" w:themeColor="accent1" w:themeShade="BF"/>
-          <w:sz w:val="32"/>
-          <w:szCs w:val="32"/>
-        </w:rPr>
-      </w:pPr>
-      <w:r>
-        <w:br w:type="page"/>
-      </w:r>
-    </w:p>
-    <w:p>
-      <w:pPr>
-        <w:pStyle w:val="Heading2"/>
-      </w:pPr>
-      <w:r>
-        <w:lastRenderedPageBreak/>
-        <w:t>Task 2</w:t>
-      </w:r>
-    </w:p>
-    <w:p>
       <w:r>
         <w:rPr>
           <w:noProof/>
         </w:rPr>
         <w:drawing>
-          <wp:inline distT="0" distB="0" distL="0" distR="0" wp14:anchorId="51B849A0" wp14:editId="34C12517">
-            <wp:extent cx="6400800" cy="3000375"/>
-            <wp:effectExtent l="0" t="0" r="0" b="9525"/>
-            <wp:docPr id="1" name="Picture 1"/>
+          <wp:inline distT="0" distB="0" distL="0" distR="0" wp14:anchorId="68139209" wp14:editId="557ED32C">
+            <wp:extent cx="6548120" cy="6429983"/>
+            <wp:effectExtent l="0" t="0" r="5080" b="9525"/>
+            <wp:docPr id="5" name="Picture 5"/>
             <wp:cNvGraphicFramePr>
               <a:graphicFrameLocks xmlns:a="http://schemas.openxmlformats.org/drawingml/2006/main" noChangeAspect="1"/>
             </wp:cNvGraphicFramePr>
@@ -1545,20 +1522,27 @@
                     <pic:cNvPr id="1" name=""/>
                     <pic:cNvPicPr/>
                   </pic:nvPicPr>
-                  <pic:blipFill>
+                  <pic:blipFill rotWithShape="1">
                     <a:blip r:embed="rId9"/>
-                    <a:stretch>
-                      <a:fillRect/>
-                    </a:stretch>
+                    <a:srcRect l="4203" t="2883" r="2425" b="1862"/>
+                    <a:stretch/>
                   </pic:blipFill>
-                  <pic:spPr>
+                  <pic:spPr bwMode="auto">
                     <a:xfrm>
                       <a:off x="0" y="0"/>
-                      <a:ext cx="6400800" cy="3000375"/>
+                      <a:ext cx="6578709" cy="6460020"/>
                     </a:xfrm>
                     <a:prstGeom prst="rect">
                       <a:avLst/>
                     </a:prstGeom>
+                    <a:ln>
+                      <a:noFill/>
+                    </a:ln>
+                    <a:extLst>
+                      <a:ext uri="{53640926-AAD7-44D8-BBD7-CCE9431645EC}">
+                        <a14:shadowObscured xmlns:a14="http://schemas.microsoft.com/office/drawing/2010/main"/>
+                      </a:ext>
+                    </a:extLst>
                   </pic:spPr>
                 </pic:pic>
               </a:graphicData>
@@ -1567,6 +1551,20 @@
         </w:drawing>
       </w:r>
     </w:p>
+    <w:p>
+      <w:r>
+        <w:t>In the</w:t>
+      </w:r>
+      <w:bookmarkStart w:id="0" w:name="_GoBack"/>
+      <w:bookmarkEnd w:id="0"/>
+      <w:r>
+        <w:t xml:space="preserve"> matrix plot the link quality of each node is shown through time. Each line of this matrix represents the source node and each column is the destination node. For example the first plot of the second line gives the link quality values of the link from gizmo-02 to gizmo-01. If no data is present at a certain moment in time means that </w:t>
+      </w:r>
+      <w:r>
+        <w:lastRenderedPageBreak/>
+        <w:t>there exist no connection between these two nodes in this moment thus this matrix also provides an idea on how the topology of the network might seem.</w:t>
+      </w:r>
+    </w:p>
     <w:p/>
     <w:p>
       <w:r>
@@ -1574,10 +1572,10 @@
           <w:noProof/>
         </w:rPr>
         <w:drawing>
-          <wp:inline distT="0" distB="0" distL="0" distR="0" wp14:anchorId="44B43868" wp14:editId="29EA6390">
-            <wp:extent cx="6400800" cy="3016885"/>
-            <wp:effectExtent l="0" t="0" r="0" b="0"/>
-            <wp:docPr id="6" name="Picture 6"/>
+          <wp:inline distT="0" distB="0" distL="0" distR="0" wp14:anchorId="44B96E58" wp14:editId="78F0D8D2">
+            <wp:extent cx="6619875" cy="6433727"/>
+            <wp:effectExtent l="0" t="0" r="0" b="5715"/>
+            <wp:docPr id="8" name="Picture 8"/>
             <wp:cNvGraphicFramePr>
               <a:graphicFrameLocks xmlns:a="http://schemas.openxmlformats.org/drawingml/2006/main" noChangeAspect="1"/>
             </wp:cNvGraphicFramePr>
@@ -1588,20 +1586,27 @@
                     <pic:cNvPr id="1" name=""/>
                     <pic:cNvPicPr/>
                   </pic:nvPicPr>
-                  <pic:blipFill>
+                  <pic:blipFill rotWithShape="1">
                     <a:blip r:embed="rId10"/>
-                    <a:stretch>
-                      <a:fillRect/>
-                    </a:stretch>
+                    <a:srcRect l="2401" t="1776"/>
+                    <a:stretch/>
                   </pic:blipFill>
-                  <pic:spPr>
+                  <pic:spPr bwMode="auto">
                     <a:xfrm>
                       <a:off x="0" y="0"/>
-                      <a:ext cx="6400800" cy="3016885"/>
+                      <a:ext cx="6624081" cy="6437814"/>
                     </a:xfrm>
                     <a:prstGeom prst="rect">
                       <a:avLst/>
                     </a:prstGeom>
+                    <a:ln>
+                      <a:noFill/>
+                    </a:ln>
+                    <a:extLst>
+                      <a:ext uri="{53640926-AAD7-44D8-BBD7-CCE9431645EC}">
+                        <a14:shadowObscured xmlns:a14="http://schemas.microsoft.com/office/drawing/2010/main"/>
+                      </a:ext>
+                    </a:extLst>
                   </pic:spPr>
                 </pic:pic>
               </a:graphicData>
@@ -1610,74 +1615,87 @@
         </w:drawing>
       </w:r>
     </w:p>
+    <w:p>
+      <w:r>
+        <w:t xml:space="preserve">To show the routes of the topology the gateways that each router uses have been plotted </w:t>
+      </w:r>
+      <w:r>
+        <w:t>in the previous</w:t>
+      </w:r>
+      <w:r>
+        <w:t xml:space="preserve"> graph. </w:t>
+      </w:r>
+      <w:r>
+        <w:t xml:space="preserve">Each line </w:t>
+      </w:r>
+      <w:r>
+        <w:t xml:space="preserve">on the matrix of plots </w:t>
+      </w:r>
+      <w:r>
+        <w:t>represents the gateways that one router uses to reach all other routers</w:t>
+      </w:r>
+      <w:r>
+        <w:t>, while each column represents the destination router</w:t>
+      </w:r>
+      <w:r>
+        <w:t>. For example the third line displays the gateways gizmo-03 needs to communicate with the rest of the network, the second graph in this line presents the gateway used from gizmo-</w:t>
+      </w:r>
+      <w:r>
+        <w:lastRenderedPageBreak/>
+        <w:t xml:space="preserve">03 to gizmo-02 along time. Is important to note the </w:t>
+      </w:r>
+      <w:r>
+        <w:t>abbreviation used in the y-axis of the plots, g-0X stands for gizmo-0X.</w:t>
+      </w:r>
+    </w:p>
+    <w:p>
+      <w:r>
+        <w:t xml:space="preserve">From this matrix the routes between each node can be approximated. To develop the routes that gizmo-01 uses to </w:t>
+      </w:r>
+      <w:r>
+        <w:t>reach</w:t>
+      </w:r>
+      <w:r>
+        <w:t xml:space="preserve"> gizmo-06 we start by directing out attention to</w:t>
+      </w:r>
+      <w:r>
+        <w:t xml:space="preserve"> the plot in the first line and last column, gizmo-01 always uses gizmo-02 to reach gizmo-06; for the second step it can be appreciated that gizmo-02 always uses gizmo-03 to reach gizmo-06, however gizmo-03 uses three different routers to get to </w:t>
+      </w:r>
+      <w:r>
+        <w:t>gizmo-06</w:t>
+      </w:r>
+      <w:r>
+        <w:t xml:space="preserve">, it can communicate directly with </w:t>
+      </w:r>
+      <w:r>
+        <w:t>gizmo-06</w:t>
+      </w:r>
+      <w:r>
+        <w:t xml:space="preserve">, </w:t>
+      </w:r>
+      <w:r>
+        <w:t>most of the time the connection is</w:t>
+      </w:r>
+      <w:r>
+        <w:t xml:space="preserve"> through gizmo-05</w:t>
+      </w:r>
+      <w:r>
+        <w:t xml:space="preserve"> and few times was done via gizmo-04; finally gizmo-04 always connects to gizmo-06 through gizmo-05 and gizmo-05 reaches directly </w:t>
+      </w:r>
+      <w:r>
+        <w:t>gizmo-06</w:t>
+      </w:r>
+      <w:r>
+        <w:t>.</w:t>
+      </w:r>
+    </w:p>
     <w:p/>
     <w:p>
-      <w:r>
-        <w:t>The variation of the data throughput can be easily appreciated</w:t>
-      </w:r>
-      <w:r>
-        <w:t xml:space="preserve"> in the first graph; w</w:t>
-      </w:r>
-      <w:r>
-        <w:t xml:space="preserve">hen compared with </w:t>
-      </w:r>
-      <w:r>
-        <w:t xml:space="preserve">the second graph we can see that, at moments with low transferred bytes we have low data throughput, however </w:t>
-      </w:r>
-      <w:r>
-        <w:t xml:space="preserve">most </w:t>
-      </w:r>
-      <w:r>
-        <w:t xml:space="preserve">the transferred bytes </w:t>
-      </w:r>
-      <w:r>
-        <w:t xml:space="preserve">in our time frame </w:t>
-      </w:r>
-      <w:r>
-        <w:t xml:space="preserve">are </w:t>
-      </w:r>
-      <w:r>
-        <w:t xml:space="preserve">around 4MB </w:t>
-      </w:r>
-      <w:r>
-        <w:t>along</w:t>
-      </w:r>
-      <w:r>
-        <w:t>,</w:t>
-      </w:r>
-      <w:r>
-        <w:t xml:space="preserve"> showing </w:t>
-      </w:r>
-      <w:r>
-        <w:t>less</w:t>
-      </w:r>
-      <w:r>
-        <w:t xml:space="preserve"> variations. </w:t>
-      </w:r>
-    </w:p>
-    <w:p>
-      <w:r>
-        <w:t>When compared with the topology analysis, we can see how the data throughput depends on</w:t>
-      </w:r>
-      <w:proofErr w:type="gramStart"/>
-      <w:r>
-        <w:t>…(</w:t>
-      </w:r>
-      <w:proofErr w:type="gramEnd"/>
-      <w:r>
-        <w:t>link quality??)</w:t>
-      </w:r>
-      <w:r>
-        <w:t xml:space="preserve"> of the link between router gizmo-01 and router gizmo-06.</w:t>
-      </w:r>
-    </w:p>
-    <w:p>
       <w:pPr>
         <w:pStyle w:val="Heading2"/>
       </w:pPr>
       <w:r>
-        <w:lastRenderedPageBreak/>
-        <w:t>Task 3</w:t>
+        <w:t>Task 2</w:t>
       </w:r>
     </w:p>
     <w:p>
@@ -1686,10 +1704,10 @@
           <w:noProof/>
         </w:rPr>
         <w:drawing>
-          <wp:inline distT="0" distB="0" distL="0" distR="0" wp14:anchorId="593A0973" wp14:editId="5F05D6D7">
+          <wp:inline distT="0" distB="0" distL="0" distR="0" wp14:anchorId="51B849A0" wp14:editId="34C12517">
             <wp:extent cx="6400800" cy="3000375"/>
             <wp:effectExtent l="0" t="0" r="0" b="9525"/>
-            <wp:docPr id="11" name="Picture 11"/>
+            <wp:docPr id="1" name="Picture 1"/>
             <wp:cNvGraphicFramePr>
               <a:graphicFrameLocks xmlns:a="http://schemas.openxmlformats.org/drawingml/2006/main" noChangeAspect="1"/>
             </wp:cNvGraphicFramePr>
@@ -1722,6 +1740,179 @@
         </w:drawing>
       </w:r>
     </w:p>
+    <w:p>
+      <w:r>
+        <w:rPr>
+          <w:noProof/>
+        </w:rPr>
+        <w:lastRenderedPageBreak/>
+        <w:drawing>
+          <wp:inline distT="0" distB="0" distL="0" distR="0" wp14:anchorId="44B43868" wp14:editId="29EA6390">
+            <wp:extent cx="6400800" cy="3016885"/>
+            <wp:effectExtent l="0" t="0" r="0" b="0"/>
+            <wp:docPr id="6" name="Picture 6"/>
+            <wp:cNvGraphicFramePr>
+              <a:graphicFrameLocks xmlns:a="http://schemas.openxmlformats.org/drawingml/2006/main" noChangeAspect="1"/>
+            </wp:cNvGraphicFramePr>
+            <a:graphic xmlns:a="http://schemas.openxmlformats.org/drawingml/2006/main">
+              <a:graphicData uri="http://schemas.openxmlformats.org/drawingml/2006/picture">
+                <pic:pic xmlns:pic="http://schemas.openxmlformats.org/drawingml/2006/picture">
+                  <pic:nvPicPr>
+                    <pic:cNvPr id="1" name=""/>
+                    <pic:cNvPicPr/>
+                  </pic:nvPicPr>
+                  <pic:blipFill>
+                    <a:blip r:embed="rId12"/>
+                    <a:stretch>
+                      <a:fillRect/>
+                    </a:stretch>
+                  </pic:blipFill>
+                  <pic:spPr>
+                    <a:xfrm>
+                      <a:off x="0" y="0"/>
+                      <a:ext cx="6400800" cy="3016885"/>
+                    </a:xfrm>
+                    <a:prstGeom prst="rect">
+                      <a:avLst/>
+                    </a:prstGeom>
+                  </pic:spPr>
+                </pic:pic>
+              </a:graphicData>
+            </a:graphic>
+          </wp:inline>
+        </w:drawing>
+      </w:r>
+    </w:p>
+    <w:p/>
+    <w:p>
+      <w:r>
+        <w:t>The variation of the data throughput can be easily appreciated</w:t>
+      </w:r>
+      <w:r>
+        <w:t xml:space="preserve"> in the first graph; w</w:t>
+      </w:r>
+      <w:r>
+        <w:t xml:space="preserve">hen compared with </w:t>
+      </w:r>
+      <w:r>
+        <w:t xml:space="preserve">the second graph we can see that, at moments with low transferred bytes we have low data throughput, however </w:t>
+      </w:r>
+      <w:r>
+        <w:t xml:space="preserve">most </w:t>
+      </w:r>
+      <w:r>
+        <w:t xml:space="preserve">the transferred bytes </w:t>
+      </w:r>
+      <w:r>
+        <w:t xml:space="preserve">in our time frame </w:t>
+      </w:r>
+      <w:r>
+        <w:t xml:space="preserve">are </w:t>
+      </w:r>
+      <w:r>
+        <w:t>around 4MB</w:t>
+      </w:r>
+      <w:r>
+        <w:t>,</w:t>
+      </w:r>
+      <w:r>
+        <w:t xml:space="preserve"> showing </w:t>
+      </w:r>
+      <w:r>
+        <w:t>less</w:t>
+      </w:r>
+      <w:r>
+        <w:t xml:space="preserve"> variations. When compared with the topology analysis, we can see how the data throughput </w:t>
+      </w:r>
+      <w:r>
+        <w:t>strongly depends on the topology of the network.</w:t>
+      </w:r>
+      <w:r>
+        <w:t xml:space="preserve"> The link </w:t>
+      </w:r>
+      <w:r>
+        <w:t xml:space="preserve">quality </w:t>
+      </w:r>
+      <w:r>
+        <w:t xml:space="preserve">shows </w:t>
+      </w:r>
+      <w:r>
+        <w:t>fluctuation</w:t>
+      </w:r>
+      <w:r>
+        <w:t xml:space="preserve"> </w:t>
+      </w:r>
+      <w:r>
+        <w:t>along the time thus t</w:t>
+      </w:r>
+      <w:r>
+        <w:t>he route</w:t>
+      </w:r>
+      <w:r>
+        <w:t>s between router</w:t>
+      </w:r>
+      <w:r>
+        <w:t xml:space="preserve"> gizmo-01 and router gizmo-06</w:t>
+      </w:r>
+      <w:r>
+        <w:t xml:space="preserve"> are constantly changing through time and producing a high packet loss rate; these changes of the topology are the cause of the variations in the data throughput</w:t>
+      </w:r>
+      <w:r>
+        <w:t>.</w:t>
+      </w:r>
+    </w:p>
+    <w:p/>
+    <w:p>
+      <w:pPr>
+        <w:pStyle w:val="Heading2"/>
+      </w:pPr>
+      <w:r>
+        <w:lastRenderedPageBreak/>
+        <w:t>Task 3</w:t>
+      </w:r>
+    </w:p>
+    <w:p>
+      <w:r>
+        <w:rPr>
+          <w:noProof/>
+        </w:rPr>
+        <w:drawing>
+          <wp:inline distT="0" distB="0" distL="0" distR="0" wp14:anchorId="593A0973" wp14:editId="5F05D6D7">
+            <wp:extent cx="6400800" cy="3000375"/>
+            <wp:effectExtent l="0" t="0" r="0" b="9525"/>
+            <wp:docPr id="11" name="Picture 11"/>
+            <wp:cNvGraphicFramePr>
+              <a:graphicFrameLocks xmlns:a="http://schemas.openxmlformats.org/drawingml/2006/main" noChangeAspect="1"/>
+            </wp:cNvGraphicFramePr>
+            <a:graphic xmlns:a="http://schemas.openxmlformats.org/drawingml/2006/main">
+              <a:graphicData uri="http://schemas.openxmlformats.org/drawingml/2006/picture">
+                <pic:pic xmlns:pic="http://schemas.openxmlformats.org/drawingml/2006/picture">
+                  <pic:nvPicPr>
+                    <pic:cNvPr id="1" name=""/>
+                    <pic:cNvPicPr/>
+                  </pic:nvPicPr>
+                  <pic:blipFill>
+                    <a:blip r:embed="rId13"/>
+                    <a:stretch>
+                      <a:fillRect/>
+                    </a:stretch>
+                  </pic:blipFill>
+                  <pic:spPr>
+                    <a:xfrm>
+                      <a:off x="0" y="0"/>
+                      <a:ext cx="6400800" cy="3000375"/>
+                    </a:xfrm>
+                    <a:prstGeom prst="rect">
+                      <a:avLst/>
+                    </a:prstGeom>
+                  </pic:spPr>
+                </pic:pic>
+              </a:graphicData>
+            </a:graphic>
+          </wp:inline>
+        </w:drawing>
+      </w:r>
+    </w:p>
     <w:p/>
     <w:p>
       <w:pPr>
@@ -1751,7 +1942,7 @@
                     <pic:cNvPicPr/>
                   </pic:nvPicPr>
                   <pic:blipFill rotWithShape="1">
-                    <a:blip r:embed="rId12"/>
+                    <a:blip r:embed="rId14"/>
                     <a:srcRect l="-1" r="1044"/>
                     <a:stretch/>
                   </pic:blipFill>
@@ -2200,6 +2391,7 @@
           <w:id w:val="-5210783"/>
           <w:citation/>
         </w:sdtPr>
+        <w:sdtEndPr/>
         <w:sdtContent>
           <w:r>
             <w:fldChar w:fldCharType="begin"/>
@@ -2258,24 +2450,7 @@
         <w:t xml:space="preserve"> </w:t>
       </w:r>
       <w:r>
-        <w:t xml:space="preserve">is </w:t>
-      </w:r>
-      <w:r>
-        <w:t>between 0 mi</w:t>
-      </w:r>
-      <w:r>
-        <w:t>lliseconds and 20</w:t>
-      </w:r>
-      <w:r>
-        <w:t>0 m</w:t>
-      </w:r>
-      <w:bookmarkStart w:id="0" w:name="_GoBack"/>
-      <w:bookmarkEnd w:id="0"/>
-      <w:r>
-        <w:t>illiseconds</w:t>
-      </w:r>
-      <w:r>
-        <w:t xml:space="preserve"> </w:t>
+        <w:t xml:space="preserve">is between 0 milliseconds and 200 milliseconds </w:t>
       </w:r>
       <w:r>
         <w:t xml:space="preserve">and </w:t>
@@ -2287,13 +2462,7 @@
         <w:t>Outlook 2010 Outlook Anywhere (RPC/HTTPS)</w:t>
       </w:r>
       <w:r>
-        <w:t xml:space="preserve"> goes up to 320</w:t>
-      </w:r>
-      <w:r>
-        <w:t xml:space="preserve"> milliseconds</w:t>
-      </w:r>
-      <w:r>
-        <w:t>. Even though t</w:t>
+        <w:t xml:space="preserve"> goes up to 320 milliseconds. Even though t</w:t>
       </w:r>
       <w:r>
         <w:t xml:space="preserve">he high packet loss </w:t>
@@ -2583,7 +2752,7 @@
       </w:sdtContent>
     </w:sdt>
     <w:sectPr>
-      <w:footerReference w:type="default" r:id="rId13"/>
+      <w:footerReference w:type="default" r:id="rId15"/>
       <w:pgSz w:w="12240" w:h="15840"/>
       <w:pgMar w:top="1440" w:right="1080" w:bottom="1440" w:left="1080" w:header="720" w:footer="720" w:gutter="0"/>
       <w:cols w:space="720"/>
@@ -2652,7 +2821,7 @@
           <w:rPr>
             <w:noProof/>
           </w:rPr>
-          <w:t>8</w:t>
+          <w:t>10</w:t>
         </w:r>
         <w:r>
           <w:rPr>
@@ -4013,7 +4182,7 @@
 </file>
 
 <file path=customXml/itemProps1.xml><?xml version="1.0" encoding="utf-8"?>
-<ds:datastoreItem xmlns:ds="http://schemas.openxmlformats.org/officeDocument/2006/customXml" ds:itemID="{EA489824-9B03-4E92-9653-63EFE6D640DD}">
+<ds:datastoreItem xmlns:ds="http://schemas.openxmlformats.org/officeDocument/2006/customXml" ds:itemID="{EF59A591-EAF6-4668-A6DF-8C3283F9A285}">
   <ds:schemaRefs>
     <ds:schemaRef ds:uri="http://schemas.openxmlformats.org/officeDocument/2006/bibliography"/>
   </ds:schemaRefs>

--- a/A02/Exercise_2/PA2_group6.docx
+++ b/A02/Exercise_2/PA2_group6.docx
@@ -147,7 +147,6 @@
           <w:szCs w:val="28"/>
         </w:rPr>
       </w:pPr>
-      <w:proofErr w:type="spellStart"/>
       <w:r>
         <w:rPr>
           <w:rFonts w:ascii="Arial" w:hAnsi="Arial" w:cs="Arial"/>
@@ -155,57 +154,7 @@
           <w:sz w:val="28"/>
           <w:szCs w:val="28"/>
         </w:rPr>
-        <w:t>Duy</w:t>
-      </w:r>
-      <w:proofErr w:type="spellEnd"/>
-      <w:r>
-        <w:rPr>
-          <w:rFonts w:ascii="Arial" w:hAnsi="Arial" w:cs="Arial"/>
-          <w:color w:val="000000"/>
-          <w:sz w:val="28"/>
-          <w:szCs w:val="28"/>
-        </w:rPr>
-        <w:t xml:space="preserve"> </w:t>
-      </w:r>
-      <w:proofErr w:type="spellStart"/>
-      <w:r>
-        <w:rPr>
-          <w:rFonts w:ascii="Arial" w:hAnsi="Arial" w:cs="Arial"/>
-          <w:color w:val="000000"/>
-          <w:sz w:val="28"/>
-          <w:szCs w:val="28"/>
-        </w:rPr>
-        <w:t>Khanh</w:t>
-      </w:r>
-      <w:proofErr w:type="spellEnd"/>
-      <w:r>
-        <w:rPr>
-          <w:rFonts w:ascii="Arial" w:hAnsi="Arial" w:cs="Arial"/>
-          <w:color w:val="000000"/>
-          <w:sz w:val="28"/>
-          <w:szCs w:val="28"/>
-        </w:rPr>
-        <w:t xml:space="preserve"> </w:t>
-      </w:r>
-      <w:proofErr w:type="spellStart"/>
-      <w:r>
-        <w:rPr>
-          <w:rFonts w:ascii="Arial" w:hAnsi="Arial" w:cs="Arial"/>
-          <w:color w:val="000000"/>
-          <w:sz w:val="28"/>
-          <w:szCs w:val="28"/>
-        </w:rPr>
-        <w:t>Gian</w:t>
-      </w:r>
-      <w:proofErr w:type="spellEnd"/>
-      <w:r>
-        <w:rPr>
-          <w:rFonts w:ascii="Arial" w:hAnsi="Arial" w:cs="Arial"/>
-          <w:color w:val="000000"/>
-          <w:sz w:val="28"/>
-          <w:szCs w:val="28"/>
-        </w:rPr>
-        <w:t xml:space="preserve">    </w:t>
+        <w:t>Duy Khanh Gian    </w:t>
       </w:r>
       <w:r>
         <w:rPr>
@@ -592,36 +541,21 @@
       <w:r>
         <w:t>/</w:t>
       </w:r>
-      <w:proofErr w:type="spellStart"/>
       <w:r>
         <w:t>jsonfiles</w:t>
       </w:r>
-      <w:proofErr w:type="spellEnd"/>
-      <w:r>
-        <w:t>”, each entry is parsed and the stored data is updated. The data is stored as Microsoft Excel Worksheets (.</w:t>
-      </w:r>
-      <w:proofErr w:type="spellStart"/>
-      <w:r>
-        <w:t>xlsx</w:t>
-      </w:r>
-      <w:proofErr w:type="spellEnd"/>
-      <w:r>
-        <w:t>) in the following directory: “./</w:t>
+      <w:r>
+        <w:t>”, each entry is parsed and the stored data is updated. The data is stored as Microsoft Excel Worksheets (.xlsx) in the following directory: “./</w:t>
       </w:r>
       <w:r>
         <w:t>dataPa2</w:t>
       </w:r>
       <w:r>
-        <w:t>/</w:t>
-      </w:r>
-      <w:proofErr w:type="spellStart"/>
-      <w:r>
-        <w:t>excel</w:t>
+        <w:t>/excel</w:t>
       </w:r>
       <w:r>
         <w:t>files</w:t>
       </w:r>
-      <w:proofErr w:type="spellEnd"/>
       <w:r>
         <w:t>”.</w:t>
       </w:r>
@@ -855,21 +789,17 @@
             <w:pPr>
               <w:jc w:val="left"/>
             </w:pPr>
-            <w:proofErr w:type="spellStart"/>
             <w:r>
               <w:t>Packetloss</w:t>
             </w:r>
-            <w:proofErr w:type="spellEnd"/>
           </w:p>
           <w:p>
             <w:pPr>
               <w:jc w:val="left"/>
             </w:pPr>
-            <w:proofErr w:type="spellStart"/>
             <w:r>
               <w:t>RTTmin</w:t>
             </w:r>
-            <w:proofErr w:type="spellEnd"/>
           </w:p>
           <w:p>
             <w:pPr>
@@ -878,21 +808,17 @@
             <w:r>
               <w:t xml:space="preserve"> </w:t>
             </w:r>
-            <w:proofErr w:type="spellStart"/>
             <w:r>
               <w:t>RTTavg</w:t>
             </w:r>
-            <w:proofErr w:type="spellEnd"/>
           </w:p>
           <w:p>
             <w:pPr>
               <w:jc w:val="left"/>
             </w:pPr>
-            <w:proofErr w:type="spellStart"/>
             <w:r>
               <w:t>RTTmax</w:t>
             </w:r>
-            <w:proofErr w:type="spellEnd"/>
           </w:p>
         </w:tc>
       </w:tr>
@@ -975,21 +901,17 @@
             <w:pPr>
               <w:jc w:val="left"/>
             </w:pPr>
-            <w:proofErr w:type="spellStart"/>
             <w:r>
               <w:t>SystemTime</w:t>
             </w:r>
-            <w:proofErr w:type="spellEnd"/>
           </w:p>
           <w:p>
             <w:pPr>
               <w:jc w:val="left"/>
             </w:pPr>
-            <w:proofErr w:type="spellStart"/>
             <w:r>
               <w:t>TimeSinceStartup</w:t>
             </w:r>
-            <w:proofErr w:type="spellEnd"/>
           </w:p>
         </w:tc>
       </w:tr>
@@ -1029,21 +951,17 @@
             <w:pPr>
               <w:jc w:val="left"/>
             </w:pPr>
-            <w:proofErr w:type="spellStart"/>
             <w:r>
               <w:t>SystemTime</w:t>
             </w:r>
-            <w:proofErr w:type="spellEnd"/>
           </w:p>
           <w:p>
             <w:pPr>
               <w:jc w:val="left"/>
             </w:pPr>
-            <w:proofErr w:type="spellStart"/>
             <w:r>
               <w:t>ipAdress</w:t>
             </w:r>
-            <w:proofErr w:type="spellEnd"/>
           </w:p>
           <w:p>
             <w:pPr>
@@ -1060,11 +978,9 @@
             <w:r>
               <w:t xml:space="preserve"> </w:t>
             </w:r>
-            <w:proofErr w:type="spellStart"/>
             <w:r>
               <w:t>multiPointRelay</w:t>
             </w:r>
-            <w:proofErr w:type="spellEnd"/>
           </w:p>
           <w:p>
             <w:pPr>
@@ -1073,11 +989,9 @@
             <w:r>
               <w:t xml:space="preserve"> </w:t>
             </w:r>
-            <w:proofErr w:type="spellStart"/>
             <w:r>
               <w:t>multiPointRelaySelector</w:t>
             </w:r>
-            <w:proofErr w:type="spellEnd"/>
           </w:p>
           <w:p>
             <w:pPr>
@@ -1097,11 +1011,9 @@
             <w:r>
               <w:t xml:space="preserve"> </w:t>
             </w:r>
-            <w:proofErr w:type="spellStart"/>
             <w:r>
               <w:t>twoHopNeighborCount</w:t>
             </w:r>
-            <w:proofErr w:type="spellEnd"/>
           </w:p>
         </w:tc>
       </w:tr>
@@ -1141,51 +1053,41 @@
             <w:pPr>
               <w:jc w:val="left"/>
             </w:pPr>
-            <w:proofErr w:type="spellStart"/>
             <w:r>
               <w:t>SystemTime</w:t>
             </w:r>
-            <w:proofErr w:type="spellEnd"/>
           </w:p>
           <w:p>
             <w:pPr>
               <w:jc w:val="left"/>
             </w:pPr>
-            <w:proofErr w:type="spellStart"/>
             <w:r>
               <w:t>localIP</w:t>
             </w:r>
-            <w:proofErr w:type="spellEnd"/>
           </w:p>
           <w:p>
             <w:pPr>
               <w:jc w:val="left"/>
             </w:pPr>
-            <w:proofErr w:type="spellStart"/>
             <w:r>
               <w:t>remoteIP</w:t>
             </w:r>
-            <w:proofErr w:type="spellEnd"/>
           </w:p>
           <w:p>
             <w:pPr>
               <w:jc w:val="left"/>
             </w:pPr>
-            <w:proofErr w:type="spellStart"/>
             <w:r>
               <w:t>validityTime</w:t>
             </w:r>
-            <w:proofErr w:type="spellEnd"/>
           </w:p>
           <w:p>
             <w:pPr>
               <w:jc w:val="left"/>
             </w:pPr>
-            <w:proofErr w:type="spellStart"/>
             <w:r>
               <w:t>linkQualit</w:t>
             </w:r>
-            <w:proofErr w:type="spellEnd"/>
           </w:p>
           <w:p>
             <w:pPr>
@@ -1194,21 +1096,17 @@
             <w:r>
               <w:t xml:space="preserve"> </w:t>
             </w:r>
-            <w:proofErr w:type="spellStart"/>
             <w:r>
               <w:t>neighborLinkQuality</w:t>
             </w:r>
-            <w:proofErr w:type="spellEnd"/>
           </w:p>
           <w:p>
             <w:pPr>
               <w:jc w:val="left"/>
             </w:pPr>
-            <w:proofErr w:type="spellStart"/>
             <w:r>
               <w:t>linkCost</w:t>
             </w:r>
-            <w:proofErr w:type="spellEnd"/>
           </w:p>
         </w:tc>
       </w:tr>
@@ -1248,11 +1146,9 @@
             <w:pPr>
               <w:jc w:val="left"/>
             </w:pPr>
-            <w:proofErr w:type="spellStart"/>
             <w:r>
               <w:t>SystemTime</w:t>
             </w:r>
-            <w:proofErr w:type="spellEnd"/>
           </w:p>
           <w:p>
             <w:pPr>
@@ -1269,11 +1165,9 @@
             <w:r>
               <w:t xml:space="preserve"> </w:t>
             </w:r>
-            <w:proofErr w:type="spellStart"/>
             <w:r>
               <w:t>genmask</w:t>
             </w:r>
-            <w:proofErr w:type="spellEnd"/>
             <w:r>
               <w:t>,</w:t>
             </w:r>
@@ -1301,21 +1195,17 @@
             <w:pPr>
               <w:jc w:val="left"/>
             </w:pPr>
-            <w:proofErr w:type="spellStart"/>
             <w:r>
               <w:t>rtpMetricCost</w:t>
             </w:r>
-            <w:proofErr w:type="spellEnd"/>
           </w:p>
           <w:p>
             <w:pPr>
               <w:jc w:val="left"/>
             </w:pPr>
-            <w:proofErr w:type="spellStart"/>
             <w:r>
               <w:t>networkInterface</w:t>
             </w:r>
-            <w:proofErr w:type="spellEnd"/>
           </w:p>
         </w:tc>
       </w:tr>
@@ -1361,21 +1251,17 @@
             <w:pPr>
               <w:jc w:val="left"/>
             </w:pPr>
-            <w:proofErr w:type="spellStart"/>
             <w:r>
               <w:t>SystemTime</w:t>
             </w:r>
-            <w:proofErr w:type="spellEnd"/>
           </w:p>
           <w:p>
             <w:pPr>
               <w:jc w:val="left"/>
             </w:pPr>
-            <w:proofErr w:type="spellStart"/>
             <w:r>
               <w:t>destinationIP</w:t>
             </w:r>
-            <w:proofErr w:type="spellEnd"/>
           </w:p>
           <w:p>
             <w:pPr>
@@ -1384,31 +1270,25 @@
             <w:r>
               <w:t xml:space="preserve"> </w:t>
             </w:r>
-            <w:proofErr w:type="spellStart"/>
             <w:r>
               <w:t>lastHopIP</w:t>
             </w:r>
-            <w:proofErr w:type="spellEnd"/>
           </w:p>
           <w:p>
             <w:pPr>
               <w:jc w:val="left"/>
             </w:pPr>
-            <w:proofErr w:type="spellStart"/>
             <w:r>
               <w:t>linkQuality</w:t>
             </w:r>
-            <w:proofErr w:type="spellEnd"/>
           </w:p>
           <w:p>
             <w:pPr>
               <w:jc w:val="left"/>
             </w:pPr>
-            <w:proofErr w:type="spellStart"/>
             <w:r>
               <w:t>neighborLinkQuality</w:t>
             </w:r>
-            <w:proofErr w:type="spellEnd"/>
           </w:p>
           <w:p>
             <w:pPr>
@@ -1417,11 +1297,9 @@
             <w:r>
               <w:t xml:space="preserve"> </w:t>
             </w:r>
-            <w:proofErr w:type="spellStart"/>
             <w:r>
               <w:t>tcEdgeCost</w:t>
             </w:r>
-            <w:proofErr w:type="spellEnd"/>
           </w:p>
           <w:p>
             <w:pPr>
@@ -1430,11 +1308,9 @@
             <w:r>
               <w:t xml:space="preserve"> </w:t>
             </w:r>
-            <w:proofErr w:type="spellStart"/>
             <w:r>
               <w:t>validityTime</w:t>
             </w:r>
-            <w:proofErr w:type="spellEnd"/>
           </w:p>
         </w:tc>
       </w:tr>
@@ -1502,11 +1378,178 @@
         <w:t>Task 1</w:t>
       </w:r>
     </w:p>
-    <w:p>
-      <w:r>
+    <w:p/>
+    <w:p>
+      <w:pPr>
+        <w:jc w:val="center"/>
         <w:rPr>
           <w:noProof/>
         </w:rPr>
+      </w:pPr>
+      <w:r>
+        <w:rPr>
+          <w:noProof/>
+        </w:rPr>
+        <w:drawing>
+          <wp:inline distT="0" distB="0" distL="0" distR="0" wp14:anchorId="321363F6" wp14:editId="577948A5">
+            <wp:extent cx="5811716" cy="6809350"/>
+            <wp:effectExtent l="0" t="0" r="0" b="0"/>
+            <wp:docPr id="12" name="Picture 12"/>
+            <wp:cNvGraphicFramePr>
+              <a:graphicFrameLocks xmlns:a="http://schemas.openxmlformats.org/drawingml/2006/main" noChangeAspect="1"/>
+            </wp:cNvGraphicFramePr>
+            <a:graphic xmlns:a="http://schemas.openxmlformats.org/drawingml/2006/main">
+              <a:graphicData uri="http://schemas.openxmlformats.org/drawingml/2006/picture">
+                <pic:pic xmlns:pic="http://schemas.openxmlformats.org/drawingml/2006/picture">
+                  <pic:nvPicPr>
+                    <pic:cNvPr id="1" name=""/>
+                    <pic:cNvPicPr/>
+                  </pic:nvPicPr>
+                  <pic:blipFill rotWithShape="1">
+                    <a:blip r:embed="rId9"/>
+                    <a:srcRect l="3319" r="6033"/>
+                    <a:stretch/>
+                  </pic:blipFill>
+                  <pic:spPr bwMode="auto">
+                    <a:xfrm>
+                      <a:off x="0" y="0"/>
+                      <a:ext cx="5811716" cy="6809350"/>
+                    </a:xfrm>
+                    <a:prstGeom prst="rect">
+                      <a:avLst/>
+                    </a:prstGeom>
+                    <a:ln>
+                      <a:noFill/>
+                    </a:ln>
+                    <a:extLst>
+                      <a:ext uri="{53640926-AAD7-44D8-BBD7-CCE9431645EC}">
+                        <a14:shadowObscured xmlns:a14="http://schemas.microsoft.com/office/drawing/2010/main"/>
+                      </a:ext>
+                    </a:extLst>
+                  </pic:spPr>
+                </pic:pic>
+              </a:graphicData>
+            </a:graphic>
+          </wp:inline>
+        </w:drawing>
+      </w:r>
+    </w:p>
+    <w:p>
+      <w:pPr>
+        <w:jc w:val="center"/>
+      </w:pPr>
+      <w:r>
+        <w:rPr>
+          <w:noProof/>
+        </w:rPr>
+        <w:lastRenderedPageBreak/>
+        <w:drawing>
+          <wp:inline distT="0" distB="0" distL="0" distR="0" wp14:anchorId="3FE1B7BF" wp14:editId="73BB65E8">
+            <wp:extent cx="5389098" cy="4779522"/>
+            <wp:effectExtent l="0" t="0" r="2540" b="2540"/>
+            <wp:docPr id="13" name="Picture 13"/>
+            <wp:cNvGraphicFramePr>
+              <a:graphicFrameLocks xmlns:a="http://schemas.openxmlformats.org/drawingml/2006/main" noChangeAspect="1"/>
+            </wp:cNvGraphicFramePr>
+            <a:graphic xmlns:a="http://schemas.openxmlformats.org/drawingml/2006/main">
+              <a:graphicData uri="http://schemas.openxmlformats.org/drawingml/2006/picture">
+                <pic:pic xmlns:pic="http://schemas.openxmlformats.org/drawingml/2006/picture">
+                  <pic:nvPicPr>
+                    <pic:cNvPr id="1" name=""/>
+                    <pic:cNvPicPr/>
+                  </pic:nvPicPr>
+                  <pic:blipFill rotWithShape="1">
+                    <a:blip r:embed="rId10"/>
+                    <a:srcRect l="2712" r="4961"/>
+                    <a:stretch/>
+                  </pic:blipFill>
+                  <pic:spPr bwMode="auto">
+                    <a:xfrm>
+                      <a:off x="0" y="0"/>
+                      <a:ext cx="5399009" cy="4788312"/>
+                    </a:xfrm>
+                    <a:prstGeom prst="rect">
+                      <a:avLst/>
+                    </a:prstGeom>
+                    <a:ln>
+                      <a:noFill/>
+                    </a:ln>
+                    <a:extLst>
+                      <a:ext uri="{53640926-AAD7-44D8-BBD7-CCE9431645EC}">
+                        <a14:shadowObscured xmlns:a14="http://schemas.microsoft.com/office/drawing/2010/main"/>
+                      </a:ext>
+                    </a:extLst>
+                  </pic:spPr>
+                </pic:pic>
+              </a:graphicData>
+            </a:graphic>
+          </wp:inline>
+        </w:drawing>
+      </w:r>
+    </w:p>
+    <w:p>
+      <w:pPr>
+        <w:jc w:val="center"/>
+      </w:pPr>
+    </w:p>
+    <w:p>
+      <w:r>
+        <w:t xml:space="preserve">In the </w:t>
+      </w:r>
+      <w:r>
+        <w:t xml:space="preserve">previous </w:t>
+      </w:r>
+      <w:r>
+        <w:t>network graphs the topology of the test network at every 10% of the time is shown. T</w:t>
+      </w:r>
+      <w:r>
+        <w:t>o create the</w:t>
+      </w:r>
+      <w:r>
+        <w:t xml:space="preserve"> graphs the links information of every rout</w:t>
+      </w:r>
+      <w:r>
+        <w:t xml:space="preserve">er was used. </w:t>
+      </w:r>
+      <w:r>
+        <w:t xml:space="preserve">A change in the topology can be seen at 30% of the time where a new bidirectional link between gizmo-02 and gizmo-05 is created, at 40% of the time this link disappears. </w:t>
+      </w:r>
+      <w:r>
+        <w:t>Many links of this network are unstable, with this representation of the network topology the more persistent links have been shown.</w:t>
+      </w:r>
+    </w:p>
+    <w:p>
+      <w:r>
+        <w:t>The link quality and routes information was not included in this representation of the topology since the constant c</w:t>
+      </w:r>
+      <w:r>
+        <w:t>hanges of these</w:t>
+      </w:r>
+      <w:r>
+        <w:t xml:space="preserve"> values</w:t>
+      </w:r>
+      <w:r>
+        <w:t xml:space="preserve"> would have not been well</w:t>
+      </w:r>
+      <w:r>
+        <w:t xml:space="preserve"> appreciated</w:t>
+      </w:r>
+      <w:r>
+        <w:t>.</w:t>
+      </w:r>
+      <w:r>
+        <w:t xml:space="preserve"> </w:t>
+      </w:r>
+      <w:r>
+        <w:t>The next two matrices were created in order to obtain a deeper understanding of the test network by showing the link quality and providing a way to approximate the used routes.</w:t>
+      </w:r>
+    </w:p>
+    <w:p>
+      <w:r>
+        <w:rPr>
+          <w:noProof/>
+        </w:rPr>
+        <w:lastRenderedPageBreak/>
         <w:drawing>
           <wp:inline distT="0" distB="0" distL="0" distR="0" wp14:anchorId="68139209" wp14:editId="557ED32C">
             <wp:extent cx="6548120" cy="6429983"/>
@@ -1523,7 +1566,7 @@
                     <pic:cNvPicPr/>
                   </pic:nvPicPr>
                   <pic:blipFill rotWithShape="1">
-                    <a:blip r:embed="rId9"/>
+                    <a:blip r:embed="rId11"/>
                     <a:srcRect l="4203" t="2883" r="2425" b="1862"/>
                     <a:stretch/>
                   </pic:blipFill>
@@ -1551,30 +1594,30 @@
         </w:drawing>
       </w:r>
     </w:p>
-    <w:p>
-      <w:r>
-        <w:t>In the</w:t>
-      </w:r>
-      <w:bookmarkStart w:id="0" w:name="_GoBack"/>
-      <w:bookmarkEnd w:id="0"/>
-      <w:r>
-        <w:t xml:space="preserve"> matrix plot the link quality of each node is shown through time. Each line of this matrix represents the source node and each column is the destination node. For example the first plot of the second line gives the link quality values of the link from gizmo-02 to gizmo-01. If no data is present at a certain moment in time means that </w:t>
-      </w:r>
-      <w:r>
-        <w:lastRenderedPageBreak/>
-        <w:t>there exist no connection between these two nodes in this moment thus this matrix also provides an idea on how the topology of the network might seem.</w:t>
-      </w:r>
-    </w:p>
     <w:p/>
     <w:p>
+      <w:r>
+        <w:t>In the matrix plot the link quality of each node is shown through time. Each line of this matrix represents the source node and each column is the destination node. For example the first plot of the second line gives the link quality values of the link from gizmo-02 to gizmo-01. If no data is present at a certain moment in time means that there exist no connection between these two nodes in this moment thus this matrix also provides an idea on how the topology of the network might seem.</w:t>
+      </w:r>
+    </w:p>
+    <w:p>
+      <w:r>
+        <w:t>The matrix shows how the link quality of most of the links in the test network is unstable showing constant variation especially in the bidirectional connections of gizmo-03 between gizmo-04, gizmo-05 and gizmo-06.</w:t>
+      </w:r>
+    </w:p>
+    <w:p>
+      <w:pPr>
+        <w:jc w:val="center"/>
+      </w:pPr>
       <w:r>
         <w:rPr>
           <w:noProof/>
         </w:rPr>
+        <w:lastRenderedPageBreak/>
         <w:drawing>
           <wp:inline distT="0" distB="0" distL="0" distR="0" wp14:anchorId="44B96E58" wp14:editId="78F0D8D2">
-            <wp:extent cx="6619875" cy="6433727"/>
-            <wp:effectExtent l="0" t="0" r="0" b="5715"/>
+            <wp:extent cx="5922721" cy="5756177"/>
+            <wp:effectExtent l="0" t="0" r="1905" b="0"/>
             <wp:docPr id="8" name="Picture 8"/>
             <wp:cNvGraphicFramePr>
               <a:graphicFrameLocks xmlns:a="http://schemas.openxmlformats.org/drawingml/2006/main" noChangeAspect="1"/>
@@ -1587,14 +1630,14 @@
                     <pic:cNvPicPr/>
                   </pic:nvPicPr>
                   <pic:blipFill rotWithShape="1">
-                    <a:blip r:embed="rId10"/>
+                    <a:blip r:embed="rId12"/>
                     <a:srcRect l="2401" t="1776"/>
                     <a:stretch/>
                   </pic:blipFill>
                   <pic:spPr bwMode="auto">
                     <a:xfrm>
                       <a:off x="0" y="0"/>
-                      <a:ext cx="6624081" cy="6437814"/>
+                      <a:ext cx="5924729" cy="5758128"/>
                     </a:xfrm>
                     <a:prstGeom prst="rect">
                       <a:avLst/>
@@ -1617,16 +1660,7 @@
     </w:p>
     <w:p>
       <w:r>
-        <w:t xml:space="preserve">To show the routes of the topology the gateways that each router uses have been plotted </w:t>
-      </w:r>
-      <w:r>
-        <w:t>in the previous</w:t>
-      </w:r>
-      <w:r>
-        <w:t xml:space="preserve"> graph. </w:t>
-      </w:r>
-      <w:r>
-        <w:t xml:space="preserve">Each line </w:t>
+        <w:t xml:space="preserve">To show the routes of the topology the gateways that each router uses have been plotted in the previous graph. Each line </w:t>
       </w:r>
       <w:r>
         <w:t xml:space="preserve">on the matrix of plots </w:t>
@@ -1638,63 +1672,47 @@
         <w:t>, while each column represents the destination router</w:t>
       </w:r>
       <w:r>
-        <w:t>. For example the third line displays the gateways gizmo-03 needs to communicate with the rest of the network, the second graph in this line presents the gateway used from gizmo-</w:t>
-      </w:r>
+        <w:t xml:space="preserve">. For example the third line displays the gateways gizmo-03 needs to communicate with the rest of the network, the second graph in this line presents the gateway used from gizmo-03 to gizmo-02 along time. Is important to note the </w:t>
+      </w:r>
+      <w:r>
+        <w:t>abbreviation used in the y-axis of the plots, g-0X stands for gizmo-0X.</w:t>
+      </w:r>
+    </w:p>
+    <w:p>
+      <w:r>
+        <w:t xml:space="preserve">From this matrix the routes between each node can be approximated. To develop the routes that gizmo-01 uses to </w:t>
+      </w:r>
+      <w:r>
+        <w:t>reach</w:t>
+      </w:r>
+      <w:r>
+        <w:t xml:space="preserve"> gi</w:t>
+      </w:r>
+      <w:r>
+        <w:t>zmo-06 we start by directing our</w:t>
+      </w:r>
+      <w:r>
+        <w:t xml:space="preserve"> attention to</w:t>
+      </w:r>
+      <w:r>
+        <w:t xml:space="preserve"> the plot in the first line and last column, gizmo-01 always uses gizmo-02 to reach gizmo-06; for the second step it can be appreciated that gizmo-02 always uses gizmo-03 to reach gizmo-06, however gizmo-03 uses three different routers to get to gizmo-06, it can communicate directly with gizmo-06, </w:t>
+      </w:r>
+      <w:r>
+        <w:t>most of the time the connection is</w:t>
+      </w:r>
+      <w:r>
+        <w:t xml:space="preserve"> through gizmo-05</w:t>
+      </w:r>
+      <w:r>
+        <w:t xml:space="preserve"> and few times was done via gizmo-04; finally gizmo-04 always connects to gizmo-06 through gizmo-05 and gizmo-05 reaches directly gizmo-06.</w:t>
+      </w:r>
+    </w:p>
+    <w:p>
+      <w:pPr>
+        <w:pStyle w:val="Heading2"/>
+      </w:pPr>
       <w:r>
         <w:lastRenderedPageBreak/>
-        <w:t xml:space="preserve">03 to gizmo-02 along time. Is important to note the </w:t>
-      </w:r>
-      <w:r>
-        <w:t>abbreviation used in the y-axis of the plots, g-0X stands for gizmo-0X.</w:t>
-      </w:r>
-    </w:p>
-    <w:p>
-      <w:r>
-        <w:t xml:space="preserve">From this matrix the routes between each node can be approximated. To develop the routes that gizmo-01 uses to </w:t>
-      </w:r>
-      <w:r>
-        <w:t>reach</w:t>
-      </w:r>
-      <w:r>
-        <w:t xml:space="preserve"> gizmo-06 we start by directing out attention to</w:t>
-      </w:r>
-      <w:r>
-        <w:t xml:space="preserve"> the plot in the first line and last column, gizmo-01 always uses gizmo-02 to reach gizmo-06; for the second step it can be appreciated that gizmo-02 always uses gizmo-03 to reach gizmo-06, however gizmo-03 uses three different routers to get to </w:t>
-      </w:r>
-      <w:r>
-        <w:t>gizmo-06</w:t>
-      </w:r>
-      <w:r>
-        <w:t xml:space="preserve">, it can communicate directly with </w:t>
-      </w:r>
-      <w:r>
-        <w:t>gizmo-06</w:t>
-      </w:r>
-      <w:r>
-        <w:t xml:space="preserve">, </w:t>
-      </w:r>
-      <w:r>
-        <w:t>most of the time the connection is</w:t>
-      </w:r>
-      <w:r>
-        <w:t xml:space="preserve"> through gizmo-05</w:t>
-      </w:r>
-      <w:r>
-        <w:t xml:space="preserve"> and few times was done via gizmo-04; finally gizmo-04 always connects to gizmo-06 through gizmo-05 and gizmo-05 reaches directly </w:t>
-      </w:r>
-      <w:r>
-        <w:t>gizmo-06</w:t>
-      </w:r>
-      <w:r>
-        <w:t>.</w:t>
-      </w:r>
-    </w:p>
-    <w:p/>
-    <w:p>
-      <w:pPr>
-        <w:pStyle w:val="Heading2"/>
-      </w:pPr>
-      <w:r>
         <w:t>Task 2</w:t>
       </w:r>
     </w:p>
@@ -1708,179 +1726,6 @@
             <wp:extent cx="6400800" cy="3000375"/>
             <wp:effectExtent l="0" t="0" r="0" b="9525"/>
             <wp:docPr id="1" name="Picture 1"/>
-            <wp:cNvGraphicFramePr>
-              <a:graphicFrameLocks xmlns:a="http://schemas.openxmlformats.org/drawingml/2006/main" noChangeAspect="1"/>
-            </wp:cNvGraphicFramePr>
-            <a:graphic xmlns:a="http://schemas.openxmlformats.org/drawingml/2006/main">
-              <a:graphicData uri="http://schemas.openxmlformats.org/drawingml/2006/picture">
-                <pic:pic xmlns:pic="http://schemas.openxmlformats.org/drawingml/2006/picture">
-                  <pic:nvPicPr>
-                    <pic:cNvPr id="1" name=""/>
-                    <pic:cNvPicPr/>
-                  </pic:nvPicPr>
-                  <pic:blipFill>
-                    <a:blip r:embed="rId11"/>
-                    <a:stretch>
-                      <a:fillRect/>
-                    </a:stretch>
-                  </pic:blipFill>
-                  <pic:spPr>
-                    <a:xfrm>
-                      <a:off x="0" y="0"/>
-                      <a:ext cx="6400800" cy="3000375"/>
-                    </a:xfrm>
-                    <a:prstGeom prst="rect">
-                      <a:avLst/>
-                    </a:prstGeom>
-                  </pic:spPr>
-                </pic:pic>
-              </a:graphicData>
-            </a:graphic>
-          </wp:inline>
-        </w:drawing>
-      </w:r>
-    </w:p>
-    <w:p>
-      <w:r>
-        <w:rPr>
-          <w:noProof/>
-        </w:rPr>
-        <w:lastRenderedPageBreak/>
-        <w:drawing>
-          <wp:inline distT="0" distB="0" distL="0" distR="0" wp14:anchorId="44B43868" wp14:editId="29EA6390">
-            <wp:extent cx="6400800" cy="3016885"/>
-            <wp:effectExtent l="0" t="0" r="0" b="0"/>
-            <wp:docPr id="6" name="Picture 6"/>
-            <wp:cNvGraphicFramePr>
-              <a:graphicFrameLocks xmlns:a="http://schemas.openxmlformats.org/drawingml/2006/main" noChangeAspect="1"/>
-            </wp:cNvGraphicFramePr>
-            <a:graphic xmlns:a="http://schemas.openxmlformats.org/drawingml/2006/main">
-              <a:graphicData uri="http://schemas.openxmlformats.org/drawingml/2006/picture">
-                <pic:pic xmlns:pic="http://schemas.openxmlformats.org/drawingml/2006/picture">
-                  <pic:nvPicPr>
-                    <pic:cNvPr id="1" name=""/>
-                    <pic:cNvPicPr/>
-                  </pic:nvPicPr>
-                  <pic:blipFill>
-                    <a:blip r:embed="rId12"/>
-                    <a:stretch>
-                      <a:fillRect/>
-                    </a:stretch>
-                  </pic:blipFill>
-                  <pic:spPr>
-                    <a:xfrm>
-                      <a:off x="0" y="0"/>
-                      <a:ext cx="6400800" cy="3016885"/>
-                    </a:xfrm>
-                    <a:prstGeom prst="rect">
-                      <a:avLst/>
-                    </a:prstGeom>
-                  </pic:spPr>
-                </pic:pic>
-              </a:graphicData>
-            </a:graphic>
-          </wp:inline>
-        </w:drawing>
-      </w:r>
-    </w:p>
-    <w:p/>
-    <w:p>
-      <w:r>
-        <w:t>The variation of the data throughput can be easily appreciated</w:t>
-      </w:r>
-      <w:r>
-        <w:t xml:space="preserve"> in the first graph; w</w:t>
-      </w:r>
-      <w:r>
-        <w:t xml:space="preserve">hen compared with </w:t>
-      </w:r>
-      <w:r>
-        <w:t xml:space="preserve">the second graph we can see that, at moments with low transferred bytes we have low data throughput, however </w:t>
-      </w:r>
-      <w:r>
-        <w:t xml:space="preserve">most </w:t>
-      </w:r>
-      <w:r>
-        <w:t xml:space="preserve">the transferred bytes </w:t>
-      </w:r>
-      <w:r>
-        <w:t xml:space="preserve">in our time frame </w:t>
-      </w:r>
-      <w:r>
-        <w:t xml:space="preserve">are </w:t>
-      </w:r>
-      <w:r>
-        <w:t>around 4MB</w:t>
-      </w:r>
-      <w:r>
-        <w:t>,</w:t>
-      </w:r>
-      <w:r>
-        <w:t xml:space="preserve"> showing </w:t>
-      </w:r>
-      <w:r>
-        <w:t>less</w:t>
-      </w:r>
-      <w:r>
-        <w:t xml:space="preserve"> variations. When compared with the topology analysis, we can see how the data throughput </w:t>
-      </w:r>
-      <w:r>
-        <w:t>strongly depends on the topology of the network.</w:t>
-      </w:r>
-      <w:r>
-        <w:t xml:space="preserve"> The link </w:t>
-      </w:r>
-      <w:r>
-        <w:t xml:space="preserve">quality </w:t>
-      </w:r>
-      <w:r>
-        <w:t xml:space="preserve">shows </w:t>
-      </w:r>
-      <w:r>
-        <w:t>fluctuation</w:t>
-      </w:r>
-      <w:r>
-        <w:t xml:space="preserve"> </w:t>
-      </w:r>
-      <w:r>
-        <w:t>along the time thus t</w:t>
-      </w:r>
-      <w:r>
-        <w:t>he route</w:t>
-      </w:r>
-      <w:r>
-        <w:t>s between router</w:t>
-      </w:r>
-      <w:r>
-        <w:t xml:space="preserve"> gizmo-01 and router gizmo-06</w:t>
-      </w:r>
-      <w:r>
-        <w:t xml:space="preserve"> are constantly changing through time and producing a high packet loss rate; these changes of the topology are the cause of the variations in the data throughput</w:t>
-      </w:r>
-      <w:r>
-        <w:t>.</w:t>
-      </w:r>
-    </w:p>
-    <w:p/>
-    <w:p>
-      <w:pPr>
-        <w:pStyle w:val="Heading2"/>
-      </w:pPr>
-      <w:r>
-        <w:lastRenderedPageBreak/>
-        <w:t>Task 3</w:t>
-      </w:r>
-    </w:p>
-    <w:p>
-      <w:r>
-        <w:rPr>
-          <w:noProof/>
-        </w:rPr>
-        <w:drawing>
-          <wp:inline distT="0" distB="0" distL="0" distR="0" wp14:anchorId="593A0973" wp14:editId="5F05D6D7">
-            <wp:extent cx="6400800" cy="3000375"/>
-            <wp:effectExtent l="0" t="0" r="0" b="9525"/>
-            <wp:docPr id="11" name="Picture 11"/>
             <wp:cNvGraphicFramePr>
               <a:graphicFrameLocks xmlns:a="http://schemas.openxmlformats.org/drawingml/2006/main" noChangeAspect="1"/>
             </wp:cNvGraphicFramePr>
@@ -1913,13 +1758,176 @@
         </w:drawing>
       </w:r>
     </w:p>
-    <w:p/>
-    <w:p>
-      <w:pPr>
+    <w:p>
+      <w:r>
         <w:rPr>
           <w:noProof/>
         </w:rPr>
-      </w:pPr>
+        <w:drawing>
+          <wp:inline distT="0" distB="0" distL="0" distR="0" wp14:anchorId="44B43868" wp14:editId="29EA6390">
+            <wp:extent cx="6400800" cy="3016885"/>
+            <wp:effectExtent l="0" t="0" r="0" b="0"/>
+            <wp:docPr id="6" name="Picture 6"/>
+            <wp:cNvGraphicFramePr>
+              <a:graphicFrameLocks xmlns:a="http://schemas.openxmlformats.org/drawingml/2006/main" noChangeAspect="1"/>
+            </wp:cNvGraphicFramePr>
+            <a:graphic xmlns:a="http://schemas.openxmlformats.org/drawingml/2006/main">
+              <a:graphicData uri="http://schemas.openxmlformats.org/drawingml/2006/picture">
+                <pic:pic xmlns:pic="http://schemas.openxmlformats.org/drawingml/2006/picture">
+                  <pic:nvPicPr>
+                    <pic:cNvPr id="1" name=""/>
+                    <pic:cNvPicPr/>
+                  </pic:nvPicPr>
+                  <pic:blipFill>
+                    <a:blip r:embed="rId14"/>
+                    <a:stretch>
+                      <a:fillRect/>
+                    </a:stretch>
+                  </pic:blipFill>
+                  <pic:spPr>
+                    <a:xfrm>
+                      <a:off x="0" y="0"/>
+                      <a:ext cx="6400800" cy="3016885"/>
+                    </a:xfrm>
+                    <a:prstGeom prst="rect">
+                      <a:avLst/>
+                    </a:prstGeom>
+                  </pic:spPr>
+                </pic:pic>
+              </a:graphicData>
+            </a:graphic>
+          </wp:inline>
+        </w:drawing>
+      </w:r>
+    </w:p>
+    <w:p/>
+    <w:p>
+      <w:r>
+        <w:t>The variation of the data throughput can be easily appreciated</w:t>
+      </w:r>
+      <w:r>
+        <w:t xml:space="preserve"> in the first graph; w</w:t>
+      </w:r>
+      <w:r>
+        <w:t xml:space="preserve">hen compared with </w:t>
+      </w:r>
+      <w:r>
+        <w:t xml:space="preserve">the second graph we can see that, at moments with low transferred bytes we have low data throughput, however </w:t>
+      </w:r>
+      <w:r>
+        <w:t xml:space="preserve">most </w:t>
+      </w:r>
+      <w:r>
+        <w:t xml:space="preserve">the transferred bytes </w:t>
+      </w:r>
+      <w:r>
+        <w:t xml:space="preserve">in our time frame </w:t>
+      </w:r>
+      <w:r>
+        <w:t xml:space="preserve">are </w:t>
+      </w:r>
+      <w:r>
+        <w:t>around 4MB</w:t>
+      </w:r>
+      <w:r>
+        <w:t>,</w:t>
+      </w:r>
+      <w:r>
+        <w:t xml:space="preserve"> showing </w:t>
+      </w:r>
+      <w:r>
+        <w:t>less</w:t>
+      </w:r>
+      <w:r>
+        <w:t xml:space="preserve"> variations. When compared with the topology analysis, we can see how the data throughput </w:t>
+      </w:r>
+      <w:r>
+        <w:t>strongly depends on the topology of the network.</w:t>
+      </w:r>
+      <w:r>
+        <w:t xml:space="preserve"> The link </w:t>
+      </w:r>
+      <w:r>
+        <w:t xml:space="preserve">quality </w:t>
+      </w:r>
+      <w:r>
+        <w:t xml:space="preserve">shows </w:t>
+      </w:r>
+      <w:r>
+        <w:t>fluctuation</w:t>
+      </w:r>
+      <w:r>
+        <w:t xml:space="preserve"> </w:t>
+      </w:r>
+      <w:r>
+        <w:t>along the time thus t</w:t>
+      </w:r>
+      <w:r>
+        <w:t>he route</w:t>
+      </w:r>
+      <w:r>
+        <w:t>s between router</w:t>
+      </w:r>
+      <w:r>
+        <w:t xml:space="preserve"> gizmo-01 and router gizmo-06</w:t>
+      </w:r>
+      <w:r>
+        <w:t xml:space="preserve"> are constantly changing through time and producing a high packet loss rate; these changes of the topology are the cause of the variations in the data throughput</w:t>
+      </w:r>
+      <w:r>
+        <w:t>.</w:t>
+      </w:r>
+    </w:p>
+    <w:p>
+      <w:pPr>
+        <w:pStyle w:val="Heading2"/>
+      </w:pPr>
+      <w:r>
+        <w:lastRenderedPageBreak/>
+        <w:t>Task 3</w:t>
+      </w:r>
+    </w:p>
+    <w:p>
+      <w:r>
+        <w:rPr>
+          <w:noProof/>
+        </w:rPr>
+        <w:drawing>
+          <wp:inline distT="0" distB="0" distL="0" distR="0" wp14:anchorId="593A0973" wp14:editId="5F05D6D7">
+            <wp:extent cx="6400800" cy="3000375"/>
+            <wp:effectExtent l="0" t="0" r="0" b="9525"/>
+            <wp:docPr id="11" name="Picture 11"/>
+            <wp:cNvGraphicFramePr>
+              <a:graphicFrameLocks xmlns:a="http://schemas.openxmlformats.org/drawingml/2006/main" noChangeAspect="1"/>
+            </wp:cNvGraphicFramePr>
+            <a:graphic xmlns:a="http://schemas.openxmlformats.org/drawingml/2006/main">
+              <a:graphicData uri="http://schemas.openxmlformats.org/drawingml/2006/picture">
+                <pic:pic xmlns:pic="http://schemas.openxmlformats.org/drawingml/2006/picture">
+                  <pic:nvPicPr>
+                    <pic:cNvPr id="1" name=""/>
+                    <pic:cNvPicPr/>
+                  </pic:nvPicPr>
+                  <pic:blipFill>
+                    <a:blip r:embed="rId15"/>
+                    <a:stretch>
+                      <a:fillRect/>
+                    </a:stretch>
+                  </pic:blipFill>
+                  <pic:spPr>
+                    <a:xfrm>
+                      <a:off x="0" y="0"/>
+                      <a:ext cx="6400800" cy="3000375"/>
+                    </a:xfrm>
+                    <a:prstGeom prst="rect">
+                      <a:avLst/>
+                    </a:prstGeom>
+                  </pic:spPr>
+                </pic:pic>
+              </a:graphicData>
+            </a:graphic>
+          </wp:inline>
+        </w:drawing>
+      </w:r>
     </w:p>
     <w:p>
       <w:r>
@@ -1942,7 +1950,7 @@
                     <pic:cNvPicPr/>
                   </pic:nvPicPr>
                   <pic:blipFill rotWithShape="1">
-                    <a:blip r:embed="rId14"/>
+                    <a:blip r:embed="rId16"/>
                     <a:srcRect l="-1" r="1044"/>
                     <a:stretch/>
                   </pic:blipFill>
@@ -1985,15 +1993,7 @@
         <w:t xml:space="preserve">edian, </w:t>
       </w:r>
       <w:r>
-        <w:t xml:space="preserve">mean and </w:t>
-      </w:r>
-      <w:proofErr w:type="spellStart"/>
-      <w:r>
-        <w:t>quantiles</w:t>
-      </w:r>
-      <w:proofErr w:type="spellEnd"/>
-      <w:r>
-        <w:t xml:space="preserve"> at </w:t>
+        <w:t xml:space="preserve">mean and quantiles at </w:t>
       </w:r>
       <w:r>
         <w:t>25,</w:t>
@@ -2025,6 +2025,10 @@
       <w:r>
         <w:t xml:space="preserve"> As result we have that 75% of the packet loss values are less than 20% and the average is 15%. As for the latency we have a median of 54.65 milliseconds with a maximum value of 89.52 milliseconds. It has to be noted that this is the maximum value of the average round trip time.</w:t>
       </w:r>
+    </w:p>
+    <w:p>
+      <w:bookmarkStart w:id="0" w:name="_GoBack"/>
+      <w:bookmarkEnd w:id="0"/>
     </w:p>
     <w:p>
       <w:pPr>
@@ -2053,7 +2057,6 @@
           <w:id w:val="-118688401"/>
           <w:citation/>
         </w:sdtPr>
-        <w:sdtEndPr/>
         <w:sdtContent>
           <w:r>
             <w:fldChar w:fldCharType="begin"/>
@@ -2113,7 +2116,6 @@
           <w:id w:val="1806201839"/>
           <w:citation/>
         </w:sdtPr>
-        <w:sdtEndPr/>
         <w:sdtContent>
           <w:r>
             <w:fldChar w:fldCharType="begin"/>
@@ -2147,23 +2149,7 @@
     </w:p>
     <w:p>
       <w:r>
-        <w:t xml:space="preserve">Many papers often quote 100 milliseconds as acceptable latency for multiplayer games. </w:t>
-      </w:r>
-      <w:proofErr w:type="spellStart"/>
-      <w:r>
-        <w:t>Raaen</w:t>
-      </w:r>
-      <w:proofErr w:type="spellEnd"/>
-      <w:r>
-        <w:t xml:space="preserve"> and </w:t>
-      </w:r>
-      <w:proofErr w:type="spellStart"/>
-      <w:r>
-        <w:t>Grønli</w:t>
-      </w:r>
-      <w:proofErr w:type="spellEnd"/>
-      <w:r>
-        <w:t xml:space="preserve">  in their paper “Latency Thresholds for Usability in Games: A Survey</w:t>
+        <w:t>Many papers often quote 100 milliseconds as acceptable latency for multiplayer games. Raaen and Grønli  in their paper “Latency Thresholds for Usability in Games: A Survey</w:t>
       </w:r>
       <w:r>
         <w:t>” conclude that 60 milliseconds</w:t>
@@ -2179,7 +2165,6 @@
           <w:id w:val="-967507171"/>
           <w:citation/>
         </w:sdtPr>
-        <w:sdtEndPr/>
         <w:sdtContent>
           <w:r>
             <w:fldChar w:fldCharType="begin"/>
@@ -2270,7 +2255,6 @@
           <w:id w:val="-43917673"/>
           <w:citation/>
         </w:sdtPr>
-        <w:sdtEndPr/>
         <w:sdtContent>
           <w:r>
             <w:fldChar w:fldCharType="begin"/>
@@ -2332,7 +2316,6 @@
           <w:id w:val="-693773853"/>
           <w:citation/>
         </w:sdtPr>
-        <w:sdtEndPr/>
         <w:sdtContent>
           <w:r>
             <w:fldChar w:fldCharType="begin"/>
@@ -2391,7 +2374,6 @@
           <w:id w:val="-5210783"/>
           <w:citation/>
         </w:sdtPr>
-        <w:sdtEndPr/>
         <w:sdtContent>
           <w:r>
             <w:fldChar w:fldCharType="begin"/>
@@ -2480,7 +2462,6 @@
         <w:br w:type="page"/>
       </w:r>
     </w:p>
-    <w:p/>
     <w:sdt>
       <w:sdtPr>
         <w:rPr>
@@ -2495,7 +2476,6 @@
           <w:docPartUnique/>
         </w:docPartObj>
       </w:sdtPr>
-      <w:sdtEndPr/>
       <w:sdtContent>
         <w:p>
           <w:pPr>
@@ -2510,7 +2490,6 @@
             <w:id w:val="-573587230"/>
             <w:bibliography/>
           </w:sdtPr>
-          <w:sdtEndPr/>
           <w:sdtContent>
             <w:p>
               <w:pPr>
@@ -2752,7 +2731,7 @@
       </w:sdtContent>
     </w:sdt>
     <w:sectPr>
-      <w:footerReference w:type="default" r:id="rId15"/>
+      <w:footerReference w:type="default" r:id="rId17"/>
       <w:pgSz w:w="12240" w:h="15840"/>
       <w:pgMar w:top="1440" w:right="1080" w:bottom="1440" w:left="1080" w:header="720" w:footer="720" w:gutter="0"/>
       <w:cols w:space="720"/>
@@ -2821,7 +2800,7 @@
           <w:rPr>
             <w:noProof/>
           </w:rPr>
-          <w:t>10</w:t>
+          <w:t>3</w:t>
         </w:r>
         <w:r>
           <w:rPr>
@@ -4182,7 +4161,7 @@
 </file>
 
 <file path=customXml/itemProps1.xml><?xml version="1.0" encoding="utf-8"?>
-<ds:datastoreItem xmlns:ds="http://schemas.openxmlformats.org/officeDocument/2006/customXml" ds:itemID="{EF59A591-EAF6-4668-A6DF-8C3283F9A285}">
+<ds:datastoreItem xmlns:ds="http://schemas.openxmlformats.org/officeDocument/2006/customXml" ds:itemID="{C6BDFD23-87A7-4AC9-BBE5-C417E219687B}">
   <ds:schemaRefs>
     <ds:schemaRef ds:uri="http://schemas.openxmlformats.org/officeDocument/2006/bibliography"/>
   </ds:schemaRefs>

--- a/A02/Exercise_2/PA2_group6.docx
+++ b/A02/Exercise_2/PA2_group6.docx
@@ -147,6 +147,7 @@
           <w:szCs w:val="28"/>
         </w:rPr>
       </w:pPr>
+      <w:proofErr w:type="spellStart"/>
       <w:r>
         <w:rPr>
           <w:rFonts w:ascii="Arial" w:hAnsi="Arial" w:cs="Arial"/>
@@ -154,7 +155,57 @@
           <w:sz w:val="28"/>
           <w:szCs w:val="28"/>
         </w:rPr>
-        <w:t>Duy Khanh Gian    </w:t>
+        <w:t>Duy</w:t>
+      </w:r>
+      <w:proofErr w:type="spellEnd"/>
+      <w:r>
+        <w:rPr>
+          <w:rFonts w:ascii="Arial" w:hAnsi="Arial" w:cs="Arial"/>
+          <w:color w:val="000000"/>
+          <w:sz w:val="28"/>
+          <w:szCs w:val="28"/>
+        </w:rPr>
+        <w:t xml:space="preserve"> </w:t>
+      </w:r>
+      <w:proofErr w:type="spellStart"/>
+      <w:r>
+        <w:rPr>
+          <w:rFonts w:ascii="Arial" w:hAnsi="Arial" w:cs="Arial"/>
+          <w:color w:val="000000"/>
+          <w:sz w:val="28"/>
+          <w:szCs w:val="28"/>
+        </w:rPr>
+        <w:t>Khanh</w:t>
+      </w:r>
+      <w:proofErr w:type="spellEnd"/>
+      <w:r>
+        <w:rPr>
+          <w:rFonts w:ascii="Arial" w:hAnsi="Arial" w:cs="Arial"/>
+          <w:color w:val="000000"/>
+          <w:sz w:val="28"/>
+          <w:szCs w:val="28"/>
+        </w:rPr>
+        <w:t xml:space="preserve"> </w:t>
+      </w:r>
+      <w:proofErr w:type="spellStart"/>
+      <w:r>
+        <w:rPr>
+          <w:rFonts w:ascii="Arial" w:hAnsi="Arial" w:cs="Arial"/>
+          <w:color w:val="000000"/>
+          <w:sz w:val="28"/>
+          <w:szCs w:val="28"/>
+        </w:rPr>
+        <w:t>Gian</w:t>
+      </w:r>
+      <w:proofErr w:type="spellEnd"/>
+      <w:r>
+        <w:rPr>
+          <w:rFonts w:ascii="Arial" w:hAnsi="Arial" w:cs="Arial"/>
+          <w:color w:val="000000"/>
+          <w:sz w:val="28"/>
+          <w:szCs w:val="28"/>
+        </w:rPr>
+        <w:t xml:space="preserve">    </w:t>
       </w:r>
       <w:r>
         <w:rPr>
@@ -541,21 +592,36 @@
       <w:r>
         <w:t>/</w:t>
       </w:r>
+      <w:proofErr w:type="spellStart"/>
       <w:r>
         <w:t>jsonfiles</w:t>
       </w:r>
-      <w:r>
-        <w:t>”, each entry is parsed and the stored data is updated. The data is stored as Microsoft Excel Worksheets (.xlsx) in the following directory: “./</w:t>
+      <w:proofErr w:type="spellEnd"/>
+      <w:r>
+        <w:t>”, each entry is parsed and the stored data is updated. The data is stored as Microsoft Excel Worksheets (.</w:t>
+      </w:r>
+      <w:proofErr w:type="spellStart"/>
+      <w:r>
+        <w:t>xlsx</w:t>
+      </w:r>
+      <w:proofErr w:type="spellEnd"/>
+      <w:r>
+        <w:t>) in the following directory: “./</w:t>
       </w:r>
       <w:r>
         <w:t>dataPa2</w:t>
       </w:r>
       <w:r>
-        <w:t>/excel</w:t>
+        <w:t>/</w:t>
+      </w:r>
+      <w:proofErr w:type="spellStart"/>
+      <w:r>
+        <w:t>excel</w:t>
       </w:r>
       <w:r>
         <w:t>files</w:t>
       </w:r>
+      <w:proofErr w:type="spellEnd"/>
       <w:r>
         <w:t>”.</w:t>
       </w:r>
@@ -789,17 +855,21 @@
             <w:pPr>
               <w:jc w:val="left"/>
             </w:pPr>
+            <w:proofErr w:type="spellStart"/>
             <w:r>
               <w:t>Packetloss</w:t>
             </w:r>
+            <w:proofErr w:type="spellEnd"/>
           </w:p>
           <w:p>
             <w:pPr>
               <w:jc w:val="left"/>
             </w:pPr>
+            <w:proofErr w:type="spellStart"/>
             <w:r>
               <w:t>RTTmin</w:t>
             </w:r>
+            <w:proofErr w:type="spellEnd"/>
           </w:p>
           <w:p>
             <w:pPr>
@@ -808,17 +878,21 @@
             <w:r>
               <w:t xml:space="preserve"> </w:t>
             </w:r>
+            <w:proofErr w:type="spellStart"/>
             <w:r>
               <w:t>RTTavg</w:t>
             </w:r>
+            <w:proofErr w:type="spellEnd"/>
           </w:p>
           <w:p>
             <w:pPr>
               <w:jc w:val="left"/>
             </w:pPr>
+            <w:proofErr w:type="spellStart"/>
             <w:r>
               <w:t>RTTmax</w:t>
             </w:r>
+            <w:proofErr w:type="spellEnd"/>
           </w:p>
         </w:tc>
       </w:tr>
@@ -901,17 +975,21 @@
             <w:pPr>
               <w:jc w:val="left"/>
             </w:pPr>
+            <w:proofErr w:type="spellStart"/>
             <w:r>
               <w:t>SystemTime</w:t>
             </w:r>
+            <w:proofErr w:type="spellEnd"/>
           </w:p>
           <w:p>
             <w:pPr>
               <w:jc w:val="left"/>
             </w:pPr>
+            <w:proofErr w:type="spellStart"/>
             <w:r>
               <w:t>TimeSinceStartup</w:t>
             </w:r>
+            <w:proofErr w:type="spellEnd"/>
           </w:p>
         </w:tc>
       </w:tr>
@@ -951,17 +1029,21 @@
             <w:pPr>
               <w:jc w:val="left"/>
             </w:pPr>
+            <w:proofErr w:type="spellStart"/>
             <w:r>
               <w:t>SystemTime</w:t>
             </w:r>
+            <w:proofErr w:type="spellEnd"/>
           </w:p>
           <w:p>
             <w:pPr>
               <w:jc w:val="left"/>
             </w:pPr>
+            <w:proofErr w:type="spellStart"/>
             <w:r>
               <w:t>ipAdress</w:t>
             </w:r>
+            <w:proofErr w:type="spellEnd"/>
           </w:p>
           <w:p>
             <w:pPr>
@@ -978,9 +1060,11 @@
             <w:r>
               <w:t xml:space="preserve"> </w:t>
             </w:r>
+            <w:proofErr w:type="spellStart"/>
             <w:r>
               <w:t>multiPointRelay</w:t>
             </w:r>
+            <w:proofErr w:type="spellEnd"/>
           </w:p>
           <w:p>
             <w:pPr>
@@ -989,9 +1073,11 @@
             <w:r>
               <w:t xml:space="preserve"> </w:t>
             </w:r>
+            <w:proofErr w:type="spellStart"/>
             <w:r>
               <w:t>multiPointRelaySelector</w:t>
             </w:r>
+            <w:proofErr w:type="spellEnd"/>
           </w:p>
           <w:p>
             <w:pPr>
@@ -1011,9 +1097,11 @@
             <w:r>
               <w:t xml:space="preserve"> </w:t>
             </w:r>
+            <w:proofErr w:type="spellStart"/>
             <w:r>
               <w:t>twoHopNeighborCount</w:t>
             </w:r>
+            <w:proofErr w:type="spellEnd"/>
           </w:p>
         </w:tc>
       </w:tr>
@@ -1053,41 +1141,51 @@
             <w:pPr>
               <w:jc w:val="left"/>
             </w:pPr>
+            <w:proofErr w:type="spellStart"/>
             <w:r>
               <w:t>SystemTime</w:t>
             </w:r>
+            <w:proofErr w:type="spellEnd"/>
           </w:p>
           <w:p>
             <w:pPr>
               <w:jc w:val="left"/>
             </w:pPr>
+            <w:proofErr w:type="spellStart"/>
             <w:r>
               <w:t>localIP</w:t>
             </w:r>
+            <w:proofErr w:type="spellEnd"/>
           </w:p>
           <w:p>
             <w:pPr>
               <w:jc w:val="left"/>
             </w:pPr>
+            <w:proofErr w:type="spellStart"/>
             <w:r>
               <w:t>remoteIP</w:t>
             </w:r>
+            <w:proofErr w:type="spellEnd"/>
           </w:p>
           <w:p>
             <w:pPr>
               <w:jc w:val="left"/>
             </w:pPr>
+            <w:proofErr w:type="spellStart"/>
             <w:r>
               <w:t>validityTime</w:t>
             </w:r>
+            <w:proofErr w:type="spellEnd"/>
           </w:p>
           <w:p>
             <w:pPr>
               <w:jc w:val="left"/>
             </w:pPr>
+            <w:proofErr w:type="spellStart"/>
             <w:r>
               <w:t>linkQualit</w:t>
             </w:r>
+            <w:proofErr w:type="spellEnd"/>
           </w:p>
           <w:p>
             <w:pPr>
@@ -1096,17 +1194,21 @@
             <w:r>
               <w:t xml:space="preserve"> </w:t>
             </w:r>
+            <w:proofErr w:type="spellStart"/>
             <w:r>
               <w:t>neighborLinkQuality</w:t>
             </w:r>
+            <w:proofErr w:type="spellEnd"/>
           </w:p>
           <w:p>
             <w:pPr>
               <w:jc w:val="left"/>
             </w:pPr>
+            <w:proofErr w:type="spellStart"/>
             <w:r>
               <w:t>linkCost</w:t>
             </w:r>
+            <w:proofErr w:type="spellEnd"/>
           </w:p>
         </w:tc>
       </w:tr>
@@ -1146,9 +1248,11 @@
             <w:pPr>
               <w:jc w:val="left"/>
             </w:pPr>
+            <w:proofErr w:type="spellStart"/>
             <w:r>
               <w:t>SystemTime</w:t>
             </w:r>
+            <w:proofErr w:type="spellEnd"/>
           </w:p>
           <w:p>
             <w:pPr>
@@ -1165,9 +1269,11 @@
             <w:r>
               <w:t xml:space="preserve"> </w:t>
             </w:r>
+            <w:proofErr w:type="spellStart"/>
             <w:r>
               <w:t>genmask</w:t>
             </w:r>
+            <w:proofErr w:type="spellEnd"/>
             <w:r>
               <w:t>,</w:t>
             </w:r>
@@ -1195,17 +1301,21 @@
             <w:pPr>
               <w:jc w:val="left"/>
             </w:pPr>
+            <w:proofErr w:type="spellStart"/>
             <w:r>
               <w:t>rtpMetricCost</w:t>
             </w:r>
+            <w:proofErr w:type="spellEnd"/>
           </w:p>
           <w:p>
             <w:pPr>
               <w:jc w:val="left"/>
             </w:pPr>
+            <w:proofErr w:type="spellStart"/>
             <w:r>
               <w:t>networkInterface</w:t>
             </w:r>
+            <w:proofErr w:type="spellEnd"/>
           </w:p>
         </w:tc>
       </w:tr>
@@ -1251,17 +1361,21 @@
             <w:pPr>
               <w:jc w:val="left"/>
             </w:pPr>
+            <w:proofErr w:type="spellStart"/>
             <w:r>
               <w:t>SystemTime</w:t>
             </w:r>
+            <w:proofErr w:type="spellEnd"/>
           </w:p>
           <w:p>
             <w:pPr>
               <w:jc w:val="left"/>
             </w:pPr>
+            <w:proofErr w:type="spellStart"/>
             <w:r>
               <w:t>destinationIP</w:t>
             </w:r>
+            <w:proofErr w:type="spellEnd"/>
           </w:p>
           <w:p>
             <w:pPr>
@@ -1270,25 +1384,31 @@
             <w:r>
               <w:t xml:space="preserve"> </w:t>
             </w:r>
+            <w:proofErr w:type="spellStart"/>
             <w:r>
               <w:t>lastHopIP</w:t>
             </w:r>
+            <w:proofErr w:type="spellEnd"/>
           </w:p>
           <w:p>
             <w:pPr>
               <w:jc w:val="left"/>
             </w:pPr>
+            <w:proofErr w:type="spellStart"/>
             <w:r>
               <w:t>linkQuality</w:t>
             </w:r>
+            <w:proofErr w:type="spellEnd"/>
           </w:p>
           <w:p>
             <w:pPr>
               <w:jc w:val="left"/>
             </w:pPr>
+            <w:proofErr w:type="spellStart"/>
             <w:r>
               <w:t>neighborLinkQuality</w:t>
             </w:r>
+            <w:proofErr w:type="spellEnd"/>
           </w:p>
           <w:p>
             <w:pPr>
@@ -1297,9 +1417,11 @@
             <w:r>
               <w:t xml:space="preserve"> </w:t>
             </w:r>
+            <w:proofErr w:type="spellStart"/>
             <w:r>
               <w:t>tcEdgeCost</w:t>
             </w:r>
+            <w:proofErr w:type="spellEnd"/>
           </w:p>
           <w:p>
             <w:pPr>
@@ -1308,9 +1430,11 @@
             <w:r>
               <w:t xml:space="preserve"> </w:t>
             </w:r>
+            <w:proofErr w:type="spellStart"/>
             <w:r>
               <w:t>validityTime</w:t>
             </w:r>
+            <w:proofErr w:type="spellEnd"/>
           </w:p>
         </w:tc>
       </w:tr>
@@ -1378,7 +1502,13 @@
         <w:t>Task 1</w:t>
       </w:r>
     </w:p>
-    <w:p/>
+    <w:p>
+      <w:pPr>
+        <w:rPr>
+          <w:noProof/>
+        </w:rPr>
+      </w:pPr>
+    </w:p>
     <w:p>
       <w:pPr>
         <w:jc w:val="center"/>
@@ -1391,10 +1521,10 @@
           <w:noProof/>
         </w:rPr>
         <w:drawing>
-          <wp:inline distT="0" distB="0" distL="0" distR="0" wp14:anchorId="321363F6" wp14:editId="577948A5">
-            <wp:extent cx="5811716" cy="6809350"/>
-            <wp:effectExtent l="0" t="0" r="0" b="0"/>
-            <wp:docPr id="12" name="Picture 12"/>
+          <wp:inline distT="0" distB="0" distL="0" distR="0">
+            <wp:extent cx="5653454" cy="6464324"/>
+            <wp:effectExtent l="0" t="0" r="4445" b="0"/>
+            <wp:docPr id="10" name="Picture 10" descr="C:\Users\Delcy\Downloads\task1-1-page-001.jpg"/>
             <wp:cNvGraphicFramePr>
               <a:graphicFrameLocks xmlns:a="http://schemas.openxmlformats.org/drawingml/2006/main" noChangeAspect="1"/>
             </wp:cNvGraphicFramePr>
@@ -1402,22 +1532,31 @@
               <a:graphicData uri="http://schemas.openxmlformats.org/drawingml/2006/picture">
                 <pic:pic xmlns:pic="http://schemas.openxmlformats.org/drawingml/2006/picture">
                   <pic:nvPicPr>
-                    <pic:cNvPr id="1" name=""/>
-                    <pic:cNvPicPr/>
+                    <pic:cNvPr id="0" name="Picture 4" descr="C:\Users\Delcy\Downloads\task1-1-page-001.jpg"/>
+                    <pic:cNvPicPr>
+                      <a:picLocks noChangeAspect="1" noChangeArrowheads="1"/>
+                    </pic:cNvPicPr>
                   </pic:nvPicPr>
                   <pic:blipFill rotWithShape="1">
-                    <a:blip r:embed="rId9"/>
-                    <a:srcRect l="3319" r="6033"/>
+                    <a:blip r:embed="rId9">
+                      <a:extLst>
+                        <a:ext uri="{28A0092B-C50C-407E-A947-70E740481C1C}">
+                          <a14:useLocalDpi xmlns:a14="http://schemas.microsoft.com/office/drawing/2010/main" val="0"/>
+                        </a:ext>
+                      </a:extLst>
+                    </a:blip>
+                    <a:srcRect l="12364" t="20322" r="12896" b="19186"/>
                     <a:stretch/>
                   </pic:blipFill>
                   <pic:spPr bwMode="auto">
                     <a:xfrm>
                       <a:off x="0" y="0"/>
-                      <a:ext cx="5811716" cy="6809350"/>
+                      <a:ext cx="5660030" cy="6471843"/>
                     </a:xfrm>
                     <a:prstGeom prst="rect">
                       <a:avLst/>
                     </a:prstGeom>
+                    <a:noFill/>
                     <a:ln>
                       <a:noFill/>
                     </a:ln>
@@ -1444,10 +1583,10 @@
         </w:rPr>
         <w:lastRenderedPageBreak/>
         <w:drawing>
-          <wp:inline distT="0" distB="0" distL="0" distR="0" wp14:anchorId="3FE1B7BF" wp14:editId="73BB65E8">
-            <wp:extent cx="5389098" cy="4779522"/>
-            <wp:effectExtent l="0" t="0" r="2540" b="2540"/>
-            <wp:docPr id="13" name="Picture 13"/>
+          <wp:inline distT="0" distB="0" distL="0" distR="0">
+            <wp:extent cx="6031523" cy="4992585"/>
+            <wp:effectExtent l="0" t="0" r="7620" b="0"/>
+            <wp:docPr id="14" name="Picture 14" descr="C:\Users\Delcy\Downloads\task1-1-page-002.jpg"/>
             <wp:cNvGraphicFramePr>
               <a:graphicFrameLocks xmlns:a="http://schemas.openxmlformats.org/drawingml/2006/main" noChangeAspect="1"/>
             </wp:cNvGraphicFramePr>
@@ -1455,22 +1594,31 @@
               <a:graphicData uri="http://schemas.openxmlformats.org/drawingml/2006/picture">
                 <pic:pic xmlns:pic="http://schemas.openxmlformats.org/drawingml/2006/picture">
                   <pic:nvPicPr>
-                    <pic:cNvPr id="1" name=""/>
-                    <pic:cNvPicPr/>
+                    <pic:cNvPr id="0" name="Picture 5" descr="C:\Users\Delcy\Downloads\task1-1-page-002.jpg"/>
+                    <pic:cNvPicPr>
+                      <a:picLocks noChangeAspect="1" noChangeArrowheads="1"/>
+                    </pic:cNvPicPr>
                   </pic:nvPicPr>
                   <pic:blipFill rotWithShape="1">
-                    <a:blip r:embed="rId10"/>
-                    <a:srcRect l="2712" r="4961"/>
+                    <a:blip r:embed="rId10">
+                      <a:extLst>
+                        <a:ext uri="{28A0092B-C50C-407E-A947-70E740481C1C}">
+                          <a14:useLocalDpi xmlns:a14="http://schemas.microsoft.com/office/drawing/2010/main" val="0"/>
+                        </a:ext>
+                      </a:extLst>
+                    </a:blip>
+                    <a:srcRect l="12091" t="19835" r="12890" b="36209"/>
                     <a:stretch/>
                   </pic:blipFill>
                   <pic:spPr bwMode="auto">
                     <a:xfrm>
                       <a:off x="0" y="0"/>
-                      <a:ext cx="5399009" cy="4788312"/>
+                      <a:ext cx="6042650" cy="5001795"/>
                     </a:xfrm>
                     <a:prstGeom prst="rect">
                       <a:avLst/>
                     </a:prstGeom>
+                    <a:noFill/>
                     <a:ln>
                       <a:noFill/>
                     </a:ln>
@@ -1494,22 +1642,7 @@
     </w:p>
     <w:p>
       <w:r>
-        <w:t xml:space="preserve">In the </w:t>
-      </w:r>
-      <w:r>
-        <w:t xml:space="preserve">previous </w:t>
-      </w:r>
-      <w:r>
-        <w:t>network graphs the topology of the test network at every 10% of the time is shown. T</w:t>
-      </w:r>
-      <w:r>
-        <w:t>o create the</w:t>
-      </w:r>
-      <w:r>
-        <w:t xml:space="preserve"> graphs the links information of every rout</w:t>
-      </w:r>
-      <w:r>
-        <w:t xml:space="preserve">er was used. </w:t>
+        <w:t xml:space="preserve">In the previous network graphs the topology of the test network at every 10% of the time is shown. To create the graphs the links information of every router was used. </w:t>
       </w:r>
       <w:r>
         <w:t xml:space="preserve">A change in the topology can be seen at 30% of the time where a new bidirectional link between gizmo-02 and gizmo-05 is created, at 40% of the time this link disappears. </w:t>
@@ -1545,16 +1678,27 @@
       </w:r>
     </w:p>
     <w:p>
+      <w:pPr>
+        <w:rPr>
+          <w:noProof/>
+        </w:rPr>
+      </w:pPr>
+    </w:p>
+    <w:p>
+      <w:pPr>
+        <w:jc w:val="center"/>
+      </w:pPr>
+      <w:bookmarkStart w:id="0" w:name="_GoBack"/>
       <w:r>
         <w:rPr>
           <w:noProof/>
         </w:rPr>
         <w:lastRenderedPageBreak/>
         <w:drawing>
-          <wp:inline distT="0" distB="0" distL="0" distR="0" wp14:anchorId="68139209" wp14:editId="557ED32C">
-            <wp:extent cx="6548120" cy="6429983"/>
-            <wp:effectExtent l="0" t="0" r="5080" b="9525"/>
-            <wp:docPr id="5" name="Picture 5"/>
+          <wp:inline distT="0" distB="0" distL="0" distR="0">
+            <wp:extent cx="6145823" cy="5967556"/>
+            <wp:effectExtent l="0" t="0" r="7620" b="0"/>
+            <wp:docPr id="15" name="Picture 15" descr="C:\Users\Delcy\Downloads\task1-2-page-001.jpg"/>
             <wp:cNvGraphicFramePr>
               <a:graphicFrameLocks xmlns:a="http://schemas.openxmlformats.org/drawingml/2006/main" noChangeAspect="1"/>
             </wp:cNvGraphicFramePr>
@@ -1562,22 +1706,31 @@
               <a:graphicData uri="http://schemas.openxmlformats.org/drawingml/2006/picture">
                 <pic:pic xmlns:pic="http://schemas.openxmlformats.org/drawingml/2006/picture">
                   <pic:nvPicPr>
-                    <pic:cNvPr id="1" name=""/>
-                    <pic:cNvPicPr/>
+                    <pic:cNvPr id="0" name="Picture 6" descr="C:\Users\Delcy\Downloads\task1-2-page-001.jpg"/>
+                    <pic:cNvPicPr>
+                      <a:picLocks noChangeAspect="1" noChangeArrowheads="1"/>
+                    </pic:cNvPicPr>
                   </pic:nvPicPr>
                   <pic:blipFill rotWithShape="1">
-                    <a:blip r:embed="rId11"/>
-                    <a:srcRect l="4203" t="2883" r="2425" b="1862"/>
+                    <a:blip r:embed="rId11" cstate="print">
+                      <a:extLst>
+                        <a:ext uri="{28A0092B-C50C-407E-A947-70E740481C1C}">
+                          <a14:useLocalDpi xmlns:a14="http://schemas.microsoft.com/office/drawing/2010/main" val="0"/>
+                        </a:ext>
+                      </a:extLst>
+                    </a:blip>
+                    <a:srcRect l="5770" t="20882" r="8220" b="20072"/>
                     <a:stretch/>
                   </pic:blipFill>
                   <pic:spPr bwMode="auto">
                     <a:xfrm>
                       <a:off x="0" y="0"/>
-                      <a:ext cx="6578709" cy="6460020"/>
+                      <a:ext cx="6149803" cy="5971420"/>
                     </a:xfrm>
                     <a:prstGeom prst="rect">
                       <a:avLst/>
                     </a:prstGeom>
+                    <a:noFill/>
                     <a:ln>
                       <a:noFill/>
                     </a:ln>
@@ -1593,6 +1746,7 @@
           </wp:inline>
         </w:drawing>
       </w:r>
+      <w:bookmarkEnd w:id="0"/>
     </w:p>
     <w:p/>
     <w:p>
@@ -1615,10 +1769,10 @@
         </w:rPr>
         <w:lastRenderedPageBreak/>
         <w:drawing>
-          <wp:inline distT="0" distB="0" distL="0" distR="0" wp14:anchorId="44B96E58" wp14:editId="78F0D8D2">
-            <wp:extent cx="5922721" cy="5756177"/>
-            <wp:effectExtent l="0" t="0" r="1905" b="0"/>
-            <wp:docPr id="8" name="Picture 8"/>
+          <wp:inline distT="0" distB="0" distL="0" distR="0">
+            <wp:extent cx="6004112" cy="5776546"/>
+            <wp:effectExtent l="0" t="0" r="0" b="0"/>
+            <wp:docPr id="3" name="Picture 3" descr="C:\Users\Delcy\Downloads\task1-2\file-page1.jpg"/>
             <wp:cNvGraphicFramePr>
               <a:graphicFrameLocks xmlns:a="http://schemas.openxmlformats.org/drawingml/2006/main" noChangeAspect="1"/>
             </wp:cNvGraphicFramePr>
@@ -1626,22 +1780,31 @@
               <a:graphicData uri="http://schemas.openxmlformats.org/drawingml/2006/picture">
                 <pic:pic xmlns:pic="http://schemas.openxmlformats.org/drawingml/2006/picture">
                   <pic:nvPicPr>
-                    <pic:cNvPr id="1" name=""/>
-                    <pic:cNvPicPr/>
+                    <pic:cNvPr id="0" name="Picture 1" descr="C:\Users\Delcy\Downloads\task1-2\file-page1.jpg"/>
+                    <pic:cNvPicPr>
+                      <a:picLocks noChangeAspect="1" noChangeArrowheads="1"/>
+                    </pic:cNvPicPr>
                   </pic:nvPicPr>
                   <pic:blipFill rotWithShape="1">
-                    <a:blip r:embed="rId12"/>
-                    <a:srcRect l="2401" t="1776"/>
+                    <a:blip r:embed="rId12" cstate="print">
+                      <a:extLst>
+                        <a:ext uri="{28A0092B-C50C-407E-A947-70E740481C1C}">
+                          <a14:useLocalDpi xmlns:a14="http://schemas.microsoft.com/office/drawing/2010/main" val="0"/>
+                        </a:ext>
+                      </a:extLst>
+                    </a:blip>
+                    <a:srcRect l="6583" t="21463" r="9877" b="21621"/>
                     <a:stretch/>
                   </pic:blipFill>
                   <pic:spPr bwMode="auto">
                     <a:xfrm>
                       <a:off x="0" y="0"/>
-                      <a:ext cx="5924729" cy="5758128"/>
+                      <a:ext cx="6004112" cy="5776546"/>
                     </a:xfrm>
                     <a:prstGeom prst="rect">
                       <a:avLst/>
                     </a:prstGeom>
+                    <a:noFill/>
                     <a:ln>
                       <a:noFill/>
                     </a:ln>
@@ -1993,7 +2156,15 @@
         <w:t xml:space="preserve">edian, </w:t>
       </w:r>
       <w:r>
-        <w:t xml:space="preserve">mean and quantiles at </w:t>
+        <w:t xml:space="preserve">mean and </w:t>
+      </w:r>
+      <w:proofErr w:type="spellStart"/>
+      <w:r>
+        <w:t>quantiles</w:t>
+      </w:r>
+      <w:proofErr w:type="spellEnd"/>
+      <w:r>
+        <w:t xml:space="preserve"> at </w:t>
       </w:r>
       <w:r>
         <w:t>25,</w:t>
@@ -2026,10 +2197,7 @@
         <w:t xml:space="preserve"> As result we have that 75% of the packet loss values are less than 20% and the average is 15%. As for the latency we have a median of 54.65 milliseconds with a maximum value of 89.52 milliseconds. It has to be noted that this is the maximum value of the average round trip time.</w:t>
       </w:r>
     </w:p>
-    <w:p>
-      <w:bookmarkStart w:id="0" w:name="_GoBack"/>
-      <w:bookmarkEnd w:id="0"/>
-    </w:p>
+    <w:p/>
     <w:p>
       <w:pPr>
         <w:pStyle w:val="Heading3"/>
@@ -2057,6 +2225,7 @@
           <w:id w:val="-118688401"/>
           <w:citation/>
         </w:sdtPr>
+        <w:sdtEndPr/>
         <w:sdtContent>
           <w:r>
             <w:fldChar w:fldCharType="begin"/>
@@ -2116,6 +2285,7 @@
           <w:id w:val="1806201839"/>
           <w:citation/>
         </w:sdtPr>
+        <w:sdtEndPr/>
         <w:sdtContent>
           <w:r>
             <w:fldChar w:fldCharType="begin"/>
@@ -2149,7 +2319,23 @@
     </w:p>
     <w:p>
       <w:r>
-        <w:t>Many papers often quote 100 milliseconds as acceptable latency for multiplayer games. Raaen and Grønli  in their paper “Latency Thresholds for Usability in Games: A Survey</w:t>
+        <w:t xml:space="preserve">Many papers often quote 100 milliseconds as acceptable latency for multiplayer games. </w:t>
+      </w:r>
+      <w:proofErr w:type="spellStart"/>
+      <w:r>
+        <w:t>Raaen</w:t>
+      </w:r>
+      <w:proofErr w:type="spellEnd"/>
+      <w:r>
+        <w:t xml:space="preserve"> and </w:t>
+      </w:r>
+      <w:proofErr w:type="spellStart"/>
+      <w:r>
+        <w:t>Grønli</w:t>
+      </w:r>
+      <w:proofErr w:type="spellEnd"/>
+      <w:r>
+        <w:t xml:space="preserve">  in their paper “Latency Thresholds for Usability in Games: A Survey</w:t>
       </w:r>
       <w:r>
         <w:t>” conclude that 60 milliseconds</w:t>
@@ -2165,6 +2351,7 @@
           <w:id w:val="-967507171"/>
           <w:citation/>
         </w:sdtPr>
+        <w:sdtEndPr/>
         <w:sdtContent>
           <w:r>
             <w:fldChar w:fldCharType="begin"/>
@@ -2255,6 +2442,7 @@
           <w:id w:val="-43917673"/>
           <w:citation/>
         </w:sdtPr>
+        <w:sdtEndPr/>
         <w:sdtContent>
           <w:r>
             <w:fldChar w:fldCharType="begin"/>
@@ -2316,6 +2504,7 @@
           <w:id w:val="-693773853"/>
           <w:citation/>
         </w:sdtPr>
+        <w:sdtEndPr/>
         <w:sdtContent>
           <w:r>
             <w:fldChar w:fldCharType="begin"/>
@@ -2374,6 +2563,7 @@
           <w:id w:val="-5210783"/>
           <w:citation/>
         </w:sdtPr>
+        <w:sdtEndPr/>
         <w:sdtContent>
           <w:r>
             <w:fldChar w:fldCharType="begin"/>
@@ -2476,6 +2666,7 @@
           <w:docPartUnique/>
         </w:docPartObj>
       </w:sdtPr>
+      <w:sdtEndPr/>
       <w:sdtContent>
         <w:p>
           <w:pPr>
@@ -2490,6 +2681,7 @@
             <w:id w:val="-573587230"/>
             <w:bibliography/>
           </w:sdtPr>
+          <w:sdtEndPr/>
           <w:sdtContent>
             <w:p>
               <w:pPr>
@@ -2800,7 +2992,7 @@
           <w:rPr>
             <w:noProof/>
           </w:rPr>
-          <w:t>3</w:t>
+          <w:t>11</w:t>
         </w:r>
         <w:r>
           <w:rPr>
@@ -4161,7 +4353,7 @@
 </file>
 
 <file path=customXml/itemProps1.xml><?xml version="1.0" encoding="utf-8"?>
-<ds:datastoreItem xmlns:ds="http://schemas.openxmlformats.org/officeDocument/2006/customXml" ds:itemID="{C6BDFD23-87A7-4AC9-BBE5-C417E219687B}">
+<ds:datastoreItem xmlns:ds="http://schemas.openxmlformats.org/officeDocument/2006/customXml" ds:itemID="{193F36BF-D7B6-40AF-951D-CC1F7C342868}">
   <ds:schemaRefs>
     <ds:schemaRef ds:uri="http://schemas.openxmlformats.org/officeDocument/2006/bibliography"/>
   </ds:schemaRefs>
